--- a/CinemaNetworkApp/Cursach/Курсовая Рагимов.docx
+++ b/CinemaNetworkApp/Cursach/Курсовая Рагимов.docx
@@ -354,7 +354,16 @@
           <w:sz w:val="28"/>
           <w:szCs w:val="28"/>
         </w:rPr>
-        <w:t>Выполнил(а):</w:t>
+        <w:t>Выполнил(а</w:t>
+      </w:r>
+      <w:proofErr w:type="gramStart"/>
+      <w:r>
+        <w:rPr>
+          <w:rFonts w:ascii="Times New Roman" w:eastAsia="Times New Roman" w:hAnsi="Times New Roman" w:cs="Times New Roman"/>
+          <w:sz w:val="28"/>
+          <w:szCs w:val="28"/>
+        </w:rPr>
+        <w:t>):</w:t>
       </w:r>
       <w:r>
         <w:rPr>
@@ -363,8 +372,29 @@
           <w:szCs w:val="28"/>
           <w:u w:val="single"/>
         </w:rPr>
-        <w:t>Рагимов Мурад Махирович</w:t>
-      </w:r>
+        <w:t>Рагимов</w:t>
+      </w:r>
+      <w:proofErr w:type="gramEnd"/>
+      <w:r>
+        <w:rPr>
+          <w:rFonts w:ascii="Times New Roman" w:eastAsia="Times New Roman" w:hAnsi="Times New Roman" w:cs="Times New Roman"/>
+          <w:sz w:val="28"/>
+          <w:szCs w:val="28"/>
+          <w:u w:val="single"/>
+        </w:rPr>
+        <w:t xml:space="preserve"> Мурад </w:t>
+      </w:r>
+      <w:proofErr w:type="spellStart"/>
+      <w:r>
+        <w:rPr>
+          <w:rFonts w:ascii="Times New Roman" w:eastAsia="Times New Roman" w:hAnsi="Times New Roman" w:cs="Times New Roman"/>
+          <w:sz w:val="28"/>
+          <w:szCs w:val="28"/>
+          <w:u w:val="single"/>
+        </w:rPr>
+        <w:t>Махирович</w:t>
+      </w:r>
+      <w:proofErr w:type="spellEnd"/>
     </w:p>
     <w:p>
       <w:pPr>
@@ -762,6 +792,7 @@
           <w:spacing w:val="-5"/>
           <w:sz w:val="28"/>
           <w:szCs w:val="28"/>
+          <w:lang w:val="en-US"/>
         </w:rPr>
       </w:pPr>
       <w:r>
@@ -779,12 +810,60 @@
           <w:spacing w:val="-5"/>
           <w:sz w:val="28"/>
           <w:szCs w:val="28"/>
+          <w:lang w:val="en-US"/>
         </w:rPr>
         <w:t>3</w:t>
       </w:r>
     </w:p>
     <w:p>
       <w:pPr>
+        <w:rPr>
+          <w:rFonts w:ascii="Times New Roman" w:eastAsia="Times New Roman" w:hAnsi="Times New Roman" w:cs="Times New Roman"/>
+          <w:spacing w:val="-5"/>
+          <w:sz w:val="28"/>
+          <w:szCs w:val="28"/>
+          <w:lang w:val="en-US"/>
+        </w:rPr>
+      </w:pPr>
+      <w:r>
+        <w:rPr>
+          <w:rFonts w:ascii="Times New Roman" w:eastAsia="Times New Roman" w:hAnsi="Times New Roman" w:cs="Times New Roman"/>
+          <w:spacing w:val="-5"/>
+          <w:sz w:val="28"/>
+          <w:szCs w:val="28"/>
+          <w:lang w:val="en-US"/>
+        </w:rPr>
+        <w:br w:type="page"/>
+      </w:r>
+    </w:p>
+    <w:p>
+      <w:pPr>
+        <w:tabs>
+          <w:tab w:val="left" w:pos="710"/>
+        </w:tabs>
+        <w:spacing w:after="0" w:line="360" w:lineRule="auto"/>
+        <w:ind w:left="-567" w:right="357" w:firstLine="567"/>
+        <w:jc w:val="center"/>
+        <w:rPr>
+          <w:rFonts w:ascii="Times New Roman" w:eastAsia="Times New Roman" w:hAnsi="Times New Roman" w:cs="Times New Roman"/>
+          <w:spacing w:val="-5"/>
+          <w:sz w:val="28"/>
+          <w:szCs w:val="28"/>
+          <w:lang w:val="en-US"/>
+        </w:rPr>
+        <w:sectPr>
+          <w:headerReference w:type="default" r:id="rId8"/>
+          <w:pgSz w:w="11906" w:h="16838"/>
+          <w:pgMar w:top="1134" w:right="850" w:bottom="1134" w:left="1701" w:header="708" w:footer="708" w:gutter="0"/>
+          <w:pgNumType w:chapStyle="1"/>
+          <w:cols w:space="708"/>
+          <w:titlePg/>
+          <w:docGrid w:linePitch="360"/>
+        </w:sectPr>
+      </w:pPr>
+    </w:p>
+    <w:p>
+      <w:pPr>
         <w:spacing w:line="360" w:lineRule="auto"/>
         <w:rPr>
           <w:rFonts w:ascii="Times New Roman" w:eastAsia="Times New Roman" w:hAnsi="Times New Roman" w:cs="Times New Roman"/>
@@ -793,15 +872,6 @@
           <w:szCs w:val="28"/>
         </w:rPr>
       </w:pPr>
-      <w:r>
-        <w:rPr>
-          <w:rFonts w:ascii="Times New Roman" w:eastAsia="Times New Roman" w:hAnsi="Times New Roman" w:cs="Times New Roman"/>
-          <w:b/>
-          <w:sz w:val="28"/>
-          <w:szCs w:val="28"/>
-        </w:rPr>
-        <w:br w:type="page"/>
-      </w:r>
     </w:p>
     <w:p>
       <w:pPr>
@@ -824,7 +894,6 @@
           <w:sz w:val="28"/>
           <w:szCs w:val="28"/>
         </w:rPr>
-        <w:lastRenderedPageBreak/>
         <w:t>СОДЕРЖАНИЕ</w:t>
       </w:r>
     </w:p>
@@ -2322,21 +2391,7 @@
                 <w:sz w:val="28"/>
                 <w:szCs w:val="28"/>
               </w:rPr>
-              <w:t xml:space="preserve">3.1.2 Обоснование проектных решений по прог. </w:t>
-            </w:r>
-            <w:r>
-              <w:rPr>
-                <w:rStyle w:val="a8"/>
-                <w:rFonts w:ascii="Times New Roman" w:eastAsia="Times New Roman" w:hAnsi="Times New Roman" w:cs="Times New Roman"/>
-                <w:b/>
-                <w:bCs/>
-                <w:i/>
-                <w:iCs/>
-                <w:noProof/>
-                <w:sz w:val="28"/>
-                <w:szCs w:val="28"/>
-              </w:rPr>
-              <w:t>обеспечению</w:t>
+              <w:t>3.1.2 Обоснование проектных решений по прог. обеспечению</w:t>
             </w:r>
             <w:r>
               <w:rPr>
@@ -3653,7 +3708,7 @@
     <w:p>
       <w:pPr>
         <w:pStyle w:val="1"/>
-        <w:spacing w:before="0" w:after="900"/>
+        <w:spacing w:before="0" w:after="600"/>
         <w:jc w:val="center"/>
         <w:rPr>
           <w:rFonts w:ascii="Times New Roman" w:eastAsia="Times New Roman" w:hAnsi="Times New Roman" w:cs="Times New Roman"/>
@@ -3802,7 +3857,7 @@
           <w:sz w:val="28"/>
           <w:szCs w:val="28"/>
         </w:rPr>
-        <w:t xml:space="preserve">Целью исследования информационной системы является разработка компьютерной системы, которая позволит автоматизировать работу кинотеатров и обеспечивать удобство при бронировании билетов и получении информации о сеансах. В рамках исследования необходимо выполнить следующие задачи: изучить основные принципы работы кинотеатров, провести анализ существующих информационных систем кинотеатров, разработать требования к информационной системе на </w:t>
+        <w:t xml:space="preserve">Целью исследования информационной системы является разработка компьютерной системы, которая позволит автоматизировать работу кинотеатров и обеспечивать удобство при бронировании билетов и получении информации о сеансах. В рамках исследования необходимо выполнить следующие задачи: изучить основные принципы работы кинотеатров, провести анализ существующих информационных систем кинотеатров, разработать требования к информационной системе на основе </w:t>
       </w:r>
       <w:r>
         <w:rPr>
@@ -3811,8 +3866,46 @@
           <w:sz w:val="28"/>
           <w:szCs w:val="28"/>
         </w:rPr>
+        <w:t>«</w:t>
+      </w:r>
+      <w:proofErr w:type="spellStart"/>
+      <w:r>
+        <w:rPr>
+          <w:rFonts w:ascii="Times New Roman" w:eastAsia="Times New Roman" w:hAnsi="Times New Roman" w:cs="Times New Roman"/>
+          <w:color w:val="000000"/>
+          <w:sz w:val="28"/>
+          <w:szCs w:val="28"/>
+        </w:rPr>
+        <w:t>Kinomax</w:t>
+      </w:r>
+      <w:proofErr w:type="spellEnd"/>
+      <w:r>
+        <w:rPr>
+          <w:rFonts w:ascii="Times New Roman" w:eastAsia="Times New Roman" w:hAnsi="Times New Roman" w:cs="Times New Roman"/>
+          <w:color w:val="000000"/>
+          <w:sz w:val="28"/>
+          <w:szCs w:val="28"/>
+        </w:rPr>
+        <w:t>»</w:t>
+      </w:r>
+      <w:r>
+        <w:rPr>
+          <w:rFonts w:ascii="Times New Roman" w:eastAsia="Times New Roman" w:hAnsi="Times New Roman" w:cs="Times New Roman"/>
+          <w:color w:val="000000"/>
+          <w:sz w:val="28"/>
+          <w:szCs w:val="28"/>
+        </w:rPr>
+        <w:t xml:space="preserve">, разработать дизайн и архитектуру системы, </w:t>
+      </w:r>
+      <w:r>
+        <w:rPr>
+          <w:rFonts w:ascii="Times New Roman" w:eastAsia="Times New Roman" w:hAnsi="Times New Roman" w:cs="Times New Roman"/>
+          <w:color w:val="000000"/>
+          <w:sz w:val="28"/>
+          <w:szCs w:val="28"/>
+        </w:rPr>
         <w:lastRenderedPageBreak/>
-        <w:t xml:space="preserve">основе </w:t>
+        <w:t xml:space="preserve">разработать базу данных и интерфейс пользователя, разработать программу, провести тестирование и оптимизацию системы </w:t>
       </w:r>
       <w:r>
         <w:rPr>
@@ -3823,6 +3916,7 @@
         </w:rPr>
         <w:t>«</w:t>
       </w:r>
+      <w:proofErr w:type="spellStart"/>
       <w:r>
         <w:rPr>
           <w:rFonts w:ascii="Times New Roman" w:eastAsia="Times New Roman" w:hAnsi="Times New Roman" w:cs="Times New Roman"/>
@@ -3830,44 +3924,9 @@
           <w:sz w:val="28"/>
           <w:szCs w:val="28"/>
         </w:rPr>
-        <w:t>Kinomax</w:t>
-      </w:r>
-      <w:r>
-        <w:rPr>
-          <w:rFonts w:ascii="Times New Roman" w:eastAsia="Times New Roman" w:hAnsi="Times New Roman" w:cs="Times New Roman"/>
-          <w:color w:val="000000"/>
-          <w:sz w:val="28"/>
-          <w:szCs w:val="28"/>
-        </w:rPr>
-        <w:t>»</w:t>
-      </w:r>
-      <w:r>
-        <w:rPr>
-          <w:rFonts w:ascii="Times New Roman" w:eastAsia="Times New Roman" w:hAnsi="Times New Roman" w:cs="Times New Roman"/>
-          <w:color w:val="000000"/>
-          <w:sz w:val="28"/>
-          <w:szCs w:val="28"/>
-        </w:rPr>
-        <w:t xml:space="preserve">, разработать дизайн и архитектуру системы, разработать базу данных и интерфейс пользователя, разработать программу, провести тестирование и оптимизацию системы </w:t>
-      </w:r>
-      <w:r>
-        <w:rPr>
-          <w:rFonts w:ascii="Times New Roman" w:eastAsia="Times New Roman" w:hAnsi="Times New Roman" w:cs="Times New Roman"/>
-          <w:color w:val="000000"/>
-          <w:sz w:val="28"/>
-          <w:szCs w:val="28"/>
-        </w:rPr>
-        <w:t>«</w:t>
-      </w:r>
-      <w:r>
-        <w:rPr>
-          <w:rFonts w:ascii="Times New Roman" w:eastAsia="Times New Roman" w:hAnsi="Times New Roman" w:cs="Times New Roman"/>
-          <w:color w:val="000000"/>
-          <w:sz w:val="28"/>
-          <w:szCs w:val="28"/>
-        </w:rPr>
         <w:t>Синематик</w:t>
       </w:r>
+      <w:proofErr w:type="spellEnd"/>
       <w:r>
         <w:rPr>
           <w:rFonts w:ascii="Times New Roman" w:eastAsia="Times New Roman" w:hAnsi="Times New Roman" w:cs="Times New Roman"/>
@@ -4312,7 +4371,6 @@
           <w:sz w:val="28"/>
           <w:szCs w:val="28"/>
         </w:rPr>
-        <w:lastRenderedPageBreak/>
         <w:t>р</w:t>
       </w:r>
       <w:r>
@@ -4358,6 +4416,7 @@
           <w:sz w:val="28"/>
           <w:szCs w:val="28"/>
         </w:rPr>
+        <w:lastRenderedPageBreak/>
         <w:t>р</w:t>
       </w:r>
       <w:r>
@@ -4810,6 +4869,7 @@
         </w:rPr>
         <w:t>«</w:t>
       </w:r>
+      <w:proofErr w:type="spellStart"/>
       <w:r>
         <w:rPr>
           <w:rFonts w:ascii="Times New Roman" w:eastAsia="Times New Roman" w:hAnsi="Times New Roman" w:cs="Times New Roman"/>
@@ -4819,6 +4879,7 @@
         </w:rPr>
         <w:t>Синематик</w:t>
       </w:r>
+      <w:proofErr w:type="spellEnd"/>
       <w:r>
         <w:rPr>
           <w:rFonts w:ascii="Times New Roman" w:eastAsia="Times New Roman" w:hAnsi="Times New Roman" w:cs="Times New Roman"/>
@@ -4922,7 +4983,6 @@
           <w:sz w:val="28"/>
           <w:szCs w:val="28"/>
         </w:rPr>
-        <w:lastRenderedPageBreak/>
         <w:t xml:space="preserve">Анализ требований </w:t>
       </w:r>
       <w:r>
@@ -4971,6 +5031,7 @@
           <w:sz w:val="28"/>
           <w:szCs w:val="28"/>
         </w:rPr>
+        <w:lastRenderedPageBreak/>
         <w:t xml:space="preserve">Проектирование системы </w:t>
       </w:r>
       <w:r>
@@ -5294,7 +5355,7 @@
     <w:p>
       <w:pPr>
         <w:pStyle w:val="2"/>
-        <w:spacing w:before="600" w:after="600"/>
+        <w:spacing w:before="600" w:after="900"/>
         <w:jc w:val="center"/>
         <w:rPr>
           <w:rFonts w:ascii="Times New Roman" w:eastAsia="Times New Roman" w:hAnsi="Times New Roman" w:cs="Times New Roman"/>
@@ -5389,6 +5450,7 @@
         </w:rPr>
         <w:t>«</w:t>
       </w:r>
+      <w:proofErr w:type="spellStart"/>
       <w:r>
         <w:rPr>
           <w:rFonts w:ascii="Times New Roman" w:eastAsia="Times New Roman" w:hAnsi="Times New Roman" w:cs="Times New Roman"/>
@@ -5397,6 +5459,7 @@
         </w:rPr>
         <w:t>Киномакс</w:t>
       </w:r>
+      <w:proofErr w:type="spellEnd"/>
       <w:r>
         <w:rPr>
           <w:rFonts w:ascii="Times New Roman" w:eastAsia="Times New Roman" w:hAnsi="Times New Roman" w:cs="Times New Roman"/>
@@ -5421,6 +5484,7 @@
         </w:rPr>
         <w:t>«</w:t>
       </w:r>
+      <w:proofErr w:type="spellStart"/>
       <w:r>
         <w:rPr>
           <w:rFonts w:ascii="Times New Roman" w:eastAsia="Times New Roman" w:hAnsi="Times New Roman" w:cs="Times New Roman"/>
@@ -5429,6 +5493,7 @@
         </w:rPr>
         <w:t>Киномакс</w:t>
       </w:r>
+      <w:proofErr w:type="spellEnd"/>
       <w:r>
         <w:rPr>
           <w:rFonts w:ascii="Times New Roman" w:eastAsia="Times New Roman" w:hAnsi="Times New Roman" w:cs="Times New Roman"/>
@@ -5524,14 +5589,34 @@
         </w:rPr>
         <w:t>«</w:t>
       </w:r>
-      <w:r>
-        <w:rPr>
-          <w:rFonts w:ascii="Times New Roman" w:eastAsia="Times New Roman" w:hAnsi="Times New Roman" w:cs="Times New Roman"/>
-          <w:sz w:val="28"/>
-          <w:szCs w:val="28"/>
-        </w:rPr>
-        <w:t>Formula Kino</w:t>
-      </w:r>
+      <w:proofErr w:type="spellStart"/>
+      <w:r>
+        <w:rPr>
+          <w:rFonts w:ascii="Times New Roman" w:eastAsia="Times New Roman" w:hAnsi="Times New Roman" w:cs="Times New Roman"/>
+          <w:sz w:val="28"/>
+          <w:szCs w:val="28"/>
+        </w:rPr>
+        <w:t>Formula</w:t>
+      </w:r>
+      <w:proofErr w:type="spellEnd"/>
+      <w:r>
+        <w:rPr>
+          <w:rFonts w:ascii="Times New Roman" w:eastAsia="Times New Roman" w:hAnsi="Times New Roman" w:cs="Times New Roman"/>
+          <w:sz w:val="28"/>
+          <w:szCs w:val="28"/>
+        </w:rPr>
+        <w:t xml:space="preserve"> </w:t>
+      </w:r>
+      <w:proofErr w:type="spellStart"/>
+      <w:r>
+        <w:rPr>
+          <w:rFonts w:ascii="Times New Roman" w:eastAsia="Times New Roman" w:hAnsi="Times New Roman" w:cs="Times New Roman"/>
+          <w:sz w:val="28"/>
+          <w:szCs w:val="28"/>
+        </w:rPr>
+        <w:t>Kino</w:t>
+      </w:r>
+      <w:proofErr w:type="spellEnd"/>
       <w:r>
         <w:rPr>
           <w:rFonts w:ascii="Times New Roman" w:eastAsia="Times New Roman" w:hAnsi="Times New Roman" w:cs="Times New Roman"/>
@@ -5618,14 +5703,34 @@
         </w:rPr>
         <w:t>«</w:t>
       </w:r>
-      <w:r>
-        <w:rPr>
-          <w:rFonts w:ascii="Times New Roman" w:eastAsia="Times New Roman" w:hAnsi="Times New Roman" w:cs="Times New Roman"/>
-          <w:sz w:val="28"/>
-          <w:szCs w:val="28"/>
-        </w:rPr>
-        <w:t>Formula Kino</w:t>
-      </w:r>
+      <w:proofErr w:type="spellStart"/>
+      <w:r>
+        <w:rPr>
+          <w:rFonts w:ascii="Times New Roman" w:eastAsia="Times New Roman" w:hAnsi="Times New Roman" w:cs="Times New Roman"/>
+          <w:sz w:val="28"/>
+          <w:szCs w:val="28"/>
+        </w:rPr>
+        <w:t>Formula</w:t>
+      </w:r>
+      <w:proofErr w:type="spellEnd"/>
+      <w:r>
+        <w:rPr>
+          <w:rFonts w:ascii="Times New Roman" w:eastAsia="Times New Roman" w:hAnsi="Times New Roman" w:cs="Times New Roman"/>
+          <w:sz w:val="28"/>
+          <w:szCs w:val="28"/>
+        </w:rPr>
+        <w:t xml:space="preserve"> </w:t>
+      </w:r>
+      <w:proofErr w:type="spellStart"/>
+      <w:r>
+        <w:rPr>
+          <w:rFonts w:ascii="Times New Roman" w:eastAsia="Times New Roman" w:hAnsi="Times New Roman" w:cs="Times New Roman"/>
+          <w:sz w:val="28"/>
+          <w:szCs w:val="28"/>
+        </w:rPr>
+        <w:t>Kino</w:t>
+      </w:r>
+      <w:proofErr w:type="spellEnd"/>
       <w:r>
         <w:rPr>
           <w:rFonts w:ascii="Times New Roman" w:eastAsia="Times New Roman" w:hAnsi="Times New Roman" w:cs="Times New Roman"/>
@@ -5666,14 +5771,34 @@
         </w:rPr>
         <w:t>«</w:t>
       </w:r>
-      <w:r>
-        <w:rPr>
-          <w:rFonts w:ascii="Times New Roman" w:eastAsia="Times New Roman" w:hAnsi="Times New Roman" w:cs="Times New Roman"/>
-          <w:sz w:val="28"/>
-          <w:szCs w:val="28"/>
-        </w:rPr>
-        <w:t>Formula Kino</w:t>
-      </w:r>
+      <w:proofErr w:type="spellStart"/>
+      <w:r>
+        <w:rPr>
+          <w:rFonts w:ascii="Times New Roman" w:eastAsia="Times New Roman" w:hAnsi="Times New Roman" w:cs="Times New Roman"/>
+          <w:sz w:val="28"/>
+          <w:szCs w:val="28"/>
+        </w:rPr>
+        <w:t>Formula</w:t>
+      </w:r>
+      <w:proofErr w:type="spellEnd"/>
+      <w:r>
+        <w:rPr>
+          <w:rFonts w:ascii="Times New Roman" w:eastAsia="Times New Roman" w:hAnsi="Times New Roman" w:cs="Times New Roman"/>
+          <w:sz w:val="28"/>
+          <w:szCs w:val="28"/>
+        </w:rPr>
+        <w:t xml:space="preserve"> </w:t>
+      </w:r>
+      <w:proofErr w:type="spellStart"/>
+      <w:r>
+        <w:rPr>
+          <w:rFonts w:ascii="Times New Roman" w:eastAsia="Times New Roman" w:hAnsi="Times New Roman" w:cs="Times New Roman"/>
+          <w:sz w:val="28"/>
+          <w:szCs w:val="28"/>
+        </w:rPr>
+        <w:t>Kino</w:t>
+      </w:r>
+      <w:proofErr w:type="spellEnd"/>
       <w:r>
         <w:rPr>
           <w:rFonts w:ascii="Times New Roman" w:eastAsia="Times New Roman" w:hAnsi="Times New Roman" w:cs="Times New Roman"/>
@@ -5688,7 +5813,16 @@
           <w:sz w:val="28"/>
           <w:szCs w:val="28"/>
         </w:rPr>
-        <w:t xml:space="preserve"> активно сотрудничает с кино</w:t>
+        <w:t xml:space="preserve"> активно сотрудничает с </w:t>
+      </w:r>
+      <w:proofErr w:type="gramStart"/>
+      <w:r>
+        <w:rPr>
+          <w:rFonts w:ascii="Times New Roman" w:eastAsia="Times New Roman" w:hAnsi="Times New Roman" w:cs="Times New Roman"/>
+          <w:sz w:val="28"/>
+          <w:szCs w:val="28"/>
+        </w:rPr>
+        <w:t>кино</w:t>
       </w:r>
       <w:r>
         <w:rPr>
@@ -5698,6 +5832,7 @@
         </w:rPr>
         <w:t>-звездами</w:t>
       </w:r>
+      <w:proofErr w:type="gramEnd"/>
       <w:r>
         <w:rPr>
           <w:rFonts w:ascii="Times New Roman" w:eastAsia="Times New Roman" w:hAnsi="Times New Roman" w:cs="Times New Roman"/>
@@ -5727,7 +5862,34 @@
           <w:sz w:val="28"/>
           <w:szCs w:val="28"/>
         </w:rPr>
-        <w:t xml:space="preserve">Для того, чтобы определить позицию сети кинотеатров "Киномакс" на рынке среди подобных услуг, проведем сравнительный анализ с конкурентами. В качестве конкурентов возьмем сети кинотеатров "Каро" и </w:t>
+        <w:t>Для того, чтобы определить позицию сети кинотеатров "</w:t>
+      </w:r>
+      <w:proofErr w:type="spellStart"/>
+      <w:r>
+        <w:rPr>
+          <w:rFonts w:ascii="Times New Roman" w:eastAsia="Times New Roman" w:hAnsi="Times New Roman" w:cs="Times New Roman"/>
+          <w:sz w:val="28"/>
+          <w:szCs w:val="28"/>
+        </w:rPr>
+        <w:t>Киномакс</w:t>
+      </w:r>
+      <w:proofErr w:type="spellEnd"/>
+      <w:r>
+        <w:rPr>
+          <w:rFonts w:ascii="Times New Roman" w:eastAsia="Times New Roman" w:hAnsi="Times New Roman" w:cs="Times New Roman"/>
+          <w:sz w:val="28"/>
+          <w:szCs w:val="28"/>
+        </w:rPr>
+        <w:t xml:space="preserve">" на рынке среди подобных услуг, проведем сравнительный анализ с </w:t>
+      </w:r>
+      <w:r>
+        <w:rPr>
+          <w:rFonts w:ascii="Times New Roman" w:eastAsia="Times New Roman" w:hAnsi="Times New Roman" w:cs="Times New Roman"/>
+          <w:sz w:val="28"/>
+          <w:szCs w:val="28"/>
+        </w:rPr>
+        <w:lastRenderedPageBreak/>
+        <w:t xml:space="preserve">конкурентами. В качестве конкурентов возьмем сети кинотеатров "Каро" и </w:t>
       </w:r>
       <w:r>
         <w:rPr>
@@ -5737,14 +5899,34 @@
         </w:rPr>
         <w:t>«</w:t>
       </w:r>
-      <w:r>
-        <w:rPr>
-          <w:rFonts w:ascii="Times New Roman" w:eastAsia="Times New Roman" w:hAnsi="Times New Roman" w:cs="Times New Roman"/>
-          <w:sz w:val="28"/>
-          <w:szCs w:val="28"/>
-        </w:rPr>
-        <w:t>Formula Kino</w:t>
-      </w:r>
+      <w:proofErr w:type="spellStart"/>
+      <w:r>
+        <w:rPr>
+          <w:rFonts w:ascii="Times New Roman" w:eastAsia="Times New Roman" w:hAnsi="Times New Roman" w:cs="Times New Roman"/>
+          <w:sz w:val="28"/>
+          <w:szCs w:val="28"/>
+        </w:rPr>
+        <w:t>Formula</w:t>
+      </w:r>
+      <w:proofErr w:type="spellEnd"/>
+      <w:r>
+        <w:rPr>
+          <w:rFonts w:ascii="Times New Roman" w:eastAsia="Times New Roman" w:hAnsi="Times New Roman" w:cs="Times New Roman"/>
+          <w:sz w:val="28"/>
+          <w:szCs w:val="28"/>
+        </w:rPr>
+        <w:t xml:space="preserve"> </w:t>
+      </w:r>
+      <w:proofErr w:type="spellStart"/>
+      <w:r>
+        <w:rPr>
+          <w:rFonts w:ascii="Times New Roman" w:eastAsia="Times New Roman" w:hAnsi="Times New Roman" w:cs="Times New Roman"/>
+          <w:sz w:val="28"/>
+          <w:szCs w:val="28"/>
+        </w:rPr>
+        <w:t>Kino</w:t>
+      </w:r>
+      <w:proofErr w:type="spellEnd"/>
       <w:r>
         <w:rPr>
           <w:rFonts w:ascii="Times New Roman" w:eastAsia="Times New Roman" w:hAnsi="Times New Roman" w:cs="Times New Roman"/>
@@ -5902,6 +6084,7 @@
                 <w:szCs w:val="28"/>
               </w:rPr>
             </w:pPr>
+            <w:proofErr w:type="spellStart"/>
             <w:r>
               <w:rPr>
                 <w:rFonts w:ascii="Times New Roman" w:eastAsia="Times New Roman" w:hAnsi="Times New Roman" w:cs="Times New Roman"/>
@@ -5910,6 +6093,7 @@
               </w:rPr>
               <w:t>Киномакс</w:t>
             </w:r>
+            <w:proofErr w:type="spellEnd"/>
           </w:p>
         </w:tc>
         <w:tc>
@@ -5936,6 +6120,7 @@
                 <w:szCs w:val="28"/>
               </w:rPr>
             </w:pPr>
+            <w:proofErr w:type="spellStart"/>
             <w:r>
               <w:rPr>
                 <w:rFonts w:ascii="Times New Roman" w:eastAsia="Times New Roman" w:hAnsi="Times New Roman" w:cs="Times New Roman"/>
@@ -5944,6 +6129,7 @@
               </w:rPr>
               <w:t>Kapo</w:t>
             </w:r>
+            <w:proofErr w:type="spellEnd"/>
           </w:p>
         </w:tc>
         <w:tc>
@@ -5970,14 +6156,34 @@
                 <w:szCs w:val="28"/>
               </w:rPr>
             </w:pPr>
+            <w:proofErr w:type="spellStart"/>
             <w:r>
               <w:rPr>
                 <w:rFonts w:ascii="Times New Roman" w:eastAsia="Times New Roman" w:hAnsi="Times New Roman" w:cs="Times New Roman"/>
                 <w:sz w:val="28"/>
                 <w:szCs w:val="28"/>
               </w:rPr>
-              <w:t>Formula Kino</w:t>
-            </w:r>
+              <w:t>Formula</w:t>
+            </w:r>
+            <w:proofErr w:type="spellEnd"/>
+            <w:r>
+              <w:rPr>
+                <w:rFonts w:ascii="Times New Roman" w:eastAsia="Times New Roman" w:hAnsi="Times New Roman" w:cs="Times New Roman"/>
+                <w:sz w:val="28"/>
+                <w:szCs w:val="28"/>
+              </w:rPr>
+              <w:t xml:space="preserve"> </w:t>
+            </w:r>
+            <w:proofErr w:type="spellStart"/>
+            <w:r>
+              <w:rPr>
+                <w:rFonts w:ascii="Times New Roman" w:eastAsia="Times New Roman" w:hAnsi="Times New Roman" w:cs="Times New Roman"/>
+                <w:sz w:val="28"/>
+                <w:szCs w:val="28"/>
+              </w:rPr>
+              <w:t>Kino</w:t>
+            </w:r>
+            <w:proofErr w:type="spellEnd"/>
           </w:p>
         </w:tc>
       </w:tr>
@@ -6299,7 +6505,25 @@
           <w:sz w:val="28"/>
           <w:szCs w:val="28"/>
         </w:rPr>
-        <w:t xml:space="preserve">Основной вид деятельности Киномакс </w:t>
+        <w:t xml:space="preserve">Основной вид деятельности </w:t>
+      </w:r>
+      <w:proofErr w:type="spellStart"/>
+      <w:r>
+        <w:rPr>
+          <w:rFonts w:ascii="Times New Roman" w:eastAsia="Times New Roman" w:hAnsi="Times New Roman" w:cs="Times New Roman"/>
+          <w:sz w:val="28"/>
+          <w:szCs w:val="28"/>
+        </w:rPr>
+        <w:t>Киномакс</w:t>
+      </w:r>
+      <w:proofErr w:type="spellEnd"/>
+      <w:r>
+        <w:rPr>
+          <w:rFonts w:ascii="Times New Roman" w:eastAsia="Times New Roman" w:hAnsi="Times New Roman" w:cs="Times New Roman"/>
+          <w:sz w:val="28"/>
+          <w:szCs w:val="28"/>
+        </w:rPr>
+        <w:t xml:space="preserve"> </w:t>
       </w:r>
       <w:r>
         <w:rPr>
@@ -6728,9 +6952,9 @@
         </w:rPr>
         <w:object w:dxaOrig="8200" w:dyaOrig="5689" w14:anchorId="05B89468">
           <v:rect id="rectole0000000000" o:spid="_x0000_i1025" style="width:410.25pt;height:284.25pt" o:ole="" o:preferrelative="t" stroked="f">
-            <v:imagedata r:id="rId8" o:title=""/>
+            <v:imagedata r:id="rId9" o:title=""/>
           </v:rect>
-          <o:OLEObject Type="Embed" ProgID="StaticMetafile" ShapeID="rectole0000000000" DrawAspect="Content" ObjectID="_1742295740" r:id="rId9"/>
+          <o:OLEObject Type="Embed" ProgID="StaticMetafile" ShapeID="rectole0000000000" DrawAspect="Content" ObjectID="_1742299512" r:id="rId10"/>
         </w:object>
       </w:r>
     </w:p>
@@ -7411,7 +7635,7 @@
     <w:p>
       <w:pPr>
         <w:pStyle w:val="2"/>
-        <w:spacing w:before="600" w:after="600"/>
+        <w:spacing w:before="600" w:after="900"/>
         <w:jc w:val="center"/>
         <w:rPr>
           <w:rFonts w:ascii="Times New Roman" w:eastAsia="Times New Roman" w:hAnsi="Times New Roman" w:cs="Times New Roman"/>
@@ -7827,7 +8051,25 @@
           <w:sz w:val="28"/>
           <w:szCs w:val="28"/>
         </w:rPr>
-        <w:t>Разработка информационной системы для кинотеатра Киномакс является одной из задач, связанных с оптимизацией бизнес</w:t>
+        <w:t xml:space="preserve">Разработка информационной системы для кинотеатра </w:t>
+      </w:r>
+      <w:proofErr w:type="spellStart"/>
+      <w:r>
+        <w:rPr>
+          <w:rFonts w:ascii="Times New Roman" w:eastAsia="Times New Roman" w:hAnsi="Times New Roman" w:cs="Times New Roman"/>
+          <w:sz w:val="28"/>
+          <w:szCs w:val="28"/>
+        </w:rPr>
+        <w:t>Киномакс</w:t>
+      </w:r>
+      <w:proofErr w:type="spellEnd"/>
+      <w:r>
+        <w:rPr>
+          <w:rFonts w:ascii="Times New Roman" w:eastAsia="Times New Roman" w:hAnsi="Times New Roman" w:cs="Times New Roman"/>
+          <w:sz w:val="28"/>
+          <w:szCs w:val="28"/>
+        </w:rPr>
+        <w:t xml:space="preserve"> является одной из задач, связанных с оптимизацией бизнес</w:t>
       </w:r>
       <w:r>
         <w:rPr>
@@ -7866,7 +8108,34 @@
           <w:sz w:val="28"/>
           <w:szCs w:val="28"/>
         </w:rPr>
-        <w:t>Другие задачи в этом комплексе могут включать модернизацию кинозалов, расширение ассортимента продуктов в кинобаре, организацию мероприятий и т.д. Разработка ИС будет способствовать интеграции всех этих задач и повышению общей эффективности работы кинотеатра.</w:t>
+        <w:t xml:space="preserve">Другие задачи в этом комплексе могут включать модернизацию кинозалов, расширение ассортимента продуктов в </w:t>
+      </w:r>
+      <w:proofErr w:type="spellStart"/>
+      <w:r>
+        <w:rPr>
+          <w:rFonts w:ascii="Times New Roman" w:eastAsia="Times New Roman" w:hAnsi="Times New Roman" w:cs="Times New Roman"/>
+          <w:sz w:val="28"/>
+          <w:szCs w:val="28"/>
+        </w:rPr>
+        <w:t>кинобаре</w:t>
+      </w:r>
+      <w:proofErr w:type="spellEnd"/>
+      <w:r>
+        <w:rPr>
+          <w:rFonts w:ascii="Times New Roman" w:eastAsia="Times New Roman" w:hAnsi="Times New Roman" w:cs="Times New Roman"/>
+          <w:sz w:val="28"/>
+          <w:szCs w:val="28"/>
+        </w:rPr>
+        <w:t xml:space="preserve">, организацию </w:t>
+      </w:r>
+      <w:r>
+        <w:rPr>
+          <w:rFonts w:ascii="Times New Roman" w:eastAsia="Times New Roman" w:hAnsi="Times New Roman" w:cs="Times New Roman"/>
+          <w:sz w:val="28"/>
+          <w:szCs w:val="28"/>
+        </w:rPr>
+        <w:lastRenderedPageBreak/>
+        <w:t>мероприятий и т.д. Разработка ИС будет способствовать интеграции всех этих задач и повышению общей эффективности работы кинотеатра.</w:t>
       </w:r>
     </w:p>
     <w:p>
@@ -7897,7 +8166,6 @@
           <w:sz w:val="28"/>
           <w:szCs w:val="28"/>
         </w:rPr>
-        <w:lastRenderedPageBreak/>
         <w:t>2.3. Обоснование необходимости использования вычислительной техники для решения задачи</w:t>
       </w:r>
       <w:bookmarkEnd w:id="7"/>
@@ -8088,6 +8356,7 @@
         </w:rPr>
         <w:t>«</w:t>
       </w:r>
+      <w:proofErr w:type="spellStart"/>
       <w:r>
         <w:rPr>
           <w:rFonts w:ascii="Times New Roman" w:eastAsia="Times New Roman" w:hAnsi="Times New Roman" w:cs="Times New Roman"/>
@@ -8096,6 +8365,7 @@
         </w:rPr>
         <w:t>Синематик</w:t>
       </w:r>
+      <w:proofErr w:type="spellEnd"/>
       <w:r>
         <w:rPr>
           <w:rFonts w:ascii="Times New Roman" w:eastAsia="Times New Roman" w:hAnsi="Times New Roman" w:cs="Times New Roman"/>
@@ -8199,6 +8469,7 @@
         </w:rPr>
         <w:t>«</w:t>
       </w:r>
+      <w:proofErr w:type="spellStart"/>
       <w:r>
         <w:rPr>
           <w:rFonts w:ascii="Times New Roman" w:eastAsia="Times New Roman" w:hAnsi="Times New Roman" w:cs="Times New Roman"/>
@@ -8207,6 +8478,7 @@
         </w:rPr>
         <w:t>Синематик</w:t>
       </w:r>
+      <w:proofErr w:type="spellEnd"/>
       <w:r>
         <w:rPr>
           <w:rFonts w:ascii="Times New Roman" w:eastAsia="Times New Roman" w:hAnsi="Times New Roman" w:cs="Times New Roman"/>
@@ -8558,11 +8830,13 @@
           <w:sz w:val="28"/>
           <w:szCs w:val="28"/>
         </w:rPr>
-        <w:t>2.5. Анализ существующих разработок и выбор стратегии автоматизации</w:t>
-      </w:r>
-      <w:r>
-        <w:rPr>
-          <w:rFonts w:ascii="Times New Roman" w:eastAsia="Times New Roman" w:hAnsi="Times New Roman" w:cs="Times New Roman"/>
+        <w:t xml:space="preserve">2.5. Анализ существующих разработок и выбор стратегии </w:t>
+      </w:r>
+      <w:proofErr w:type="gramStart"/>
+      <w:r>
+        <w:rPr>
+          <w:rStyle w:val="a6"/>
+          <w:rFonts w:ascii="Times New Roman" w:hAnsi="Times New Roman" w:cs="Times New Roman"/>
           <w:b/>
           <w:bCs/>
           <w:i/>
@@ -8571,7 +8845,7 @@
           <w:sz w:val="28"/>
           <w:szCs w:val="28"/>
         </w:rPr>
-        <w:t xml:space="preserve">  «</w:t>
+        <w:t>автоматизации</w:t>
       </w:r>
       <w:r>
         <w:rPr>
@@ -8584,8 +8858,9 @@
           <w:sz w:val="28"/>
           <w:szCs w:val="28"/>
         </w:rPr>
-        <w:t>КАК ДОЛЖНО БЫТЬ</w:t>
-      </w:r>
+        <w:t xml:space="preserve">  «</w:t>
+      </w:r>
+      <w:proofErr w:type="gramEnd"/>
       <w:r>
         <w:rPr>
           <w:rFonts w:ascii="Times New Roman" w:eastAsia="Times New Roman" w:hAnsi="Times New Roman" w:cs="Times New Roman"/>
@@ -8597,558 +8872,9 @@
           <w:sz w:val="28"/>
           <w:szCs w:val="28"/>
         </w:rPr>
-        <w:t>»</w:t>
-      </w:r>
-      <w:bookmarkEnd w:id="9"/>
-    </w:p>
-    <w:p>
-      <w:pPr>
-        <w:tabs>
-          <w:tab w:val="left" w:pos="710"/>
-        </w:tabs>
-        <w:spacing w:after="0" w:line="360" w:lineRule="auto"/>
-        <w:ind w:right="357" w:firstLine="710"/>
-        <w:jc w:val="both"/>
-        <w:rPr>
-          <w:rFonts w:ascii="Times New Roman" w:eastAsia="Times New Roman" w:hAnsi="Times New Roman" w:cs="Times New Roman"/>
-          <w:sz w:val="28"/>
-          <w:szCs w:val="28"/>
-        </w:rPr>
-      </w:pPr>
-      <w:r>
-        <w:rPr>
-          <w:rFonts w:ascii="Times New Roman" w:eastAsia="Times New Roman" w:hAnsi="Times New Roman" w:cs="Times New Roman"/>
-          <w:sz w:val="28"/>
-          <w:szCs w:val="28"/>
-        </w:rPr>
-        <w:t>Анализ существующих разработок показывает, что на рынке присутствует множество ИС для автоматизации работы кинотеатров. Однако, большинство из них ориентированы на средние и крупные сети кинотеатров, имеют высокую стоимость и сложность внедрения.</w:t>
-      </w:r>
-    </w:p>
-    <w:p>
-      <w:pPr>
-        <w:tabs>
-          <w:tab w:val="left" w:pos="710"/>
-        </w:tabs>
-        <w:spacing w:after="0" w:line="360" w:lineRule="auto"/>
-        <w:ind w:right="357" w:firstLine="710"/>
-        <w:jc w:val="both"/>
-        <w:rPr>
-          <w:rFonts w:ascii="Times New Roman" w:eastAsia="Times New Roman" w:hAnsi="Times New Roman" w:cs="Times New Roman"/>
-          <w:sz w:val="28"/>
-          <w:szCs w:val="28"/>
-          <w:lang w:val="en-US"/>
-        </w:rPr>
-      </w:pPr>
-      <w:r>
-        <w:rPr>
-          <w:rFonts w:ascii="Times New Roman" w:eastAsia="Times New Roman" w:hAnsi="Times New Roman" w:cs="Times New Roman"/>
-          <w:sz w:val="28"/>
-          <w:szCs w:val="28"/>
-        </w:rPr>
-        <w:t>Некоторые</w:t>
-      </w:r>
-      <w:r>
-        <w:rPr>
-          <w:rFonts w:ascii="Times New Roman" w:eastAsia="Times New Roman" w:hAnsi="Times New Roman" w:cs="Times New Roman"/>
-          <w:sz w:val="28"/>
-          <w:szCs w:val="28"/>
-          <w:lang w:val="en-US"/>
-        </w:rPr>
-        <w:t xml:space="preserve"> </w:t>
-      </w:r>
-      <w:r>
-        <w:rPr>
-          <w:rFonts w:ascii="Times New Roman" w:eastAsia="Times New Roman" w:hAnsi="Times New Roman" w:cs="Times New Roman"/>
-          <w:sz w:val="28"/>
-          <w:szCs w:val="28"/>
-        </w:rPr>
-        <w:t>из</w:t>
-      </w:r>
-      <w:r>
-        <w:rPr>
-          <w:rFonts w:ascii="Times New Roman" w:eastAsia="Times New Roman" w:hAnsi="Times New Roman" w:cs="Times New Roman"/>
-          <w:sz w:val="28"/>
-          <w:szCs w:val="28"/>
-          <w:lang w:val="en-US"/>
-        </w:rPr>
-        <w:t xml:space="preserve"> </w:t>
-      </w:r>
-      <w:r>
-        <w:rPr>
-          <w:rFonts w:ascii="Times New Roman" w:eastAsia="Times New Roman" w:hAnsi="Times New Roman" w:cs="Times New Roman"/>
-          <w:sz w:val="28"/>
-          <w:szCs w:val="28"/>
-        </w:rPr>
-        <w:t>таких</w:t>
-      </w:r>
-      <w:r>
-        <w:rPr>
-          <w:rFonts w:ascii="Times New Roman" w:eastAsia="Times New Roman" w:hAnsi="Times New Roman" w:cs="Times New Roman"/>
-          <w:sz w:val="28"/>
-          <w:szCs w:val="28"/>
-          <w:lang w:val="en-US"/>
-        </w:rPr>
-        <w:t xml:space="preserve"> </w:t>
-      </w:r>
-      <w:r>
-        <w:rPr>
-          <w:rFonts w:ascii="Times New Roman" w:eastAsia="Times New Roman" w:hAnsi="Times New Roman" w:cs="Times New Roman"/>
-          <w:sz w:val="28"/>
-          <w:szCs w:val="28"/>
-        </w:rPr>
-        <w:t>систем</w:t>
-      </w:r>
-      <w:r>
-        <w:rPr>
-          <w:rFonts w:ascii="Times New Roman" w:eastAsia="Times New Roman" w:hAnsi="Times New Roman" w:cs="Times New Roman"/>
-          <w:sz w:val="28"/>
-          <w:szCs w:val="28"/>
-          <w:lang w:val="en-US"/>
-        </w:rPr>
-        <w:t xml:space="preserve">: </w:t>
-      </w:r>
-      <w:r>
-        <w:rPr>
-          <w:rFonts w:ascii="Times New Roman" w:eastAsia="Times New Roman" w:hAnsi="Times New Roman" w:cs="Times New Roman"/>
-          <w:sz w:val="28"/>
-          <w:szCs w:val="28"/>
-          <w:lang w:val="en-US"/>
-        </w:rPr>
-        <w:t>«</w:t>
-      </w:r>
-      <w:r>
-        <w:rPr>
-          <w:rFonts w:ascii="Times New Roman" w:eastAsia="Times New Roman" w:hAnsi="Times New Roman" w:cs="Times New Roman"/>
-          <w:sz w:val="28"/>
-          <w:szCs w:val="28"/>
-          <w:lang w:val="en-US"/>
-        </w:rPr>
-        <w:t>CinemaNow</w:t>
-      </w:r>
-      <w:r>
-        <w:rPr>
-          <w:rFonts w:ascii="Times New Roman" w:eastAsia="Times New Roman" w:hAnsi="Times New Roman" w:cs="Times New Roman"/>
-          <w:sz w:val="28"/>
-          <w:szCs w:val="28"/>
-          <w:lang w:val="en-US"/>
-        </w:rPr>
-        <w:t>»</w:t>
-      </w:r>
-      <w:r>
-        <w:rPr>
-          <w:rFonts w:ascii="Times New Roman" w:eastAsia="Times New Roman" w:hAnsi="Times New Roman" w:cs="Times New Roman"/>
-          <w:sz w:val="28"/>
-          <w:szCs w:val="28"/>
-          <w:lang w:val="en-US"/>
-        </w:rPr>
-        <w:t xml:space="preserve">, </w:t>
-      </w:r>
-      <w:r>
-        <w:rPr>
-          <w:rFonts w:ascii="Times New Roman" w:eastAsia="Times New Roman" w:hAnsi="Times New Roman" w:cs="Times New Roman"/>
-          <w:sz w:val="28"/>
-          <w:szCs w:val="28"/>
-          <w:lang w:val="en-US"/>
-        </w:rPr>
-        <w:t>«</w:t>
-      </w:r>
-      <w:r>
-        <w:rPr>
-          <w:rFonts w:ascii="Times New Roman" w:eastAsia="Times New Roman" w:hAnsi="Times New Roman" w:cs="Times New Roman"/>
-          <w:sz w:val="28"/>
-          <w:szCs w:val="28"/>
-          <w:lang w:val="en-US"/>
-        </w:rPr>
-        <w:t>CineXpert</w:t>
-      </w:r>
-      <w:r>
-        <w:rPr>
-          <w:rFonts w:ascii="Times New Roman" w:eastAsia="Times New Roman" w:hAnsi="Times New Roman" w:cs="Times New Roman"/>
-          <w:sz w:val="28"/>
-          <w:szCs w:val="28"/>
-          <w:lang w:val="en-US"/>
-        </w:rPr>
-        <w:t>»</w:t>
-      </w:r>
-      <w:r>
-        <w:rPr>
-          <w:rFonts w:ascii="Times New Roman" w:eastAsia="Times New Roman" w:hAnsi="Times New Roman" w:cs="Times New Roman"/>
-          <w:sz w:val="28"/>
-          <w:szCs w:val="28"/>
-          <w:lang w:val="en-US"/>
-        </w:rPr>
-        <w:t xml:space="preserve">, </w:t>
-      </w:r>
-      <w:r>
-        <w:rPr>
-          <w:rFonts w:ascii="Times New Roman" w:eastAsia="Times New Roman" w:hAnsi="Times New Roman" w:cs="Times New Roman"/>
-          <w:sz w:val="28"/>
-          <w:szCs w:val="28"/>
-          <w:lang w:val="en-US"/>
-        </w:rPr>
-        <w:t>«</w:t>
-      </w:r>
-      <w:r>
-        <w:rPr>
-          <w:rFonts w:ascii="Times New Roman" w:eastAsia="Times New Roman" w:hAnsi="Times New Roman" w:cs="Times New Roman"/>
-          <w:sz w:val="28"/>
-          <w:szCs w:val="28"/>
-          <w:lang w:val="en-US"/>
-        </w:rPr>
-        <w:t>Senda</w:t>
-      </w:r>
-      <w:r>
-        <w:rPr>
-          <w:rFonts w:ascii="Times New Roman" w:eastAsia="Times New Roman" w:hAnsi="Times New Roman" w:cs="Times New Roman"/>
-          <w:sz w:val="28"/>
-          <w:szCs w:val="28"/>
-          <w:lang w:val="en-US"/>
-        </w:rPr>
-        <w:t>»</w:t>
-      </w:r>
-      <w:r>
-        <w:rPr>
-          <w:rFonts w:ascii="Times New Roman" w:eastAsia="Times New Roman" w:hAnsi="Times New Roman" w:cs="Times New Roman"/>
-          <w:sz w:val="28"/>
-          <w:szCs w:val="28"/>
-          <w:lang w:val="en-US"/>
-        </w:rPr>
-        <w:t xml:space="preserve">, </w:t>
-      </w:r>
-      <w:r>
-        <w:rPr>
-          <w:rFonts w:ascii="Times New Roman" w:eastAsia="Times New Roman" w:hAnsi="Times New Roman" w:cs="Times New Roman"/>
-          <w:sz w:val="28"/>
-          <w:szCs w:val="28"/>
-          <w:lang w:val="en-US"/>
-        </w:rPr>
-        <w:t>«</w:t>
-      </w:r>
-      <w:r>
-        <w:rPr>
-          <w:rFonts w:ascii="Times New Roman" w:eastAsia="Times New Roman" w:hAnsi="Times New Roman" w:cs="Times New Roman"/>
-          <w:sz w:val="28"/>
-          <w:szCs w:val="28"/>
-          <w:lang w:val="en-US"/>
-        </w:rPr>
-        <w:t>Vista Cinema</w:t>
-      </w:r>
-      <w:r>
-        <w:rPr>
-          <w:rFonts w:ascii="Times New Roman" w:eastAsia="Times New Roman" w:hAnsi="Times New Roman" w:cs="Times New Roman"/>
-          <w:sz w:val="28"/>
-          <w:szCs w:val="28"/>
-          <w:lang w:val="en-US"/>
-        </w:rPr>
-        <w:t>»</w:t>
-      </w:r>
-      <w:r>
-        <w:rPr>
-          <w:rFonts w:ascii="Times New Roman" w:eastAsia="Times New Roman" w:hAnsi="Times New Roman" w:cs="Times New Roman"/>
-          <w:sz w:val="28"/>
-          <w:szCs w:val="28"/>
-          <w:lang w:val="en-US"/>
-        </w:rPr>
-        <w:t xml:space="preserve">, </w:t>
-      </w:r>
-      <w:r>
-        <w:rPr>
-          <w:rFonts w:ascii="Times New Roman" w:eastAsia="Times New Roman" w:hAnsi="Times New Roman" w:cs="Times New Roman"/>
-          <w:sz w:val="28"/>
-          <w:szCs w:val="28"/>
-          <w:lang w:val="en-US"/>
-        </w:rPr>
-        <w:t>«</w:t>
-      </w:r>
-      <w:r>
-        <w:rPr>
-          <w:rFonts w:ascii="Times New Roman" w:eastAsia="Times New Roman" w:hAnsi="Times New Roman" w:cs="Times New Roman"/>
-          <w:sz w:val="28"/>
-          <w:szCs w:val="28"/>
-          <w:lang w:val="en-US"/>
-        </w:rPr>
-        <w:t>CinemaCon</w:t>
-      </w:r>
-      <w:r>
-        <w:rPr>
-          <w:rFonts w:ascii="Times New Roman" w:eastAsia="Times New Roman" w:hAnsi="Times New Roman" w:cs="Times New Roman"/>
-          <w:sz w:val="28"/>
-          <w:szCs w:val="28"/>
-          <w:lang w:val="en-US"/>
-        </w:rPr>
-        <w:t>»</w:t>
-      </w:r>
-      <w:r>
-        <w:rPr>
-          <w:rFonts w:ascii="Times New Roman" w:eastAsia="Times New Roman" w:hAnsi="Times New Roman" w:cs="Times New Roman"/>
-          <w:sz w:val="28"/>
-          <w:szCs w:val="28"/>
-          <w:lang w:val="en-US"/>
-        </w:rPr>
-        <w:t xml:space="preserve">, </w:t>
-      </w:r>
-      <w:r>
-        <w:rPr>
-          <w:rFonts w:ascii="Times New Roman" w:eastAsia="Times New Roman" w:hAnsi="Times New Roman" w:cs="Times New Roman"/>
-          <w:sz w:val="28"/>
-          <w:szCs w:val="28"/>
-          <w:lang w:val="en-US"/>
-        </w:rPr>
-        <w:t>«</w:t>
-      </w:r>
-      <w:r>
-        <w:rPr>
-          <w:rFonts w:ascii="Times New Roman" w:eastAsia="Times New Roman" w:hAnsi="Times New Roman" w:cs="Times New Roman"/>
-          <w:sz w:val="28"/>
-          <w:szCs w:val="28"/>
-          <w:lang w:val="en-US"/>
-        </w:rPr>
-        <w:t>Comscore</w:t>
-      </w:r>
-      <w:r>
-        <w:rPr>
-          <w:rFonts w:ascii="Times New Roman" w:eastAsia="Times New Roman" w:hAnsi="Times New Roman" w:cs="Times New Roman"/>
-          <w:sz w:val="28"/>
-          <w:szCs w:val="28"/>
-          <w:lang w:val="en-US"/>
-        </w:rPr>
-        <w:t>»</w:t>
-      </w:r>
-      <w:r>
-        <w:rPr>
-          <w:rFonts w:ascii="Times New Roman" w:eastAsia="Times New Roman" w:hAnsi="Times New Roman" w:cs="Times New Roman"/>
-          <w:sz w:val="28"/>
-          <w:szCs w:val="28"/>
-          <w:lang w:val="en-US"/>
-        </w:rPr>
-        <w:t>.</w:t>
-      </w:r>
-    </w:p>
-    <w:p>
-      <w:pPr>
-        <w:tabs>
-          <w:tab w:val="left" w:pos="710"/>
-        </w:tabs>
-        <w:spacing w:after="0" w:line="360" w:lineRule="auto"/>
-        <w:ind w:right="357" w:firstLine="710"/>
-        <w:jc w:val="both"/>
-        <w:rPr>
-          <w:rFonts w:ascii="Times New Roman" w:eastAsia="Times New Roman" w:hAnsi="Times New Roman" w:cs="Times New Roman"/>
-          <w:sz w:val="28"/>
-          <w:szCs w:val="28"/>
-        </w:rPr>
-      </w:pPr>
-      <w:r>
-        <w:rPr>
-          <w:rFonts w:ascii="Times New Roman" w:eastAsia="Times New Roman" w:hAnsi="Times New Roman" w:cs="Times New Roman"/>
-          <w:sz w:val="28"/>
-          <w:szCs w:val="28"/>
-        </w:rPr>
-        <w:t xml:space="preserve">Однако, для небольших кинотеатров, таких как </w:t>
-      </w:r>
-      <w:r>
-        <w:rPr>
-          <w:rFonts w:ascii="Times New Roman" w:eastAsia="Times New Roman" w:hAnsi="Times New Roman" w:cs="Times New Roman"/>
-          <w:sz w:val="28"/>
-          <w:szCs w:val="28"/>
-        </w:rPr>
-        <w:t>«</w:t>
-      </w:r>
-      <w:r>
-        <w:rPr>
-          <w:rFonts w:ascii="Times New Roman" w:eastAsia="Times New Roman" w:hAnsi="Times New Roman" w:cs="Times New Roman"/>
-          <w:sz w:val="28"/>
-          <w:szCs w:val="28"/>
-        </w:rPr>
-        <w:t>Kinomax</w:t>
-      </w:r>
-      <w:r>
-        <w:rPr>
-          <w:rFonts w:ascii="Times New Roman" w:eastAsia="Times New Roman" w:hAnsi="Times New Roman" w:cs="Times New Roman"/>
-          <w:sz w:val="28"/>
-          <w:szCs w:val="28"/>
-        </w:rPr>
-        <w:t>»</w:t>
-      </w:r>
-      <w:r>
-        <w:rPr>
-          <w:rFonts w:ascii="Times New Roman" w:eastAsia="Times New Roman" w:hAnsi="Times New Roman" w:cs="Times New Roman"/>
-          <w:sz w:val="28"/>
-          <w:szCs w:val="28"/>
-        </w:rPr>
-        <w:t>, не все из перечисленных систем подходят. Необходимо рассмотреть различные варианты и выбрать наиболее подходящий.</w:t>
-      </w:r>
-    </w:p>
-    <w:p>
-      <w:pPr>
-        <w:tabs>
-          <w:tab w:val="left" w:pos="710"/>
-        </w:tabs>
-        <w:spacing w:after="0" w:line="360" w:lineRule="auto"/>
-        <w:ind w:right="357" w:firstLine="710"/>
-        <w:jc w:val="both"/>
-        <w:rPr>
-          <w:rFonts w:ascii="Times New Roman" w:eastAsia="Times New Roman" w:hAnsi="Times New Roman" w:cs="Times New Roman"/>
-          <w:sz w:val="28"/>
-          <w:szCs w:val="28"/>
-        </w:rPr>
-      </w:pPr>
-      <w:r>
-        <w:rPr>
-          <w:rFonts w:ascii="Times New Roman" w:eastAsia="Times New Roman" w:hAnsi="Times New Roman" w:cs="Times New Roman"/>
-          <w:sz w:val="28"/>
-          <w:szCs w:val="28"/>
-        </w:rPr>
-        <w:t xml:space="preserve">Одна из возможных стратегий автоматизации для </w:t>
-      </w:r>
-      <w:r>
-        <w:rPr>
-          <w:rFonts w:ascii="Times New Roman" w:eastAsia="Times New Roman" w:hAnsi="Times New Roman" w:cs="Times New Roman"/>
-          <w:sz w:val="28"/>
-          <w:szCs w:val="28"/>
-        </w:rPr>
-        <w:t>«</w:t>
-      </w:r>
-      <w:r>
-        <w:rPr>
-          <w:rFonts w:ascii="Times New Roman" w:eastAsia="Times New Roman" w:hAnsi="Times New Roman" w:cs="Times New Roman"/>
-          <w:sz w:val="28"/>
-          <w:szCs w:val="28"/>
-        </w:rPr>
-        <w:t>Синематик</w:t>
-      </w:r>
-      <w:r>
-        <w:rPr>
-          <w:rFonts w:ascii="Times New Roman" w:eastAsia="Times New Roman" w:hAnsi="Times New Roman" w:cs="Times New Roman"/>
-          <w:sz w:val="28"/>
-          <w:szCs w:val="28"/>
-        </w:rPr>
-        <w:t>»</w:t>
-      </w:r>
-      <w:r>
-        <w:rPr>
-          <w:rFonts w:ascii="Times New Roman" w:eastAsia="Times New Roman" w:hAnsi="Times New Roman" w:cs="Times New Roman"/>
-          <w:sz w:val="28"/>
-          <w:szCs w:val="28"/>
-        </w:rPr>
-        <w:t xml:space="preserve"> может быть разработка собственной ИС, которая будет адаптирована под конкретные потребности сети. Это может позволить снизить затраты на автоматизацию, а также обеспечить максимальную гибкость и удобство использования.</w:t>
-      </w:r>
-    </w:p>
-    <w:p>
-      <w:pPr>
-        <w:tabs>
-          <w:tab w:val="left" w:pos="710"/>
-        </w:tabs>
-        <w:spacing w:after="0" w:line="360" w:lineRule="auto"/>
-        <w:ind w:right="357" w:firstLine="710"/>
-        <w:jc w:val="both"/>
-        <w:rPr>
-          <w:rFonts w:ascii="Times New Roman" w:eastAsia="Times New Roman" w:hAnsi="Times New Roman" w:cs="Times New Roman"/>
-          <w:sz w:val="28"/>
-          <w:szCs w:val="28"/>
-        </w:rPr>
-      </w:pPr>
-      <w:r>
-        <w:rPr>
-          <w:rFonts w:ascii="Times New Roman" w:eastAsia="Times New Roman" w:hAnsi="Times New Roman" w:cs="Times New Roman"/>
-          <w:sz w:val="28"/>
-          <w:szCs w:val="28"/>
-        </w:rPr>
-        <w:t>Для реализации данной стратегии необходимо провести анализ требований и функциональности, определить технические и бизнес</w:t>
-      </w:r>
-      <w:r>
-        <w:rPr>
-          <w:rFonts w:ascii="Times New Roman" w:eastAsia="Times New Roman" w:hAnsi="Times New Roman" w:cs="Times New Roman"/>
-          <w:sz w:val="28"/>
-          <w:szCs w:val="28"/>
-        </w:rPr>
-        <w:t>–</w:t>
-      </w:r>
-      <w:r>
-        <w:rPr>
-          <w:rFonts w:ascii="Times New Roman" w:eastAsia="Times New Roman" w:hAnsi="Times New Roman" w:cs="Times New Roman"/>
-          <w:sz w:val="28"/>
-          <w:szCs w:val="28"/>
-        </w:rPr>
-        <w:t>риски, создать команду разработчиков и определить бюджет.</w:t>
-      </w:r>
-    </w:p>
-    <w:p>
-      <w:pPr>
-        <w:tabs>
-          <w:tab w:val="left" w:pos="710"/>
-        </w:tabs>
-        <w:spacing w:after="0" w:line="360" w:lineRule="auto"/>
-        <w:ind w:right="357" w:firstLine="710"/>
-        <w:jc w:val="both"/>
-        <w:rPr>
-          <w:rFonts w:ascii="Times New Roman" w:eastAsia="Times New Roman" w:hAnsi="Times New Roman" w:cs="Times New Roman"/>
-          <w:sz w:val="28"/>
-          <w:szCs w:val="28"/>
-        </w:rPr>
-      </w:pPr>
-      <w:r>
-        <w:rPr>
-          <w:rFonts w:ascii="Times New Roman" w:eastAsia="Times New Roman" w:hAnsi="Times New Roman" w:cs="Times New Roman"/>
-          <w:sz w:val="28"/>
-          <w:szCs w:val="28"/>
-        </w:rPr>
-        <w:t xml:space="preserve">Также можно рассмотреть вариант интеграции готовых решений, таких как билетные системы, системы управления запасами, системы </w:t>
-      </w:r>
-      <w:r>
-        <w:rPr>
-          <w:rFonts w:ascii="Times New Roman" w:eastAsia="Times New Roman" w:hAnsi="Times New Roman" w:cs="Times New Roman"/>
-          <w:sz w:val="28"/>
-          <w:szCs w:val="28"/>
-        </w:rPr>
-        <w:lastRenderedPageBreak/>
-        <w:t>управления персоналом и т.д. Это может значительно снизить затраты на разработку и ускорить внедрение.</w:t>
-      </w:r>
-    </w:p>
-    <w:p>
-      <w:pPr>
-        <w:tabs>
-          <w:tab w:val="left" w:pos="710"/>
-        </w:tabs>
-        <w:spacing w:after="0" w:line="360" w:lineRule="auto"/>
-        <w:ind w:right="357" w:firstLine="710"/>
-        <w:jc w:val="both"/>
-        <w:rPr>
-          <w:rFonts w:ascii="Times New Roman" w:eastAsia="Times New Roman" w:hAnsi="Times New Roman" w:cs="Times New Roman"/>
-          <w:sz w:val="28"/>
-          <w:szCs w:val="28"/>
-        </w:rPr>
-      </w:pPr>
-      <w:r>
-        <w:rPr>
-          <w:rFonts w:ascii="Times New Roman" w:eastAsia="Times New Roman" w:hAnsi="Times New Roman" w:cs="Times New Roman"/>
-          <w:sz w:val="28"/>
-          <w:szCs w:val="28"/>
-        </w:rPr>
-        <w:t>В любом случае, выбор стратегии автоматизации должен быть основан на анализе требований и бизнес</w:t>
-      </w:r>
-      <w:r>
-        <w:rPr>
-          <w:rFonts w:ascii="Times New Roman" w:eastAsia="Times New Roman" w:hAnsi="Times New Roman" w:cs="Times New Roman"/>
-          <w:sz w:val="28"/>
-          <w:szCs w:val="28"/>
-        </w:rPr>
-        <w:t>–</w:t>
-      </w:r>
-      <w:r>
-        <w:rPr>
-          <w:rFonts w:ascii="Times New Roman" w:eastAsia="Times New Roman" w:hAnsi="Times New Roman" w:cs="Times New Roman"/>
-          <w:sz w:val="28"/>
-          <w:szCs w:val="28"/>
-        </w:rPr>
-        <w:t>целей сети кинотеатров.</w:t>
-      </w:r>
-    </w:p>
-    <w:p>
-      <w:pPr>
-        <w:pStyle w:val="3"/>
-        <w:spacing w:before="600" w:after="600"/>
-        <w:jc w:val="center"/>
+        <w:t>КАК ДОЛЖНО БЫТЬ</w:t>
+      </w:r>
+      <w:r>
         <w:rPr>
           <w:rFonts w:ascii="Times New Roman" w:eastAsia="Times New Roman" w:hAnsi="Times New Roman" w:cs="Times New Roman"/>
           <w:b/>
@@ -9159,9 +8885,570 @@
           <w:sz w:val="28"/>
           <w:szCs w:val="28"/>
         </w:rPr>
-      </w:pPr>
-      <w:bookmarkStart w:id="10" w:name="_Toc131677082"/>
-      <w:r>
+        <w:t>»</w:t>
+      </w:r>
+      <w:bookmarkEnd w:id="9"/>
+    </w:p>
+    <w:p>
+      <w:pPr>
+        <w:tabs>
+          <w:tab w:val="left" w:pos="710"/>
+        </w:tabs>
+        <w:spacing w:after="0" w:line="360" w:lineRule="auto"/>
+        <w:ind w:right="357" w:firstLine="710"/>
+        <w:jc w:val="both"/>
+        <w:rPr>
+          <w:rFonts w:ascii="Times New Roman" w:eastAsia="Times New Roman" w:hAnsi="Times New Roman" w:cs="Times New Roman"/>
+          <w:sz w:val="28"/>
+          <w:szCs w:val="28"/>
+        </w:rPr>
+      </w:pPr>
+      <w:r>
+        <w:rPr>
+          <w:rFonts w:ascii="Times New Roman" w:eastAsia="Times New Roman" w:hAnsi="Times New Roman" w:cs="Times New Roman"/>
+          <w:sz w:val="28"/>
+          <w:szCs w:val="28"/>
+        </w:rPr>
+        <w:t>Анализ существующих разработок показывает, что на рынке присутствует множество ИС для автоматизации работы кинотеатров. Однако, большинство из них ориентированы на средние и крупные сети кинотеатров, имеют высокую стоимость и сложность внедрения.</w:t>
+      </w:r>
+    </w:p>
+    <w:p>
+      <w:pPr>
+        <w:tabs>
+          <w:tab w:val="left" w:pos="710"/>
+        </w:tabs>
+        <w:spacing w:after="0" w:line="360" w:lineRule="auto"/>
+        <w:ind w:right="357" w:firstLine="710"/>
+        <w:jc w:val="both"/>
+        <w:rPr>
+          <w:rFonts w:ascii="Times New Roman" w:eastAsia="Times New Roman" w:hAnsi="Times New Roman" w:cs="Times New Roman"/>
+          <w:sz w:val="28"/>
+          <w:szCs w:val="28"/>
+          <w:lang w:val="en-US"/>
+        </w:rPr>
+      </w:pPr>
+      <w:r>
+        <w:rPr>
+          <w:rFonts w:ascii="Times New Roman" w:eastAsia="Times New Roman" w:hAnsi="Times New Roman" w:cs="Times New Roman"/>
+          <w:sz w:val="28"/>
+          <w:szCs w:val="28"/>
+        </w:rPr>
+        <w:t>Некоторые</w:t>
+      </w:r>
+      <w:r>
+        <w:rPr>
+          <w:rFonts w:ascii="Times New Roman" w:eastAsia="Times New Roman" w:hAnsi="Times New Roman" w:cs="Times New Roman"/>
+          <w:sz w:val="28"/>
+          <w:szCs w:val="28"/>
+          <w:lang w:val="en-US"/>
+        </w:rPr>
+        <w:t xml:space="preserve"> </w:t>
+      </w:r>
+      <w:r>
+        <w:rPr>
+          <w:rFonts w:ascii="Times New Roman" w:eastAsia="Times New Roman" w:hAnsi="Times New Roman" w:cs="Times New Roman"/>
+          <w:sz w:val="28"/>
+          <w:szCs w:val="28"/>
+        </w:rPr>
+        <w:t>из</w:t>
+      </w:r>
+      <w:r>
+        <w:rPr>
+          <w:rFonts w:ascii="Times New Roman" w:eastAsia="Times New Roman" w:hAnsi="Times New Roman" w:cs="Times New Roman"/>
+          <w:sz w:val="28"/>
+          <w:szCs w:val="28"/>
+          <w:lang w:val="en-US"/>
+        </w:rPr>
+        <w:t xml:space="preserve"> </w:t>
+      </w:r>
+      <w:r>
+        <w:rPr>
+          <w:rFonts w:ascii="Times New Roman" w:eastAsia="Times New Roman" w:hAnsi="Times New Roman" w:cs="Times New Roman"/>
+          <w:sz w:val="28"/>
+          <w:szCs w:val="28"/>
+        </w:rPr>
+        <w:t>таких</w:t>
+      </w:r>
+      <w:r>
+        <w:rPr>
+          <w:rFonts w:ascii="Times New Roman" w:eastAsia="Times New Roman" w:hAnsi="Times New Roman" w:cs="Times New Roman"/>
+          <w:sz w:val="28"/>
+          <w:szCs w:val="28"/>
+          <w:lang w:val="en-US"/>
+        </w:rPr>
+        <w:t xml:space="preserve"> </w:t>
+      </w:r>
+      <w:r>
+        <w:rPr>
+          <w:rFonts w:ascii="Times New Roman" w:eastAsia="Times New Roman" w:hAnsi="Times New Roman" w:cs="Times New Roman"/>
+          <w:sz w:val="28"/>
+          <w:szCs w:val="28"/>
+        </w:rPr>
+        <w:t>систем</w:t>
+      </w:r>
+      <w:r>
+        <w:rPr>
+          <w:rFonts w:ascii="Times New Roman" w:eastAsia="Times New Roman" w:hAnsi="Times New Roman" w:cs="Times New Roman"/>
+          <w:sz w:val="28"/>
+          <w:szCs w:val="28"/>
+          <w:lang w:val="en-US"/>
+        </w:rPr>
+        <w:t xml:space="preserve">: </w:t>
+      </w:r>
+      <w:r>
+        <w:rPr>
+          <w:rFonts w:ascii="Times New Roman" w:eastAsia="Times New Roman" w:hAnsi="Times New Roman" w:cs="Times New Roman"/>
+          <w:sz w:val="28"/>
+          <w:szCs w:val="28"/>
+          <w:lang w:val="en-US"/>
+        </w:rPr>
+        <w:t>«</w:t>
+      </w:r>
+      <w:proofErr w:type="spellStart"/>
+      <w:r>
+        <w:rPr>
+          <w:rFonts w:ascii="Times New Roman" w:eastAsia="Times New Roman" w:hAnsi="Times New Roman" w:cs="Times New Roman"/>
+          <w:sz w:val="28"/>
+          <w:szCs w:val="28"/>
+          <w:lang w:val="en-US"/>
+        </w:rPr>
+        <w:t>CinemaNow</w:t>
+      </w:r>
+      <w:proofErr w:type="spellEnd"/>
+      <w:r>
+        <w:rPr>
+          <w:rFonts w:ascii="Times New Roman" w:eastAsia="Times New Roman" w:hAnsi="Times New Roman" w:cs="Times New Roman"/>
+          <w:sz w:val="28"/>
+          <w:szCs w:val="28"/>
+          <w:lang w:val="en-US"/>
+        </w:rPr>
+        <w:t>»</w:t>
+      </w:r>
+      <w:r>
+        <w:rPr>
+          <w:rFonts w:ascii="Times New Roman" w:eastAsia="Times New Roman" w:hAnsi="Times New Roman" w:cs="Times New Roman"/>
+          <w:sz w:val="28"/>
+          <w:szCs w:val="28"/>
+          <w:lang w:val="en-US"/>
+        </w:rPr>
+        <w:t xml:space="preserve">, </w:t>
+      </w:r>
+      <w:r>
+        <w:rPr>
+          <w:rFonts w:ascii="Times New Roman" w:eastAsia="Times New Roman" w:hAnsi="Times New Roman" w:cs="Times New Roman"/>
+          <w:sz w:val="28"/>
+          <w:szCs w:val="28"/>
+          <w:lang w:val="en-US"/>
+        </w:rPr>
+        <w:t>«</w:t>
+      </w:r>
+      <w:proofErr w:type="spellStart"/>
+      <w:r>
+        <w:rPr>
+          <w:rFonts w:ascii="Times New Roman" w:eastAsia="Times New Roman" w:hAnsi="Times New Roman" w:cs="Times New Roman"/>
+          <w:sz w:val="28"/>
+          <w:szCs w:val="28"/>
+          <w:lang w:val="en-US"/>
+        </w:rPr>
+        <w:t>CineXpert</w:t>
+      </w:r>
+      <w:proofErr w:type="spellEnd"/>
+      <w:r>
+        <w:rPr>
+          <w:rFonts w:ascii="Times New Roman" w:eastAsia="Times New Roman" w:hAnsi="Times New Roman" w:cs="Times New Roman"/>
+          <w:sz w:val="28"/>
+          <w:szCs w:val="28"/>
+          <w:lang w:val="en-US"/>
+        </w:rPr>
+        <w:t>»</w:t>
+      </w:r>
+      <w:r>
+        <w:rPr>
+          <w:rFonts w:ascii="Times New Roman" w:eastAsia="Times New Roman" w:hAnsi="Times New Roman" w:cs="Times New Roman"/>
+          <w:sz w:val="28"/>
+          <w:szCs w:val="28"/>
+          <w:lang w:val="en-US"/>
+        </w:rPr>
+        <w:t xml:space="preserve">, </w:t>
+      </w:r>
+      <w:r>
+        <w:rPr>
+          <w:rFonts w:ascii="Times New Roman" w:eastAsia="Times New Roman" w:hAnsi="Times New Roman" w:cs="Times New Roman"/>
+          <w:sz w:val="28"/>
+          <w:szCs w:val="28"/>
+          <w:lang w:val="en-US"/>
+        </w:rPr>
+        <w:t>«</w:t>
+      </w:r>
+      <w:proofErr w:type="spellStart"/>
+      <w:r>
+        <w:rPr>
+          <w:rFonts w:ascii="Times New Roman" w:eastAsia="Times New Roman" w:hAnsi="Times New Roman" w:cs="Times New Roman"/>
+          <w:sz w:val="28"/>
+          <w:szCs w:val="28"/>
+          <w:lang w:val="en-US"/>
+        </w:rPr>
+        <w:t>Senda</w:t>
+      </w:r>
+      <w:proofErr w:type="spellEnd"/>
+      <w:r>
+        <w:rPr>
+          <w:rFonts w:ascii="Times New Roman" w:eastAsia="Times New Roman" w:hAnsi="Times New Roman" w:cs="Times New Roman"/>
+          <w:sz w:val="28"/>
+          <w:szCs w:val="28"/>
+          <w:lang w:val="en-US"/>
+        </w:rPr>
+        <w:t>»</w:t>
+      </w:r>
+      <w:r>
+        <w:rPr>
+          <w:rFonts w:ascii="Times New Roman" w:eastAsia="Times New Roman" w:hAnsi="Times New Roman" w:cs="Times New Roman"/>
+          <w:sz w:val="28"/>
+          <w:szCs w:val="28"/>
+          <w:lang w:val="en-US"/>
+        </w:rPr>
+        <w:t xml:space="preserve">, </w:t>
+      </w:r>
+      <w:r>
+        <w:rPr>
+          <w:rFonts w:ascii="Times New Roman" w:eastAsia="Times New Roman" w:hAnsi="Times New Roman" w:cs="Times New Roman"/>
+          <w:sz w:val="28"/>
+          <w:szCs w:val="28"/>
+          <w:lang w:val="en-US"/>
+        </w:rPr>
+        <w:t>«</w:t>
+      </w:r>
+      <w:r>
+        <w:rPr>
+          <w:rFonts w:ascii="Times New Roman" w:eastAsia="Times New Roman" w:hAnsi="Times New Roman" w:cs="Times New Roman"/>
+          <w:sz w:val="28"/>
+          <w:szCs w:val="28"/>
+          <w:lang w:val="en-US"/>
+        </w:rPr>
+        <w:t>Vista Cinema</w:t>
+      </w:r>
+      <w:r>
+        <w:rPr>
+          <w:rFonts w:ascii="Times New Roman" w:eastAsia="Times New Roman" w:hAnsi="Times New Roman" w:cs="Times New Roman"/>
+          <w:sz w:val="28"/>
+          <w:szCs w:val="28"/>
+          <w:lang w:val="en-US"/>
+        </w:rPr>
+        <w:t>»</w:t>
+      </w:r>
+      <w:r>
+        <w:rPr>
+          <w:rFonts w:ascii="Times New Roman" w:eastAsia="Times New Roman" w:hAnsi="Times New Roman" w:cs="Times New Roman"/>
+          <w:sz w:val="28"/>
+          <w:szCs w:val="28"/>
+          <w:lang w:val="en-US"/>
+        </w:rPr>
+        <w:t xml:space="preserve">, </w:t>
+      </w:r>
+      <w:r>
+        <w:rPr>
+          <w:rFonts w:ascii="Times New Roman" w:eastAsia="Times New Roman" w:hAnsi="Times New Roman" w:cs="Times New Roman"/>
+          <w:sz w:val="28"/>
+          <w:szCs w:val="28"/>
+          <w:lang w:val="en-US"/>
+        </w:rPr>
+        <w:t>«</w:t>
+      </w:r>
+      <w:r>
+        <w:rPr>
+          <w:rFonts w:ascii="Times New Roman" w:eastAsia="Times New Roman" w:hAnsi="Times New Roman" w:cs="Times New Roman"/>
+          <w:sz w:val="28"/>
+          <w:szCs w:val="28"/>
+          <w:lang w:val="en-US"/>
+        </w:rPr>
+        <w:t>CinemaCon</w:t>
+      </w:r>
+      <w:r>
+        <w:rPr>
+          <w:rFonts w:ascii="Times New Roman" w:eastAsia="Times New Roman" w:hAnsi="Times New Roman" w:cs="Times New Roman"/>
+          <w:sz w:val="28"/>
+          <w:szCs w:val="28"/>
+          <w:lang w:val="en-US"/>
+        </w:rPr>
+        <w:t>»</w:t>
+      </w:r>
+      <w:r>
+        <w:rPr>
+          <w:rFonts w:ascii="Times New Roman" w:eastAsia="Times New Roman" w:hAnsi="Times New Roman" w:cs="Times New Roman"/>
+          <w:sz w:val="28"/>
+          <w:szCs w:val="28"/>
+          <w:lang w:val="en-US"/>
+        </w:rPr>
+        <w:t xml:space="preserve">, </w:t>
+      </w:r>
+      <w:r>
+        <w:rPr>
+          <w:rFonts w:ascii="Times New Roman" w:eastAsia="Times New Roman" w:hAnsi="Times New Roman" w:cs="Times New Roman"/>
+          <w:sz w:val="28"/>
+          <w:szCs w:val="28"/>
+          <w:lang w:val="en-US"/>
+        </w:rPr>
+        <w:t>«</w:t>
+      </w:r>
+      <w:proofErr w:type="spellStart"/>
+      <w:r>
+        <w:rPr>
+          <w:rFonts w:ascii="Times New Roman" w:eastAsia="Times New Roman" w:hAnsi="Times New Roman" w:cs="Times New Roman"/>
+          <w:sz w:val="28"/>
+          <w:szCs w:val="28"/>
+          <w:lang w:val="en-US"/>
+        </w:rPr>
+        <w:t>Comscore</w:t>
+      </w:r>
+      <w:proofErr w:type="spellEnd"/>
+      <w:r>
+        <w:rPr>
+          <w:rFonts w:ascii="Times New Roman" w:eastAsia="Times New Roman" w:hAnsi="Times New Roman" w:cs="Times New Roman"/>
+          <w:sz w:val="28"/>
+          <w:szCs w:val="28"/>
+          <w:lang w:val="en-US"/>
+        </w:rPr>
+        <w:t>»</w:t>
+      </w:r>
+      <w:r>
+        <w:rPr>
+          <w:rFonts w:ascii="Times New Roman" w:eastAsia="Times New Roman" w:hAnsi="Times New Roman" w:cs="Times New Roman"/>
+          <w:sz w:val="28"/>
+          <w:szCs w:val="28"/>
+          <w:lang w:val="en-US"/>
+        </w:rPr>
+        <w:t>.</w:t>
+      </w:r>
+    </w:p>
+    <w:p>
+      <w:pPr>
+        <w:tabs>
+          <w:tab w:val="left" w:pos="710"/>
+        </w:tabs>
+        <w:spacing w:after="0" w:line="360" w:lineRule="auto"/>
+        <w:ind w:right="357" w:firstLine="710"/>
+        <w:jc w:val="both"/>
+        <w:rPr>
+          <w:rFonts w:ascii="Times New Roman" w:eastAsia="Times New Roman" w:hAnsi="Times New Roman" w:cs="Times New Roman"/>
+          <w:sz w:val="28"/>
+          <w:szCs w:val="28"/>
+        </w:rPr>
+      </w:pPr>
+      <w:r>
+        <w:rPr>
+          <w:rFonts w:ascii="Times New Roman" w:eastAsia="Times New Roman" w:hAnsi="Times New Roman" w:cs="Times New Roman"/>
+          <w:sz w:val="28"/>
+          <w:szCs w:val="28"/>
+        </w:rPr>
+        <w:t xml:space="preserve">Однако, для небольших кинотеатров, таких как </w:t>
+      </w:r>
+      <w:r>
+        <w:rPr>
+          <w:rFonts w:ascii="Times New Roman" w:eastAsia="Times New Roman" w:hAnsi="Times New Roman" w:cs="Times New Roman"/>
+          <w:sz w:val="28"/>
+          <w:szCs w:val="28"/>
+        </w:rPr>
+        <w:t>«</w:t>
+      </w:r>
+      <w:proofErr w:type="spellStart"/>
+      <w:r>
+        <w:rPr>
+          <w:rFonts w:ascii="Times New Roman" w:eastAsia="Times New Roman" w:hAnsi="Times New Roman" w:cs="Times New Roman"/>
+          <w:sz w:val="28"/>
+          <w:szCs w:val="28"/>
+        </w:rPr>
+        <w:t>Kinomax</w:t>
+      </w:r>
+      <w:proofErr w:type="spellEnd"/>
+      <w:r>
+        <w:rPr>
+          <w:rFonts w:ascii="Times New Roman" w:eastAsia="Times New Roman" w:hAnsi="Times New Roman" w:cs="Times New Roman"/>
+          <w:sz w:val="28"/>
+          <w:szCs w:val="28"/>
+        </w:rPr>
+        <w:t>»</w:t>
+      </w:r>
+      <w:r>
+        <w:rPr>
+          <w:rFonts w:ascii="Times New Roman" w:eastAsia="Times New Roman" w:hAnsi="Times New Roman" w:cs="Times New Roman"/>
+          <w:sz w:val="28"/>
+          <w:szCs w:val="28"/>
+        </w:rPr>
+        <w:t>, не все из перечисленных систем подходят. Необходимо рассмотреть различные варианты и выбрать наиболее подходящий.</w:t>
+      </w:r>
+    </w:p>
+    <w:p>
+      <w:pPr>
+        <w:tabs>
+          <w:tab w:val="left" w:pos="710"/>
+        </w:tabs>
+        <w:spacing w:after="0" w:line="360" w:lineRule="auto"/>
+        <w:ind w:right="357" w:firstLine="710"/>
+        <w:jc w:val="both"/>
+        <w:rPr>
+          <w:rFonts w:ascii="Times New Roman" w:eastAsia="Times New Roman" w:hAnsi="Times New Roman" w:cs="Times New Roman"/>
+          <w:sz w:val="28"/>
+          <w:szCs w:val="28"/>
+        </w:rPr>
+      </w:pPr>
+      <w:r>
+        <w:rPr>
+          <w:rFonts w:ascii="Times New Roman" w:eastAsia="Times New Roman" w:hAnsi="Times New Roman" w:cs="Times New Roman"/>
+          <w:sz w:val="28"/>
+          <w:szCs w:val="28"/>
+        </w:rPr>
+        <w:t xml:space="preserve">Одна из возможных стратегий автоматизации для </w:t>
+      </w:r>
+      <w:r>
+        <w:rPr>
+          <w:rFonts w:ascii="Times New Roman" w:eastAsia="Times New Roman" w:hAnsi="Times New Roman" w:cs="Times New Roman"/>
+          <w:sz w:val="28"/>
+          <w:szCs w:val="28"/>
+        </w:rPr>
+        <w:t>«</w:t>
+      </w:r>
+      <w:proofErr w:type="spellStart"/>
+      <w:r>
+        <w:rPr>
+          <w:rFonts w:ascii="Times New Roman" w:eastAsia="Times New Roman" w:hAnsi="Times New Roman" w:cs="Times New Roman"/>
+          <w:sz w:val="28"/>
+          <w:szCs w:val="28"/>
+        </w:rPr>
+        <w:t>Синематик</w:t>
+      </w:r>
+      <w:proofErr w:type="spellEnd"/>
+      <w:r>
+        <w:rPr>
+          <w:rFonts w:ascii="Times New Roman" w:eastAsia="Times New Roman" w:hAnsi="Times New Roman" w:cs="Times New Roman"/>
+          <w:sz w:val="28"/>
+          <w:szCs w:val="28"/>
+        </w:rPr>
+        <w:t>»</w:t>
+      </w:r>
+      <w:r>
+        <w:rPr>
+          <w:rFonts w:ascii="Times New Roman" w:eastAsia="Times New Roman" w:hAnsi="Times New Roman" w:cs="Times New Roman"/>
+          <w:sz w:val="28"/>
+          <w:szCs w:val="28"/>
+        </w:rPr>
+        <w:t xml:space="preserve"> может быть разработка собственной ИС, которая будет адаптирована под конкретные потребности сети. Это может позволить снизить затраты на автоматизацию, а также обеспечить максимальную гибкость и удобство использования.</w:t>
+      </w:r>
+    </w:p>
+    <w:p>
+      <w:pPr>
+        <w:tabs>
+          <w:tab w:val="left" w:pos="710"/>
+        </w:tabs>
+        <w:spacing w:after="0" w:line="360" w:lineRule="auto"/>
+        <w:ind w:right="357" w:firstLine="710"/>
+        <w:jc w:val="both"/>
+        <w:rPr>
+          <w:rFonts w:ascii="Times New Roman" w:eastAsia="Times New Roman" w:hAnsi="Times New Roman" w:cs="Times New Roman"/>
+          <w:sz w:val="28"/>
+          <w:szCs w:val="28"/>
+        </w:rPr>
+      </w:pPr>
+      <w:r>
+        <w:rPr>
+          <w:rFonts w:ascii="Times New Roman" w:eastAsia="Times New Roman" w:hAnsi="Times New Roman" w:cs="Times New Roman"/>
+          <w:sz w:val="28"/>
+          <w:szCs w:val="28"/>
+        </w:rPr>
+        <w:t>Для реализации данной стратегии необходимо провести анализ требований и функциональности, определить технические и бизнес</w:t>
+      </w:r>
+      <w:r>
+        <w:rPr>
+          <w:rFonts w:ascii="Times New Roman" w:eastAsia="Times New Roman" w:hAnsi="Times New Roman" w:cs="Times New Roman"/>
+          <w:sz w:val="28"/>
+          <w:szCs w:val="28"/>
+        </w:rPr>
+        <w:t>–</w:t>
+      </w:r>
+      <w:r>
+        <w:rPr>
+          <w:rFonts w:ascii="Times New Roman" w:eastAsia="Times New Roman" w:hAnsi="Times New Roman" w:cs="Times New Roman"/>
+          <w:sz w:val="28"/>
+          <w:szCs w:val="28"/>
+        </w:rPr>
+        <w:t>риски, создать команду разработчиков и определить бюджет.</w:t>
+      </w:r>
+    </w:p>
+    <w:p>
+      <w:pPr>
+        <w:tabs>
+          <w:tab w:val="left" w:pos="710"/>
+        </w:tabs>
+        <w:spacing w:after="0" w:line="360" w:lineRule="auto"/>
+        <w:ind w:right="357" w:firstLine="710"/>
+        <w:jc w:val="both"/>
+        <w:rPr>
+          <w:rFonts w:ascii="Times New Roman" w:eastAsia="Times New Roman" w:hAnsi="Times New Roman" w:cs="Times New Roman"/>
+          <w:sz w:val="28"/>
+          <w:szCs w:val="28"/>
+        </w:rPr>
+      </w:pPr>
+      <w:r>
+        <w:rPr>
+          <w:rFonts w:ascii="Times New Roman" w:eastAsia="Times New Roman" w:hAnsi="Times New Roman" w:cs="Times New Roman"/>
+          <w:sz w:val="28"/>
+          <w:szCs w:val="28"/>
+        </w:rPr>
+        <w:t xml:space="preserve">Также можно рассмотреть вариант интеграции готовых решений, таких как билетные системы, системы управления запасами, системы </w:t>
+      </w:r>
+      <w:r>
+        <w:rPr>
+          <w:rFonts w:ascii="Times New Roman" w:eastAsia="Times New Roman" w:hAnsi="Times New Roman" w:cs="Times New Roman"/>
+          <w:sz w:val="28"/>
+          <w:szCs w:val="28"/>
+        </w:rPr>
+        <w:lastRenderedPageBreak/>
+        <w:t>управления персоналом и т.д. Это может значительно снизить затраты на разработку и ускорить внедрение.</w:t>
+      </w:r>
+    </w:p>
+    <w:p>
+      <w:pPr>
+        <w:tabs>
+          <w:tab w:val="left" w:pos="710"/>
+        </w:tabs>
+        <w:spacing w:after="0" w:line="360" w:lineRule="auto"/>
+        <w:ind w:right="357" w:firstLine="710"/>
+        <w:jc w:val="both"/>
+        <w:rPr>
+          <w:rFonts w:ascii="Times New Roman" w:eastAsia="Times New Roman" w:hAnsi="Times New Roman" w:cs="Times New Roman"/>
+          <w:sz w:val="28"/>
+          <w:szCs w:val="28"/>
+        </w:rPr>
+      </w:pPr>
+      <w:r>
+        <w:rPr>
+          <w:rFonts w:ascii="Times New Roman" w:eastAsia="Times New Roman" w:hAnsi="Times New Roman" w:cs="Times New Roman"/>
+          <w:sz w:val="28"/>
+          <w:szCs w:val="28"/>
+        </w:rPr>
+        <w:t>В любом случае, выбор стратегии автоматизации должен быть основан на анализе требований и бизнес</w:t>
+      </w:r>
+      <w:r>
+        <w:rPr>
+          <w:rFonts w:ascii="Times New Roman" w:eastAsia="Times New Roman" w:hAnsi="Times New Roman" w:cs="Times New Roman"/>
+          <w:sz w:val="28"/>
+          <w:szCs w:val="28"/>
+        </w:rPr>
+        <w:t>–</w:t>
+      </w:r>
+      <w:r>
+        <w:rPr>
+          <w:rFonts w:ascii="Times New Roman" w:eastAsia="Times New Roman" w:hAnsi="Times New Roman" w:cs="Times New Roman"/>
+          <w:sz w:val="28"/>
+          <w:szCs w:val="28"/>
+        </w:rPr>
+        <w:t>целей сети кинотеатров.</w:t>
+      </w:r>
+    </w:p>
+    <w:p>
+      <w:pPr>
+        <w:pStyle w:val="3"/>
+        <w:spacing w:before="600" w:after="600"/>
+        <w:jc w:val="center"/>
         <w:rPr>
           <w:rFonts w:ascii="Times New Roman" w:eastAsia="Times New Roman" w:hAnsi="Times New Roman" w:cs="Times New Roman"/>
           <w:b/>
@@ -9172,442 +9459,9 @@
           <w:sz w:val="28"/>
           <w:szCs w:val="28"/>
         </w:rPr>
-        <w:t>2.5.1 Анализ существующих разработок для автоматизации задачи</w:t>
-      </w:r>
-      <w:bookmarkEnd w:id="10"/>
-    </w:p>
-    <w:p>
-      <w:pPr>
-        <w:tabs>
-          <w:tab w:val="left" w:pos="710"/>
-        </w:tabs>
-        <w:spacing w:after="0" w:line="360" w:lineRule="auto"/>
-        <w:ind w:right="357" w:firstLine="710"/>
-        <w:jc w:val="both"/>
-        <w:rPr>
-          <w:rFonts w:ascii="Times New Roman" w:eastAsia="Times New Roman" w:hAnsi="Times New Roman" w:cs="Times New Roman"/>
-          <w:sz w:val="28"/>
-          <w:szCs w:val="28"/>
-        </w:rPr>
-      </w:pPr>
-      <w:r>
-        <w:rPr>
-          <w:rFonts w:ascii="Times New Roman" w:eastAsia="Times New Roman" w:hAnsi="Times New Roman" w:cs="Times New Roman"/>
-          <w:sz w:val="28"/>
-          <w:szCs w:val="28"/>
-        </w:rPr>
-        <w:t xml:space="preserve">На сегодняшний день существует множество различных разработок для автоматизации задачи ИС для автоматизации работы сети кинотеатров, в том числе и на основе </w:t>
-      </w:r>
-      <w:r>
-        <w:rPr>
-          <w:rFonts w:ascii="Times New Roman" w:eastAsia="Times New Roman" w:hAnsi="Times New Roman" w:cs="Times New Roman"/>
-          <w:sz w:val="28"/>
-          <w:szCs w:val="28"/>
-        </w:rPr>
-        <w:t>«</w:t>
-      </w:r>
-      <w:r>
-        <w:rPr>
-          <w:rFonts w:ascii="Times New Roman" w:eastAsia="Times New Roman" w:hAnsi="Times New Roman" w:cs="Times New Roman"/>
-          <w:sz w:val="28"/>
-          <w:szCs w:val="28"/>
-        </w:rPr>
-        <w:t>Kinomax</w:t>
-      </w:r>
-      <w:r>
-        <w:rPr>
-          <w:rFonts w:ascii="Times New Roman" w:eastAsia="Times New Roman" w:hAnsi="Times New Roman" w:cs="Times New Roman"/>
-          <w:sz w:val="28"/>
-          <w:szCs w:val="28"/>
-        </w:rPr>
-        <w:t>»</w:t>
-      </w:r>
-      <w:r>
-        <w:rPr>
-          <w:rFonts w:ascii="Times New Roman" w:eastAsia="Times New Roman" w:hAnsi="Times New Roman" w:cs="Times New Roman"/>
-          <w:sz w:val="28"/>
-          <w:szCs w:val="28"/>
-        </w:rPr>
-        <w:t>. Проанализируем некоторые из наиболее популярных и функциональных программных продуктов:</w:t>
-      </w:r>
-    </w:p>
-    <w:p>
-      <w:pPr>
-        <w:tabs>
-          <w:tab w:val="left" w:pos="710"/>
-        </w:tabs>
-        <w:spacing w:after="0" w:line="360" w:lineRule="auto"/>
-        <w:ind w:right="357" w:firstLine="710"/>
-        <w:jc w:val="both"/>
-        <w:rPr>
-          <w:rFonts w:ascii="Times New Roman" w:eastAsia="Times New Roman" w:hAnsi="Times New Roman" w:cs="Times New Roman"/>
-          <w:sz w:val="28"/>
-          <w:szCs w:val="28"/>
-        </w:rPr>
-      </w:pPr>
-      <w:r>
-        <w:rPr>
-          <w:rFonts w:ascii="Times New Roman" w:eastAsia="Times New Roman" w:hAnsi="Times New Roman" w:cs="Times New Roman"/>
-          <w:sz w:val="28"/>
-          <w:szCs w:val="28"/>
-        </w:rPr>
-        <w:t xml:space="preserve">1. </w:t>
-      </w:r>
-      <w:r>
-        <w:rPr>
-          <w:rFonts w:ascii="Times New Roman" w:eastAsia="Times New Roman" w:hAnsi="Times New Roman" w:cs="Times New Roman"/>
-          <w:sz w:val="28"/>
-          <w:szCs w:val="28"/>
-        </w:rPr>
-        <w:t>«</w:t>
-      </w:r>
-      <w:r>
-        <w:rPr>
-          <w:rFonts w:ascii="Times New Roman" w:eastAsia="Times New Roman" w:hAnsi="Times New Roman" w:cs="Times New Roman"/>
-          <w:sz w:val="28"/>
-          <w:szCs w:val="28"/>
-        </w:rPr>
-        <w:t>CinemaOne</w:t>
-      </w:r>
-      <w:r>
-        <w:rPr>
-          <w:rFonts w:ascii="Times New Roman" w:eastAsia="Times New Roman" w:hAnsi="Times New Roman" w:cs="Times New Roman"/>
-          <w:sz w:val="28"/>
-          <w:szCs w:val="28"/>
-        </w:rPr>
-        <w:t>»</w:t>
-      </w:r>
-      <w:r>
-        <w:rPr>
-          <w:rFonts w:ascii="Times New Roman" w:eastAsia="Times New Roman" w:hAnsi="Times New Roman" w:cs="Times New Roman"/>
-          <w:sz w:val="28"/>
-          <w:szCs w:val="28"/>
-        </w:rPr>
-        <w:t xml:space="preserve"> </w:t>
-      </w:r>
-      <w:r>
-        <w:rPr>
-          <w:rFonts w:ascii="Times New Roman" w:eastAsia="Times New Roman" w:hAnsi="Times New Roman" w:cs="Times New Roman"/>
-          <w:sz w:val="28"/>
-          <w:szCs w:val="28"/>
-        </w:rPr>
-        <w:t>–</w:t>
-      </w:r>
-      <w:r>
-        <w:rPr>
-          <w:rFonts w:ascii="Times New Roman" w:eastAsia="Times New Roman" w:hAnsi="Times New Roman" w:cs="Times New Roman"/>
-          <w:sz w:val="28"/>
-          <w:szCs w:val="28"/>
-        </w:rPr>
-        <w:t xml:space="preserve"> это мощная и универсальная система управления сетью кинотеатров, которая позволяет автоматизировать все основные процессы, связанные с работой кинотеатра: продажу билетов, управление сеансами, учет финансовых операций и многое другое. Программа имеет интуитивно понятный интерфейс и широкие возможности для настройки и интеграции с другими системами.</w:t>
-      </w:r>
-    </w:p>
-    <w:p>
-      <w:pPr>
-        <w:tabs>
-          <w:tab w:val="left" w:pos="710"/>
-        </w:tabs>
-        <w:spacing w:after="0" w:line="360" w:lineRule="auto"/>
-        <w:ind w:right="357" w:firstLine="710"/>
-        <w:jc w:val="both"/>
-        <w:rPr>
-          <w:rFonts w:ascii="Times New Roman" w:eastAsia="Times New Roman" w:hAnsi="Times New Roman" w:cs="Times New Roman"/>
-          <w:sz w:val="28"/>
-          <w:szCs w:val="28"/>
-        </w:rPr>
-      </w:pPr>
-      <w:r>
-        <w:rPr>
-          <w:rFonts w:ascii="Times New Roman" w:eastAsia="Times New Roman" w:hAnsi="Times New Roman" w:cs="Times New Roman"/>
-          <w:sz w:val="28"/>
-          <w:szCs w:val="28"/>
-        </w:rPr>
-        <w:t xml:space="preserve">2. </w:t>
-      </w:r>
-      <w:r>
-        <w:rPr>
-          <w:rFonts w:ascii="Times New Roman" w:eastAsia="Times New Roman" w:hAnsi="Times New Roman" w:cs="Times New Roman"/>
-          <w:sz w:val="28"/>
-          <w:szCs w:val="28"/>
-        </w:rPr>
-        <w:t>«</w:t>
-      </w:r>
-      <w:r>
-        <w:rPr>
-          <w:rFonts w:ascii="Times New Roman" w:eastAsia="Times New Roman" w:hAnsi="Times New Roman" w:cs="Times New Roman"/>
-          <w:sz w:val="28"/>
-          <w:szCs w:val="28"/>
-        </w:rPr>
-        <w:t>Kinocenter</w:t>
-      </w:r>
-      <w:r>
-        <w:rPr>
-          <w:rFonts w:ascii="Times New Roman" w:eastAsia="Times New Roman" w:hAnsi="Times New Roman" w:cs="Times New Roman"/>
-          <w:sz w:val="28"/>
-          <w:szCs w:val="28"/>
-        </w:rPr>
-        <w:t>»</w:t>
-      </w:r>
-      <w:r>
-        <w:rPr>
-          <w:rFonts w:ascii="Times New Roman" w:eastAsia="Times New Roman" w:hAnsi="Times New Roman" w:cs="Times New Roman"/>
-          <w:sz w:val="28"/>
-          <w:szCs w:val="28"/>
-        </w:rPr>
-        <w:t xml:space="preserve"> </w:t>
-      </w:r>
-      <w:r>
-        <w:rPr>
-          <w:rFonts w:ascii="Times New Roman" w:eastAsia="Times New Roman" w:hAnsi="Times New Roman" w:cs="Times New Roman"/>
-          <w:sz w:val="28"/>
-          <w:szCs w:val="28"/>
-        </w:rPr>
-        <w:t>–</w:t>
-      </w:r>
-      <w:r>
-        <w:rPr>
-          <w:rFonts w:ascii="Times New Roman" w:eastAsia="Times New Roman" w:hAnsi="Times New Roman" w:cs="Times New Roman"/>
-          <w:sz w:val="28"/>
-          <w:szCs w:val="28"/>
-        </w:rPr>
-        <w:t xml:space="preserve"> это еще одна популярная система управления кинотеатром, которая предоставляет широкие возможности для автоматизации работы кинотеатра: от продажи билетов до учета финансовой деятельности и управления персоналом. Программа имеет удобный и интуитивно понятный интерфейс, а также возможность интеграции с другими системами.</w:t>
-      </w:r>
-    </w:p>
-    <w:p>
-      <w:pPr>
-        <w:tabs>
-          <w:tab w:val="left" w:pos="710"/>
-        </w:tabs>
-        <w:spacing w:after="0" w:line="360" w:lineRule="auto"/>
-        <w:ind w:right="357" w:firstLine="710"/>
-        <w:jc w:val="both"/>
-        <w:rPr>
-          <w:rFonts w:ascii="Times New Roman" w:eastAsia="Times New Roman" w:hAnsi="Times New Roman" w:cs="Times New Roman"/>
-          <w:sz w:val="28"/>
-          <w:szCs w:val="28"/>
-        </w:rPr>
-      </w:pPr>
-      <w:r>
-        <w:rPr>
-          <w:rFonts w:ascii="Times New Roman" w:eastAsia="Times New Roman" w:hAnsi="Times New Roman" w:cs="Times New Roman"/>
-          <w:sz w:val="28"/>
-          <w:szCs w:val="28"/>
-        </w:rPr>
-        <w:t xml:space="preserve">3. </w:t>
-      </w:r>
-      <w:r>
-        <w:rPr>
-          <w:rFonts w:ascii="Times New Roman" w:eastAsia="Times New Roman" w:hAnsi="Times New Roman" w:cs="Times New Roman"/>
-          <w:sz w:val="28"/>
-          <w:szCs w:val="28"/>
-        </w:rPr>
-        <w:t>«</w:t>
-      </w:r>
-      <w:r>
-        <w:rPr>
-          <w:rFonts w:ascii="Times New Roman" w:eastAsia="Times New Roman" w:hAnsi="Times New Roman" w:cs="Times New Roman"/>
-          <w:sz w:val="28"/>
-          <w:szCs w:val="28"/>
-        </w:rPr>
-        <w:t>Kinomax</w:t>
-      </w:r>
-      <w:r>
-        <w:rPr>
-          <w:rFonts w:ascii="Times New Roman" w:eastAsia="Times New Roman" w:hAnsi="Times New Roman" w:cs="Times New Roman"/>
-          <w:sz w:val="28"/>
-          <w:szCs w:val="28"/>
-        </w:rPr>
-        <w:t>»</w:t>
-      </w:r>
-      <w:r>
-        <w:rPr>
-          <w:rFonts w:ascii="Times New Roman" w:eastAsia="Times New Roman" w:hAnsi="Times New Roman" w:cs="Times New Roman"/>
-          <w:sz w:val="28"/>
-          <w:szCs w:val="28"/>
-        </w:rPr>
-        <w:t xml:space="preserve"> </w:t>
-      </w:r>
-      <w:r>
-        <w:rPr>
-          <w:rFonts w:ascii="Times New Roman" w:eastAsia="Times New Roman" w:hAnsi="Times New Roman" w:cs="Times New Roman"/>
-          <w:sz w:val="28"/>
-          <w:szCs w:val="28"/>
-        </w:rPr>
-        <w:t>–</w:t>
-      </w:r>
-      <w:r>
-        <w:rPr>
-          <w:rFonts w:ascii="Times New Roman" w:eastAsia="Times New Roman" w:hAnsi="Times New Roman" w:cs="Times New Roman"/>
-          <w:sz w:val="28"/>
-          <w:szCs w:val="28"/>
-        </w:rPr>
-        <w:t xml:space="preserve"> это система автоматизации работы кинотеатра, разработанная самой сетью </w:t>
-      </w:r>
-      <w:r>
-        <w:rPr>
-          <w:rFonts w:ascii="Times New Roman" w:eastAsia="Times New Roman" w:hAnsi="Times New Roman" w:cs="Times New Roman"/>
-          <w:sz w:val="28"/>
-          <w:szCs w:val="28"/>
-        </w:rPr>
-        <w:t>«</w:t>
-      </w:r>
-      <w:r>
-        <w:rPr>
-          <w:rFonts w:ascii="Times New Roman" w:eastAsia="Times New Roman" w:hAnsi="Times New Roman" w:cs="Times New Roman"/>
-          <w:sz w:val="28"/>
-          <w:szCs w:val="28"/>
-        </w:rPr>
-        <w:t>Kinomax</w:t>
-      </w:r>
-      <w:r>
-        <w:rPr>
-          <w:rFonts w:ascii="Times New Roman" w:eastAsia="Times New Roman" w:hAnsi="Times New Roman" w:cs="Times New Roman"/>
-          <w:sz w:val="28"/>
-          <w:szCs w:val="28"/>
-        </w:rPr>
-        <w:t>»</w:t>
-      </w:r>
-      <w:r>
-        <w:rPr>
-          <w:rFonts w:ascii="Times New Roman" w:eastAsia="Times New Roman" w:hAnsi="Times New Roman" w:cs="Times New Roman"/>
-          <w:sz w:val="28"/>
-          <w:szCs w:val="28"/>
-        </w:rPr>
-        <w:t xml:space="preserve">. Программа позволяет управлять всеми процессами, связанными с работой кинотеатра, в том числе и продажей билетов, управлением сеансами, учетом финансовых операций и т.д. Однако, по сравнению с другими системами, </w:t>
-      </w:r>
-      <w:r>
-        <w:rPr>
-          <w:rFonts w:ascii="Times New Roman" w:eastAsia="Times New Roman" w:hAnsi="Times New Roman" w:cs="Times New Roman"/>
-          <w:sz w:val="28"/>
-          <w:szCs w:val="28"/>
-        </w:rPr>
-        <w:t>«</w:t>
-      </w:r>
-      <w:r>
-        <w:rPr>
-          <w:rFonts w:ascii="Times New Roman" w:eastAsia="Times New Roman" w:hAnsi="Times New Roman" w:cs="Times New Roman"/>
-          <w:sz w:val="28"/>
-          <w:szCs w:val="28"/>
-        </w:rPr>
-        <w:t>Kinomax</w:t>
-      </w:r>
-      <w:r>
-        <w:rPr>
-          <w:rFonts w:ascii="Times New Roman" w:eastAsia="Times New Roman" w:hAnsi="Times New Roman" w:cs="Times New Roman"/>
-          <w:sz w:val="28"/>
-          <w:szCs w:val="28"/>
-        </w:rPr>
-        <w:t>»</w:t>
-      </w:r>
-      <w:r>
-        <w:rPr>
-          <w:rFonts w:ascii="Times New Roman" w:eastAsia="Times New Roman" w:hAnsi="Times New Roman" w:cs="Times New Roman"/>
-          <w:sz w:val="28"/>
-          <w:szCs w:val="28"/>
-        </w:rPr>
-        <w:t xml:space="preserve"> имеет более ограниченный функционал и возможности для настройки.</w:t>
-      </w:r>
-    </w:p>
-    <w:p>
-      <w:pPr>
-        <w:tabs>
-          <w:tab w:val="left" w:pos="710"/>
-        </w:tabs>
-        <w:spacing w:after="0" w:line="360" w:lineRule="auto"/>
-        <w:ind w:right="357" w:firstLine="710"/>
-        <w:jc w:val="both"/>
-        <w:rPr>
-          <w:rFonts w:ascii="Times New Roman" w:eastAsia="Times New Roman" w:hAnsi="Times New Roman" w:cs="Times New Roman"/>
-          <w:sz w:val="28"/>
-          <w:szCs w:val="28"/>
-        </w:rPr>
-      </w:pPr>
-      <w:r>
-        <w:rPr>
-          <w:rFonts w:ascii="Times New Roman" w:eastAsia="Times New Roman" w:hAnsi="Times New Roman" w:cs="Times New Roman"/>
-          <w:sz w:val="28"/>
-          <w:szCs w:val="28"/>
-        </w:rPr>
-        <w:lastRenderedPageBreak/>
-        <w:t xml:space="preserve">4. </w:t>
-      </w:r>
-      <w:r>
-        <w:rPr>
-          <w:rFonts w:ascii="Times New Roman" w:eastAsia="Times New Roman" w:hAnsi="Times New Roman" w:cs="Times New Roman"/>
-          <w:sz w:val="28"/>
-          <w:szCs w:val="28"/>
-        </w:rPr>
-        <w:t>«</w:t>
-      </w:r>
-      <w:r>
-        <w:rPr>
-          <w:rFonts w:ascii="Times New Roman" w:eastAsia="Times New Roman" w:hAnsi="Times New Roman" w:cs="Times New Roman"/>
-          <w:sz w:val="28"/>
-          <w:szCs w:val="28"/>
-        </w:rPr>
-        <w:t>CinemaPro</w:t>
-      </w:r>
-      <w:r>
-        <w:rPr>
-          <w:rFonts w:ascii="Times New Roman" w:eastAsia="Times New Roman" w:hAnsi="Times New Roman" w:cs="Times New Roman"/>
-          <w:sz w:val="28"/>
-          <w:szCs w:val="28"/>
-        </w:rPr>
-        <w:t>»</w:t>
-      </w:r>
-      <w:r>
-        <w:rPr>
-          <w:rFonts w:ascii="Times New Roman" w:eastAsia="Times New Roman" w:hAnsi="Times New Roman" w:cs="Times New Roman"/>
-          <w:sz w:val="28"/>
-          <w:szCs w:val="28"/>
-        </w:rPr>
-        <w:t xml:space="preserve"> </w:t>
-      </w:r>
-      <w:r>
-        <w:rPr>
-          <w:rFonts w:ascii="Times New Roman" w:eastAsia="Times New Roman" w:hAnsi="Times New Roman" w:cs="Times New Roman"/>
-          <w:sz w:val="28"/>
-          <w:szCs w:val="28"/>
-        </w:rPr>
-        <w:t>–</w:t>
-      </w:r>
-      <w:r>
-        <w:rPr>
-          <w:rFonts w:ascii="Times New Roman" w:eastAsia="Times New Roman" w:hAnsi="Times New Roman" w:cs="Times New Roman"/>
-          <w:sz w:val="28"/>
-          <w:szCs w:val="28"/>
-        </w:rPr>
-        <w:t xml:space="preserve"> это еще одна мощная система управления кинотеатром, которая предоставляет широкий набор инструментов для автоматизации работы кинотеатра, включая продажу билетов, управление сеансами, учет финансовых операций и многое другое. Программа имеет интуитивно понятный интерфейс и возможность интеграции с другими системами.</w:t>
-      </w:r>
-    </w:p>
-    <w:p>
-      <w:pPr>
-        <w:tabs>
-          <w:tab w:val="left" w:pos="710"/>
-        </w:tabs>
-        <w:spacing w:after="0" w:line="360" w:lineRule="auto"/>
-        <w:ind w:right="357" w:firstLine="710"/>
-        <w:jc w:val="both"/>
-        <w:rPr>
-          <w:rFonts w:ascii="Times New Roman" w:eastAsia="Times New Roman" w:hAnsi="Times New Roman" w:cs="Times New Roman"/>
-          <w:sz w:val="28"/>
-          <w:szCs w:val="28"/>
-        </w:rPr>
-      </w:pPr>
-      <w:r>
-        <w:rPr>
-          <w:rFonts w:ascii="Times New Roman" w:eastAsia="Times New Roman" w:hAnsi="Times New Roman" w:cs="Times New Roman"/>
-          <w:sz w:val="28"/>
-          <w:szCs w:val="28"/>
-        </w:rPr>
-        <w:t>В целом, все вышеперечисленные системы являются высокофункциональными и мощными инструментами для автоматизации работы кинотеатра. Однако, при выборе конкретной системы необходимо учитывать не только ее функциональность, но также и стоимость, удобство использования, возможность настройки и интеграции с другими системами, а также требования и потребности конкретного кинотеатра.</w:t>
-      </w:r>
-    </w:p>
-    <w:p>
-      <w:pPr>
-        <w:pStyle w:val="3"/>
-        <w:spacing w:before="600" w:after="600"/>
-        <w:jc w:val="center"/>
+      </w:pPr>
+      <w:bookmarkStart w:id="10" w:name="_Toc131677082"/>
+      <w:r>
         <w:rPr>
           <w:rFonts w:ascii="Times New Roman" w:eastAsia="Times New Roman" w:hAnsi="Times New Roman" w:cs="Times New Roman"/>
           <w:b/>
@@ -9618,9 +9472,474 @@
           <w:sz w:val="28"/>
           <w:szCs w:val="28"/>
         </w:rPr>
-      </w:pPr>
-      <w:bookmarkStart w:id="11" w:name="_Toc131677083"/>
-      <w:r>
+        <w:t>2.5.1 Анализ существующих разработок для автоматизации задачи</w:t>
+      </w:r>
+      <w:bookmarkEnd w:id="10"/>
+    </w:p>
+    <w:p>
+      <w:pPr>
+        <w:tabs>
+          <w:tab w:val="left" w:pos="710"/>
+        </w:tabs>
+        <w:spacing w:after="0" w:line="360" w:lineRule="auto"/>
+        <w:ind w:right="357" w:firstLine="710"/>
+        <w:jc w:val="both"/>
+        <w:rPr>
+          <w:rFonts w:ascii="Times New Roman" w:eastAsia="Times New Roman" w:hAnsi="Times New Roman" w:cs="Times New Roman"/>
+          <w:sz w:val="28"/>
+          <w:szCs w:val="28"/>
+        </w:rPr>
+      </w:pPr>
+      <w:r>
+        <w:rPr>
+          <w:rFonts w:ascii="Times New Roman" w:eastAsia="Times New Roman" w:hAnsi="Times New Roman" w:cs="Times New Roman"/>
+          <w:sz w:val="28"/>
+          <w:szCs w:val="28"/>
+        </w:rPr>
+        <w:t xml:space="preserve">На сегодняшний день существует множество различных разработок для автоматизации задачи ИС для автоматизации работы сети кинотеатров, в том числе и на основе </w:t>
+      </w:r>
+      <w:r>
+        <w:rPr>
+          <w:rFonts w:ascii="Times New Roman" w:eastAsia="Times New Roman" w:hAnsi="Times New Roman" w:cs="Times New Roman"/>
+          <w:sz w:val="28"/>
+          <w:szCs w:val="28"/>
+        </w:rPr>
+        <w:t>«</w:t>
+      </w:r>
+      <w:proofErr w:type="spellStart"/>
+      <w:r>
+        <w:rPr>
+          <w:rFonts w:ascii="Times New Roman" w:eastAsia="Times New Roman" w:hAnsi="Times New Roman" w:cs="Times New Roman"/>
+          <w:sz w:val="28"/>
+          <w:szCs w:val="28"/>
+        </w:rPr>
+        <w:t>Kinomax</w:t>
+      </w:r>
+      <w:proofErr w:type="spellEnd"/>
+      <w:r>
+        <w:rPr>
+          <w:rFonts w:ascii="Times New Roman" w:eastAsia="Times New Roman" w:hAnsi="Times New Roman" w:cs="Times New Roman"/>
+          <w:sz w:val="28"/>
+          <w:szCs w:val="28"/>
+        </w:rPr>
+        <w:t>»</w:t>
+      </w:r>
+      <w:r>
+        <w:rPr>
+          <w:rFonts w:ascii="Times New Roman" w:eastAsia="Times New Roman" w:hAnsi="Times New Roman" w:cs="Times New Roman"/>
+          <w:sz w:val="28"/>
+          <w:szCs w:val="28"/>
+        </w:rPr>
+        <w:t>. Проанализируем некоторые из наиболее популярных и функциональных программных продуктов:</w:t>
+      </w:r>
+    </w:p>
+    <w:p>
+      <w:pPr>
+        <w:tabs>
+          <w:tab w:val="left" w:pos="710"/>
+        </w:tabs>
+        <w:spacing w:after="0" w:line="360" w:lineRule="auto"/>
+        <w:ind w:right="357" w:firstLine="710"/>
+        <w:jc w:val="both"/>
+        <w:rPr>
+          <w:rFonts w:ascii="Times New Roman" w:eastAsia="Times New Roman" w:hAnsi="Times New Roman" w:cs="Times New Roman"/>
+          <w:sz w:val="28"/>
+          <w:szCs w:val="28"/>
+        </w:rPr>
+      </w:pPr>
+      <w:r>
+        <w:rPr>
+          <w:rFonts w:ascii="Times New Roman" w:eastAsia="Times New Roman" w:hAnsi="Times New Roman" w:cs="Times New Roman"/>
+          <w:sz w:val="28"/>
+          <w:szCs w:val="28"/>
+        </w:rPr>
+        <w:t xml:space="preserve">1. </w:t>
+      </w:r>
+      <w:r>
+        <w:rPr>
+          <w:rFonts w:ascii="Times New Roman" w:eastAsia="Times New Roman" w:hAnsi="Times New Roman" w:cs="Times New Roman"/>
+          <w:sz w:val="28"/>
+          <w:szCs w:val="28"/>
+        </w:rPr>
+        <w:t>«</w:t>
+      </w:r>
+      <w:proofErr w:type="spellStart"/>
+      <w:r>
+        <w:rPr>
+          <w:rFonts w:ascii="Times New Roman" w:eastAsia="Times New Roman" w:hAnsi="Times New Roman" w:cs="Times New Roman"/>
+          <w:sz w:val="28"/>
+          <w:szCs w:val="28"/>
+        </w:rPr>
+        <w:t>CinemaOne</w:t>
+      </w:r>
+      <w:proofErr w:type="spellEnd"/>
+      <w:r>
+        <w:rPr>
+          <w:rFonts w:ascii="Times New Roman" w:eastAsia="Times New Roman" w:hAnsi="Times New Roman" w:cs="Times New Roman"/>
+          <w:sz w:val="28"/>
+          <w:szCs w:val="28"/>
+        </w:rPr>
+        <w:t>»</w:t>
+      </w:r>
+      <w:r>
+        <w:rPr>
+          <w:rFonts w:ascii="Times New Roman" w:eastAsia="Times New Roman" w:hAnsi="Times New Roman" w:cs="Times New Roman"/>
+          <w:sz w:val="28"/>
+          <w:szCs w:val="28"/>
+        </w:rPr>
+        <w:t xml:space="preserve"> </w:t>
+      </w:r>
+      <w:r>
+        <w:rPr>
+          <w:rFonts w:ascii="Times New Roman" w:eastAsia="Times New Roman" w:hAnsi="Times New Roman" w:cs="Times New Roman"/>
+          <w:sz w:val="28"/>
+          <w:szCs w:val="28"/>
+        </w:rPr>
+        <w:t>–</w:t>
+      </w:r>
+      <w:r>
+        <w:rPr>
+          <w:rFonts w:ascii="Times New Roman" w:eastAsia="Times New Roman" w:hAnsi="Times New Roman" w:cs="Times New Roman"/>
+          <w:sz w:val="28"/>
+          <w:szCs w:val="28"/>
+        </w:rPr>
+        <w:t xml:space="preserve"> это мощная и универсальная система управления сетью кинотеатров, которая позволяет автоматизировать все основные процессы, связанные с работой кинотеатра: продажу билетов, управление сеансами, учет финансовых операций и многое другое. Программа имеет интуитивно понятный интерфейс и широкие возможности для настройки и интеграции с другими системами.</w:t>
+      </w:r>
+    </w:p>
+    <w:p>
+      <w:pPr>
+        <w:tabs>
+          <w:tab w:val="left" w:pos="710"/>
+        </w:tabs>
+        <w:spacing w:after="0" w:line="360" w:lineRule="auto"/>
+        <w:ind w:right="357" w:firstLine="710"/>
+        <w:jc w:val="both"/>
+        <w:rPr>
+          <w:rFonts w:ascii="Times New Roman" w:eastAsia="Times New Roman" w:hAnsi="Times New Roman" w:cs="Times New Roman"/>
+          <w:sz w:val="28"/>
+          <w:szCs w:val="28"/>
+        </w:rPr>
+      </w:pPr>
+      <w:r>
+        <w:rPr>
+          <w:rFonts w:ascii="Times New Roman" w:eastAsia="Times New Roman" w:hAnsi="Times New Roman" w:cs="Times New Roman"/>
+          <w:sz w:val="28"/>
+          <w:szCs w:val="28"/>
+        </w:rPr>
+        <w:t xml:space="preserve">2. </w:t>
+      </w:r>
+      <w:r>
+        <w:rPr>
+          <w:rFonts w:ascii="Times New Roman" w:eastAsia="Times New Roman" w:hAnsi="Times New Roman" w:cs="Times New Roman"/>
+          <w:sz w:val="28"/>
+          <w:szCs w:val="28"/>
+        </w:rPr>
+        <w:t>«</w:t>
+      </w:r>
+      <w:proofErr w:type="spellStart"/>
+      <w:r>
+        <w:rPr>
+          <w:rFonts w:ascii="Times New Roman" w:eastAsia="Times New Roman" w:hAnsi="Times New Roman" w:cs="Times New Roman"/>
+          <w:sz w:val="28"/>
+          <w:szCs w:val="28"/>
+        </w:rPr>
+        <w:t>Kinocenter</w:t>
+      </w:r>
+      <w:proofErr w:type="spellEnd"/>
+      <w:r>
+        <w:rPr>
+          <w:rFonts w:ascii="Times New Roman" w:eastAsia="Times New Roman" w:hAnsi="Times New Roman" w:cs="Times New Roman"/>
+          <w:sz w:val="28"/>
+          <w:szCs w:val="28"/>
+        </w:rPr>
+        <w:t>»</w:t>
+      </w:r>
+      <w:r>
+        <w:rPr>
+          <w:rFonts w:ascii="Times New Roman" w:eastAsia="Times New Roman" w:hAnsi="Times New Roman" w:cs="Times New Roman"/>
+          <w:sz w:val="28"/>
+          <w:szCs w:val="28"/>
+        </w:rPr>
+        <w:t xml:space="preserve"> </w:t>
+      </w:r>
+      <w:r>
+        <w:rPr>
+          <w:rFonts w:ascii="Times New Roman" w:eastAsia="Times New Roman" w:hAnsi="Times New Roman" w:cs="Times New Roman"/>
+          <w:sz w:val="28"/>
+          <w:szCs w:val="28"/>
+        </w:rPr>
+        <w:t>–</w:t>
+      </w:r>
+      <w:r>
+        <w:rPr>
+          <w:rFonts w:ascii="Times New Roman" w:eastAsia="Times New Roman" w:hAnsi="Times New Roman" w:cs="Times New Roman"/>
+          <w:sz w:val="28"/>
+          <w:szCs w:val="28"/>
+        </w:rPr>
+        <w:t xml:space="preserve"> это еще одна популярная система управления кинотеатром, которая предоставляет широкие возможности для автоматизации работы кинотеатра: от продажи билетов до учета финансовой деятельности и управления персоналом. Программа имеет удобный и интуитивно понятный интерфейс, а также возможность интеграции с другими системами.</w:t>
+      </w:r>
+    </w:p>
+    <w:p>
+      <w:pPr>
+        <w:tabs>
+          <w:tab w:val="left" w:pos="710"/>
+        </w:tabs>
+        <w:spacing w:after="0" w:line="360" w:lineRule="auto"/>
+        <w:ind w:right="357" w:firstLine="710"/>
+        <w:jc w:val="both"/>
+        <w:rPr>
+          <w:rFonts w:ascii="Times New Roman" w:eastAsia="Times New Roman" w:hAnsi="Times New Roman" w:cs="Times New Roman"/>
+          <w:sz w:val="28"/>
+          <w:szCs w:val="28"/>
+        </w:rPr>
+      </w:pPr>
+      <w:r>
+        <w:rPr>
+          <w:rFonts w:ascii="Times New Roman" w:eastAsia="Times New Roman" w:hAnsi="Times New Roman" w:cs="Times New Roman"/>
+          <w:sz w:val="28"/>
+          <w:szCs w:val="28"/>
+        </w:rPr>
+        <w:t xml:space="preserve">3. </w:t>
+      </w:r>
+      <w:r>
+        <w:rPr>
+          <w:rFonts w:ascii="Times New Roman" w:eastAsia="Times New Roman" w:hAnsi="Times New Roman" w:cs="Times New Roman"/>
+          <w:sz w:val="28"/>
+          <w:szCs w:val="28"/>
+        </w:rPr>
+        <w:t>«</w:t>
+      </w:r>
+      <w:proofErr w:type="spellStart"/>
+      <w:r>
+        <w:rPr>
+          <w:rFonts w:ascii="Times New Roman" w:eastAsia="Times New Roman" w:hAnsi="Times New Roman" w:cs="Times New Roman"/>
+          <w:sz w:val="28"/>
+          <w:szCs w:val="28"/>
+        </w:rPr>
+        <w:t>Kinomax</w:t>
+      </w:r>
+      <w:proofErr w:type="spellEnd"/>
+      <w:r>
+        <w:rPr>
+          <w:rFonts w:ascii="Times New Roman" w:eastAsia="Times New Roman" w:hAnsi="Times New Roman" w:cs="Times New Roman"/>
+          <w:sz w:val="28"/>
+          <w:szCs w:val="28"/>
+        </w:rPr>
+        <w:t>»</w:t>
+      </w:r>
+      <w:r>
+        <w:rPr>
+          <w:rFonts w:ascii="Times New Roman" w:eastAsia="Times New Roman" w:hAnsi="Times New Roman" w:cs="Times New Roman"/>
+          <w:sz w:val="28"/>
+          <w:szCs w:val="28"/>
+        </w:rPr>
+        <w:t xml:space="preserve"> </w:t>
+      </w:r>
+      <w:r>
+        <w:rPr>
+          <w:rFonts w:ascii="Times New Roman" w:eastAsia="Times New Roman" w:hAnsi="Times New Roman" w:cs="Times New Roman"/>
+          <w:sz w:val="28"/>
+          <w:szCs w:val="28"/>
+        </w:rPr>
+        <w:t>–</w:t>
+      </w:r>
+      <w:r>
+        <w:rPr>
+          <w:rFonts w:ascii="Times New Roman" w:eastAsia="Times New Roman" w:hAnsi="Times New Roman" w:cs="Times New Roman"/>
+          <w:sz w:val="28"/>
+          <w:szCs w:val="28"/>
+        </w:rPr>
+        <w:t xml:space="preserve"> это система автоматизации работы кинотеатра, разработанная самой сетью </w:t>
+      </w:r>
+      <w:r>
+        <w:rPr>
+          <w:rFonts w:ascii="Times New Roman" w:eastAsia="Times New Roman" w:hAnsi="Times New Roman" w:cs="Times New Roman"/>
+          <w:sz w:val="28"/>
+          <w:szCs w:val="28"/>
+        </w:rPr>
+        <w:t>«</w:t>
+      </w:r>
+      <w:proofErr w:type="spellStart"/>
+      <w:r>
+        <w:rPr>
+          <w:rFonts w:ascii="Times New Roman" w:eastAsia="Times New Roman" w:hAnsi="Times New Roman" w:cs="Times New Roman"/>
+          <w:sz w:val="28"/>
+          <w:szCs w:val="28"/>
+        </w:rPr>
+        <w:t>Kinomax</w:t>
+      </w:r>
+      <w:proofErr w:type="spellEnd"/>
+      <w:r>
+        <w:rPr>
+          <w:rFonts w:ascii="Times New Roman" w:eastAsia="Times New Roman" w:hAnsi="Times New Roman" w:cs="Times New Roman"/>
+          <w:sz w:val="28"/>
+          <w:szCs w:val="28"/>
+        </w:rPr>
+        <w:t>»</w:t>
+      </w:r>
+      <w:r>
+        <w:rPr>
+          <w:rFonts w:ascii="Times New Roman" w:eastAsia="Times New Roman" w:hAnsi="Times New Roman" w:cs="Times New Roman"/>
+          <w:sz w:val="28"/>
+          <w:szCs w:val="28"/>
+        </w:rPr>
+        <w:t xml:space="preserve">. Программа позволяет управлять всеми процессами, связанными с работой кинотеатра, в том числе и продажей билетов, управлением сеансами, учетом финансовых операций и т.д. Однако, по сравнению с другими системами, </w:t>
+      </w:r>
+      <w:r>
+        <w:rPr>
+          <w:rFonts w:ascii="Times New Roman" w:eastAsia="Times New Roman" w:hAnsi="Times New Roman" w:cs="Times New Roman"/>
+          <w:sz w:val="28"/>
+          <w:szCs w:val="28"/>
+        </w:rPr>
+        <w:t>«</w:t>
+      </w:r>
+      <w:proofErr w:type="spellStart"/>
+      <w:r>
+        <w:rPr>
+          <w:rFonts w:ascii="Times New Roman" w:eastAsia="Times New Roman" w:hAnsi="Times New Roman" w:cs="Times New Roman"/>
+          <w:sz w:val="28"/>
+          <w:szCs w:val="28"/>
+        </w:rPr>
+        <w:t>Kinomax</w:t>
+      </w:r>
+      <w:proofErr w:type="spellEnd"/>
+      <w:r>
+        <w:rPr>
+          <w:rFonts w:ascii="Times New Roman" w:eastAsia="Times New Roman" w:hAnsi="Times New Roman" w:cs="Times New Roman"/>
+          <w:sz w:val="28"/>
+          <w:szCs w:val="28"/>
+        </w:rPr>
+        <w:t>»</w:t>
+      </w:r>
+      <w:r>
+        <w:rPr>
+          <w:rFonts w:ascii="Times New Roman" w:eastAsia="Times New Roman" w:hAnsi="Times New Roman" w:cs="Times New Roman"/>
+          <w:sz w:val="28"/>
+          <w:szCs w:val="28"/>
+        </w:rPr>
+        <w:t xml:space="preserve"> имеет более ограниченный функционал и возможности для настройки.</w:t>
+      </w:r>
+    </w:p>
+    <w:p>
+      <w:pPr>
+        <w:tabs>
+          <w:tab w:val="left" w:pos="710"/>
+        </w:tabs>
+        <w:spacing w:after="0" w:line="360" w:lineRule="auto"/>
+        <w:ind w:right="357" w:firstLine="710"/>
+        <w:jc w:val="both"/>
+        <w:rPr>
+          <w:rFonts w:ascii="Times New Roman" w:eastAsia="Times New Roman" w:hAnsi="Times New Roman" w:cs="Times New Roman"/>
+          <w:sz w:val="28"/>
+          <w:szCs w:val="28"/>
+        </w:rPr>
+      </w:pPr>
+      <w:r>
+        <w:rPr>
+          <w:rFonts w:ascii="Times New Roman" w:eastAsia="Times New Roman" w:hAnsi="Times New Roman" w:cs="Times New Roman"/>
+          <w:sz w:val="28"/>
+          <w:szCs w:val="28"/>
+        </w:rPr>
+        <w:lastRenderedPageBreak/>
+        <w:t xml:space="preserve">4. </w:t>
+      </w:r>
+      <w:r>
+        <w:rPr>
+          <w:rFonts w:ascii="Times New Roman" w:eastAsia="Times New Roman" w:hAnsi="Times New Roman" w:cs="Times New Roman"/>
+          <w:sz w:val="28"/>
+          <w:szCs w:val="28"/>
+        </w:rPr>
+        <w:t>«</w:t>
+      </w:r>
+      <w:proofErr w:type="spellStart"/>
+      <w:r>
+        <w:rPr>
+          <w:rFonts w:ascii="Times New Roman" w:eastAsia="Times New Roman" w:hAnsi="Times New Roman" w:cs="Times New Roman"/>
+          <w:sz w:val="28"/>
+          <w:szCs w:val="28"/>
+        </w:rPr>
+        <w:t>CinemaPro</w:t>
+      </w:r>
+      <w:proofErr w:type="spellEnd"/>
+      <w:r>
+        <w:rPr>
+          <w:rFonts w:ascii="Times New Roman" w:eastAsia="Times New Roman" w:hAnsi="Times New Roman" w:cs="Times New Roman"/>
+          <w:sz w:val="28"/>
+          <w:szCs w:val="28"/>
+        </w:rPr>
+        <w:t>»</w:t>
+      </w:r>
+      <w:r>
+        <w:rPr>
+          <w:rFonts w:ascii="Times New Roman" w:eastAsia="Times New Roman" w:hAnsi="Times New Roman" w:cs="Times New Roman"/>
+          <w:sz w:val="28"/>
+          <w:szCs w:val="28"/>
+        </w:rPr>
+        <w:t xml:space="preserve"> </w:t>
+      </w:r>
+      <w:r>
+        <w:rPr>
+          <w:rFonts w:ascii="Times New Roman" w:eastAsia="Times New Roman" w:hAnsi="Times New Roman" w:cs="Times New Roman"/>
+          <w:sz w:val="28"/>
+          <w:szCs w:val="28"/>
+        </w:rPr>
+        <w:t>–</w:t>
+      </w:r>
+      <w:r>
+        <w:rPr>
+          <w:rFonts w:ascii="Times New Roman" w:eastAsia="Times New Roman" w:hAnsi="Times New Roman" w:cs="Times New Roman"/>
+          <w:sz w:val="28"/>
+          <w:szCs w:val="28"/>
+        </w:rPr>
+        <w:t xml:space="preserve"> это еще одна мощная система управления кинотеатром, которая предоставляет широкий набор инструментов для автоматизации работы кинотеатра, включая продажу билетов, управление сеансами, учет финансовых операций и многое другое. Программа имеет интуитивно понятный интерфейс и возможность интеграции с другими системами.</w:t>
+      </w:r>
+    </w:p>
+    <w:p>
+      <w:pPr>
+        <w:tabs>
+          <w:tab w:val="left" w:pos="710"/>
+        </w:tabs>
+        <w:spacing w:after="0" w:line="360" w:lineRule="auto"/>
+        <w:ind w:right="357" w:firstLine="710"/>
+        <w:jc w:val="both"/>
+        <w:rPr>
+          <w:rFonts w:ascii="Times New Roman" w:eastAsia="Times New Roman" w:hAnsi="Times New Roman" w:cs="Times New Roman"/>
+          <w:sz w:val="28"/>
+          <w:szCs w:val="28"/>
+        </w:rPr>
+      </w:pPr>
+      <w:r>
+        <w:rPr>
+          <w:rFonts w:ascii="Times New Roman" w:eastAsia="Times New Roman" w:hAnsi="Times New Roman" w:cs="Times New Roman"/>
+          <w:sz w:val="28"/>
+          <w:szCs w:val="28"/>
+        </w:rPr>
+        <w:t xml:space="preserve">В целом, все вышеперечисленные системы являются </w:t>
+      </w:r>
+      <w:proofErr w:type="spellStart"/>
+      <w:r>
+        <w:rPr>
+          <w:rFonts w:ascii="Times New Roman" w:eastAsia="Times New Roman" w:hAnsi="Times New Roman" w:cs="Times New Roman"/>
+          <w:sz w:val="28"/>
+          <w:szCs w:val="28"/>
+        </w:rPr>
+        <w:t>высокофункциональными</w:t>
+      </w:r>
+      <w:proofErr w:type="spellEnd"/>
+      <w:r>
+        <w:rPr>
+          <w:rFonts w:ascii="Times New Roman" w:eastAsia="Times New Roman" w:hAnsi="Times New Roman" w:cs="Times New Roman"/>
+          <w:sz w:val="28"/>
+          <w:szCs w:val="28"/>
+        </w:rPr>
+        <w:t xml:space="preserve"> и мощными инструментами для автоматизации работы кинотеатра. Однако, при выборе конкретной системы необходимо учитывать не только ее функциональность, но также и стоимость, удобство использования, возможность настройки и интеграции с другими системами, а также требования и потребности конкретного кинотеатра.</w:t>
+      </w:r>
+    </w:p>
+    <w:p>
+      <w:pPr>
+        <w:pStyle w:val="3"/>
+        <w:spacing w:before="600" w:after="600"/>
+        <w:jc w:val="center"/>
         <w:rPr>
           <w:rFonts w:ascii="Times New Roman" w:eastAsia="Times New Roman" w:hAnsi="Times New Roman" w:cs="Times New Roman"/>
           <w:b/>
@@ -9631,297 +9950,9 @@
           <w:sz w:val="28"/>
           <w:szCs w:val="28"/>
         </w:rPr>
-        <w:t>2.5.2 Выбор и обоснование стратегии автоматизации задачи</w:t>
-      </w:r>
-      <w:bookmarkEnd w:id="11"/>
-    </w:p>
-    <w:p>
-      <w:pPr>
-        <w:tabs>
-          <w:tab w:val="left" w:pos="710"/>
-        </w:tabs>
-        <w:spacing w:after="0" w:line="360" w:lineRule="auto"/>
-        <w:ind w:right="357" w:firstLine="710"/>
-        <w:rPr>
-          <w:rFonts w:ascii="Times New Roman" w:eastAsia="Times New Roman" w:hAnsi="Times New Roman" w:cs="Times New Roman"/>
-          <w:sz w:val="28"/>
-          <w:szCs w:val="28"/>
-        </w:rPr>
-      </w:pPr>
-      <w:r>
-        <w:rPr>
-          <w:rFonts w:ascii="Times New Roman" w:eastAsia="Times New Roman" w:hAnsi="Times New Roman" w:cs="Times New Roman"/>
-          <w:sz w:val="28"/>
-          <w:szCs w:val="28"/>
-        </w:rPr>
-        <w:t>Стратегия автоматизации задачи ИС для автоматизации работы сети кинотеатров должна быть выбрана на основе анализа требований, потребностей и бизнес</w:t>
-      </w:r>
-      <w:r>
-        <w:rPr>
-          <w:rFonts w:ascii="Times New Roman" w:eastAsia="Times New Roman" w:hAnsi="Times New Roman" w:cs="Times New Roman"/>
-          <w:sz w:val="28"/>
-          <w:szCs w:val="28"/>
-        </w:rPr>
-        <w:t>–</w:t>
-      </w:r>
-      <w:r>
-        <w:rPr>
-          <w:rFonts w:ascii="Times New Roman" w:eastAsia="Times New Roman" w:hAnsi="Times New Roman" w:cs="Times New Roman"/>
-          <w:sz w:val="28"/>
-          <w:szCs w:val="28"/>
-        </w:rPr>
-        <w:t>процессов конкретной сети кинотеатров. В целом, можно выделить несколько основных стратегий автоматизации:</w:t>
-      </w:r>
-    </w:p>
-    <w:p>
-      <w:pPr>
-        <w:tabs>
-          <w:tab w:val="left" w:pos="710"/>
-        </w:tabs>
-        <w:spacing w:after="0" w:line="360" w:lineRule="auto"/>
-        <w:ind w:right="357" w:firstLine="710"/>
-        <w:rPr>
-          <w:rFonts w:ascii="Times New Roman" w:eastAsia="Times New Roman" w:hAnsi="Times New Roman" w:cs="Times New Roman"/>
-          <w:sz w:val="28"/>
-          <w:szCs w:val="28"/>
-        </w:rPr>
-      </w:pPr>
-      <w:r>
-        <w:rPr>
-          <w:rFonts w:ascii="Times New Roman" w:eastAsia="Times New Roman" w:hAnsi="Times New Roman" w:cs="Times New Roman"/>
-          <w:sz w:val="28"/>
-          <w:szCs w:val="28"/>
-        </w:rPr>
-        <w:t xml:space="preserve">1. </w:t>
-      </w:r>
-      <w:r>
-        <w:rPr>
-          <w:rFonts w:ascii="Times New Roman" w:eastAsia="Times New Roman" w:hAnsi="Times New Roman" w:cs="Times New Roman"/>
-          <w:bCs/>
-          <w:sz w:val="28"/>
-          <w:szCs w:val="28"/>
-        </w:rPr>
-        <w:t>Полная автоматизация</w:t>
-      </w:r>
-      <w:r>
-        <w:rPr>
-          <w:rFonts w:ascii="Times New Roman" w:eastAsia="Times New Roman" w:hAnsi="Times New Roman" w:cs="Times New Roman"/>
-          <w:sz w:val="28"/>
-          <w:szCs w:val="28"/>
-        </w:rPr>
-        <w:t xml:space="preserve"> </w:t>
-      </w:r>
-      <w:r>
-        <w:rPr>
-          <w:rFonts w:ascii="Times New Roman" w:eastAsia="Times New Roman" w:hAnsi="Times New Roman" w:cs="Times New Roman"/>
-          <w:sz w:val="28"/>
-          <w:szCs w:val="28"/>
-        </w:rPr>
-        <w:t>–</w:t>
-      </w:r>
-      <w:r>
-        <w:rPr>
-          <w:rFonts w:ascii="Times New Roman" w:eastAsia="Times New Roman" w:hAnsi="Times New Roman" w:cs="Times New Roman"/>
-          <w:sz w:val="28"/>
-          <w:szCs w:val="28"/>
-        </w:rPr>
-        <w:t xml:space="preserve"> в этом случае все основные бизнес</w:t>
-      </w:r>
-      <w:r>
-        <w:rPr>
-          <w:rFonts w:ascii="Times New Roman" w:eastAsia="Times New Roman" w:hAnsi="Times New Roman" w:cs="Times New Roman"/>
-          <w:sz w:val="28"/>
-          <w:szCs w:val="28"/>
-        </w:rPr>
-        <w:t>–</w:t>
-      </w:r>
-      <w:r>
-        <w:rPr>
-          <w:rFonts w:ascii="Times New Roman" w:eastAsia="Times New Roman" w:hAnsi="Times New Roman" w:cs="Times New Roman"/>
-          <w:sz w:val="28"/>
-          <w:szCs w:val="28"/>
-        </w:rPr>
-        <w:t>процессы и задачи кинотеатра автоматизируются с помощью специализированных программных продуктов. Эта стратегия позволяет максимально оптимизировать работу кинотеатра, увеличить эффективность и точность работы, а также уменьшить затраты на персонал. Однако, полная автоматизация может быть дорогостоящей и требует высокой квалификации для ее внедрения и поддержки.</w:t>
-      </w:r>
-    </w:p>
-    <w:p>
-      <w:pPr>
-        <w:tabs>
-          <w:tab w:val="left" w:pos="710"/>
-        </w:tabs>
-        <w:spacing w:after="0" w:line="360" w:lineRule="auto"/>
-        <w:ind w:right="357" w:firstLine="710"/>
-        <w:rPr>
-          <w:rFonts w:ascii="Times New Roman" w:eastAsia="Times New Roman" w:hAnsi="Times New Roman" w:cs="Times New Roman"/>
-          <w:sz w:val="28"/>
-          <w:szCs w:val="28"/>
-        </w:rPr>
-      </w:pPr>
-      <w:r>
-        <w:rPr>
-          <w:rFonts w:ascii="Times New Roman" w:eastAsia="Times New Roman" w:hAnsi="Times New Roman" w:cs="Times New Roman"/>
-          <w:sz w:val="28"/>
-          <w:szCs w:val="28"/>
-        </w:rPr>
-        <w:t xml:space="preserve">2. </w:t>
-      </w:r>
-      <w:r>
-        <w:rPr>
-          <w:rFonts w:ascii="Times New Roman" w:eastAsia="Times New Roman" w:hAnsi="Times New Roman" w:cs="Times New Roman"/>
-          <w:bCs/>
-          <w:sz w:val="28"/>
-          <w:szCs w:val="28"/>
-        </w:rPr>
-        <w:t>Частичная автоматизация</w:t>
-      </w:r>
-      <w:r>
-        <w:rPr>
-          <w:rFonts w:ascii="Times New Roman" w:eastAsia="Times New Roman" w:hAnsi="Times New Roman" w:cs="Times New Roman"/>
-          <w:sz w:val="28"/>
-          <w:szCs w:val="28"/>
-        </w:rPr>
-        <w:t xml:space="preserve"> </w:t>
-      </w:r>
-      <w:r>
-        <w:rPr>
-          <w:rFonts w:ascii="Times New Roman" w:eastAsia="Times New Roman" w:hAnsi="Times New Roman" w:cs="Times New Roman"/>
-          <w:sz w:val="28"/>
-          <w:szCs w:val="28"/>
-        </w:rPr>
-        <w:t>–</w:t>
-      </w:r>
-      <w:r>
-        <w:rPr>
-          <w:rFonts w:ascii="Times New Roman" w:eastAsia="Times New Roman" w:hAnsi="Times New Roman" w:cs="Times New Roman"/>
-          <w:sz w:val="28"/>
-          <w:szCs w:val="28"/>
-        </w:rPr>
-        <w:t xml:space="preserve"> в этом случае автоматизируются отдельные бизнес</w:t>
-      </w:r>
-      <w:r>
-        <w:rPr>
-          <w:rFonts w:ascii="Times New Roman" w:eastAsia="Times New Roman" w:hAnsi="Times New Roman" w:cs="Times New Roman"/>
-          <w:sz w:val="28"/>
-          <w:szCs w:val="28"/>
-        </w:rPr>
-        <w:t>–</w:t>
-      </w:r>
-      <w:r>
-        <w:rPr>
-          <w:rFonts w:ascii="Times New Roman" w:eastAsia="Times New Roman" w:hAnsi="Times New Roman" w:cs="Times New Roman"/>
-          <w:sz w:val="28"/>
-          <w:szCs w:val="28"/>
-        </w:rPr>
-        <w:t xml:space="preserve">процессы и задачи, например, продажа билетов или учет финансовых операций. Эта стратегия позволяет ускорить и упростить </w:t>
-      </w:r>
-      <w:r>
-        <w:rPr>
-          <w:rFonts w:ascii="Times New Roman" w:eastAsia="Times New Roman" w:hAnsi="Times New Roman" w:cs="Times New Roman"/>
-          <w:sz w:val="28"/>
-          <w:szCs w:val="28"/>
-        </w:rPr>
-        <w:lastRenderedPageBreak/>
-        <w:t>отдельные процессы, но не исключает необходимости вести учет и контроль за работой персонала.</w:t>
-      </w:r>
-    </w:p>
-    <w:p>
-      <w:pPr>
-        <w:tabs>
-          <w:tab w:val="left" w:pos="710"/>
-        </w:tabs>
-        <w:spacing w:after="0" w:line="360" w:lineRule="auto"/>
-        <w:ind w:right="357" w:firstLine="710"/>
-        <w:rPr>
-          <w:rFonts w:ascii="Times New Roman" w:eastAsia="Times New Roman" w:hAnsi="Times New Roman" w:cs="Times New Roman"/>
-          <w:sz w:val="28"/>
-          <w:szCs w:val="28"/>
-        </w:rPr>
-      </w:pPr>
-      <w:r>
-        <w:rPr>
-          <w:rFonts w:ascii="Times New Roman" w:eastAsia="Times New Roman" w:hAnsi="Times New Roman" w:cs="Times New Roman"/>
-          <w:sz w:val="28"/>
-          <w:szCs w:val="28"/>
-        </w:rPr>
-        <w:t xml:space="preserve">3. </w:t>
-      </w:r>
-      <w:r>
-        <w:rPr>
-          <w:rFonts w:ascii="Times New Roman" w:eastAsia="Times New Roman" w:hAnsi="Times New Roman" w:cs="Times New Roman"/>
-          <w:bCs/>
-          <w:sz w:val="28"/>
-          <w:szCs w:val="28"/>
-        </w:rPr>
-        <w:t>Смешанная стратегия</w:t>
-      </w:r>
-      <w:r>
-        <w:rPr>
-          <w:rFonts w:ascii="Times New Roman" w:eastAsia="Times New Roman" w:hAnsi="Times New Roman" w:cs="Times New Roman"/>
-          <w:sz w:val="28"/>
-          <w:szCs w:val="28"/>
-        </w:rPr>
-        <w:t xml:space="preserve"> </w:t>
-      </w:r>
-      <w:r>
-        <w:rPr>
-          <w:rFonts w:ascii="Times New Roman" w:eastAsia="Times New Roman" w:hAnsi="Times New Roman" w:cs="Times New Roman"/>
-          <w:sz w:val="28"/>
-          <w:szCs w:val="28"/>
-        </w:rPr>
-        <w:t>–</w:t>
-      </w:r>
-      <w:r>
-        <w:rPr>
-          <w:rFonts w:ascii="Times New Roman" w:eastAsia="Times New Roman" w:hAnsi="Times New Roman" w:cs="Times New Roman"/>
-          <w:sz w:val="28"/>
-          <w:szCs w:val="28"/>
-        </w:rPr>
-        <w:t xml:space="preserve"> в этом случае используется комбинация полной и частичной автоматизации. Например, можно автоматизировать продажу билетов и учет финансовых операций, но оставить управление сеансами и контроль за работой персонала на усмотрение менеджера кинотеатра. Эта стратегия позволяет максимально отрегулировать уровень автоматизации в зависимости от потребностей и требований кинотеатра.</w:t>
-      </w:r>
-    </w:p>
-    <w:p>
-      <w:pPr>
-        <w:tabs>
-          <w:tab w:val="left" w:pos="710"/>
-        </w:tabs>
-        <w:spacing w:after="0" w:line="360" w:lineRule="auto"/>
-        <w:ind w:right="357" w:firstLine="710"/>
-        <w:rPr>
-          <w:rFonts w:ascii="Times New Roman" w:eastAsia="Times New Roman" w:hAnsi="Times New Roman" w:cs="Times New Roman"/>
-          <w:sz w:val="28"/>
-          <w:szCs w:val="28"/>
-        </w:rPr>
-      </w:pPr>
-      <w:r>
-        <w:rPr>
-          <w:rFonts w:ascii="Times New Roman" w:eastAsia="Times New Roman" w:hAnsi="Times New Roman" w:cs="Times New Roman"/>
-          <w:sz w:val="28"/>
-          <w:szCs w:val="28"/>
-        </w:rPr>
-        <w:t>Выбор конкретной стратегии автоматизации должен быть основан на анализе бизнес</w:t>
-      </w:r>
-      <w:r>
-        <w:rPr>
-          <w:rFonts w:ascii="Times New Roman" w:eastAsia="Times New Roman" w:hAnsi="Times New Roman" w:cs="Times New Roman"/>
-          <w:sz w:val="28"/>
-          <w:szCs w:val="28"/>
-        </w:rPr>
-        <w:t>–</w:t>
-      </w:r>
-      <w:r>
-        <w:rPr>
-          <w:rFonts w:ascii="Times New Roman" w:eastAsia="Times New Roman" w:hAnsi="Times New Roman" w:cs="Times New Roman"/>
-          <w:sz w:val="28"/>
-          <w:szCs w:val="28"/>
-        </w:rPr>
-        <w:t>процессов и потребностей сети кинотеатров. Важно учитывать такие факторы, как бюджет, уровень квалификации персонала, текущие процессы работы кинотеатра, а также планируемые изменения и развитие. В целом, рекомендуется использовать смешанную стратегию автоматизации, которая позволяет максимально оптимизировать работу кинотеатра, сохраняя при этом гибкость и возможность внедрения новых процессов и изменений.</w:t>
-      </w:r>
-    </w:p>
-    <w:p>
-      <w:pPr>
-        <w:pStyle w:val="3"/>
-        <w:spacing w:before="600" w:after="600"/>
-        <w:jc w:val="center"/>
+      </w:pPr>
+      <w:bookmarkStart w:id="11" w:name="_Toc131677083"/>
+      <w:r>
         <w:rPr>
           <w:rFonts w:ascii="Times New Roman" w:eastAsia="Times New Roman" w:hAnsi="Times New Roman" w:cs="Times New Roman"/>
           <w:b/>
@@ -9932,9 +9963,297 @@
           <w:sz w:val="28"/>
           <w:szCs w:val="28"/>
         </w:rPr>
-      </w:pPr>
-      <w:bookmarkStart w:id="12" w:name="_Toc131677084"/>
-      <w:r>
+        <w:t>2.5.2 Выбор и обоснование стратегии автоматизации задачи</w:t>
+      </w:r>
+      <w:bookmarkEnd w:id="11"/>
+    </w:p>
+    <w:p>
+      <w:pPr>
+        <w:tabs>
+          <w:tab w:val="left" w:pos="710"/>
+        </w:tabs>
+        <w:spacing w:after="0" w:line="360" w:lineRule="auto"/>
+        <w:ind w:right="357" w:firstLine="710"/>
+        <w:rPr>
+          <w:rFonts w:ascii="Times New Roman" w:eastAsia="Times New Roman" w:hAnsi="Times New Roman" w:cs="Times New Roman"/>
+          <w:sz w:val="28"/>
+          <w:szCs w:val="28"/>
+        </w:rPr>
+      </w:pPr>
+      <w:r>
+        <w:rPr>
+          <w:rFonts w:ascii="Times New Roman" w:eastAsia="Times New Roman" w:hAnsi="Times New Roman" w:cs="Times New Roman"/>
+          <w:sz w:val="28"/>
+          <w:szCs w:val="28"/>
+        </w:rPr>
+        <w:t>Стратегия автоматизации задачи ИС для автоматизации работы сети кинотеатров должна быть выбрана на основе анализа требований, потребностей и бизнес</w:t>
+      </w:r>
+      <w:r>
+        <w:rPr>
+          <w:rFonts w:ascii="Times New Roman" w:eastAsia="Times New Roman" w:hAnsi="Times New Roman" w:cs="Times New Roman"/>
+          <w:sz w:val="28"/>
+          <w:szCs w:val="28"/>
+        </w:rPr>
+        <w:t>–</w:t>
+      </w:r>
+      <w:r>
+        <w:rPr>
+          <w:rFonts w:ascii="Times New Roman" w:eastAsia="Times New Roman" w:hAnsi="Times New Roman" w:cs="Times New Roman"/>
+          <w:sz w:val="28"/>
+          <w:szCs w:val="28"/>
+        </w:rPr>
+        <w:t>процессов конкретной сети кинотеатров. В целом, можно выделить несколько основных стратегий автоматизации:</w:t>
+      </w:r>
+    </w:p>
+    <w:p>
+      <w:pPr>
+        <w:tabs>
+          <w:tab w:val="left" w:pos="710"/>
+        </w:tabs>
+        <w:spacing w:after="0" w:line="360" w:lineRule="auto"/>
+        <w:ind w:right="357" w:firstLine="710"/>
+        <w:rPr>
+          <w:rFonts w:ascii="Times New Roman" w:eastAsia="Times New Roman" w:hAnsi="Times New Roman" w:cs="Times New Roman"/>
+          <w:sz w:val="28"/>
+          <w:szCs w:val="28"/>
+        </w:rPr>
+      </w:pPr>
+      <w:r>
+        <w:rPr>
+          <w:rFonts w:ascii="Times New Roman" w:eastAsia="Times New Roman" w:hAnsi="Times New Roman" w:cs="Times New Roman"/>
+          <w:sz w:val="28"/>
+          <w:szCs w:val="28"/>
+        </w:rPr>
+        <w:t xml:space="preserve">1. </w:t>
+      </w:r>
+      <w:r>
+        <w:rPr>
+          <w:rFonts w:ascii="Times New Roman" w:eastAsia="Times New Roman" w:hAnsi="Times New Roman" w:cs="Times New Roman"/>
+          <w:bCs/>
+          <w:sz w:val="28"/>
+          <w:szCs w:val="28"/>
+        </w:rPr>
+        <w:t>Полная автоматизация</w:t>
+      </w:r>
+      <w:r>
+        <w:rPr>
+          <w:rFonts w:ascii="Times New Roman" w:eastAsia="Times New Roman" w:hAnsi="Times New Roman" w:cs="Times New Roman"/>
+          <w:sz w:val="28"/>
+          <w:szCs w:val="28"/>
+        </w:rPr>
+        <w:t xml:space="preserve"> </w:t>
+      </w:r>
+      <w:r>
+        <w:rPr>
+          <w:rFonts w:ascii="Times New Roman" w:eastAsia="Times New Roman" w:hAnsi="Times New Roman" w:cs="Times New Roman"/>
+          <w:sz w:val="28"/>
+          <w:szCs w:val="28"/>
+        </w:rPr>
+        <w:t>–</w:t>
+      </w:r>
+      <w:r>
+        <w:rPr>
+          <w:rFonts w:ascii="Times New Roman" w:eastAsia="Times New Roman" w:hAnsi="Times New Roman" w:cs="Times New Roman"/>
+          <w:sz w:val="28"/>
+          <w:szCs w:val="28"/>
+        </w:rPr>
+        <w:t xml:space="preserve"> в этом случае все основные бизнес</w:t>
+      </w:r>
+      <w:r>
+        <w:rPr>
+          <w:rFonts w:ascii="Times New Roman" w:eastAsia="Times New Roman" w:hAnsi="Times New Roman" w:cs="Times New Roman"/>
+          <w:sz w:val="28"/>
+          <w:szCs w:val="28"/>
+        </w:rPr>
+        <w:t>–</w:t>
+      </w:r>
+      <w:r>
+        <w:rPr>
+          <w:rFonts w:ascii="Times New Roman" w:eastAsia="Times New Roman" w:hAnsi="Times New Roman" w:cs="Times New Roman"/>
+          <w:sz w:val="28"/>
+          <w:szCs w:val="28"/>
+        </w:rPr>
+        <w:t>процессы и задачи кинотеатра автоматизируются с помощью специализированных программных продуктов. Эта стратегия позволяет максимально оптимизировать работу кинотеатра, увеличить эффективность и точность работы, а также уменьшить затраты на персонал. Однако, полная автоматизация может быть дорогостоящей и требует высокой квалификации для ее внедрения и поддержки.</w:t>
+      </w:r>
+    </w:p>
+    <w:p>
+      <w:pPr>
+        <w:tabs>
+          <w:tab w:val="left" w:pos="710"/>
+        </w:tabs>
+        <w:spacing w:after="0" w:line="360" w:lineRule="auto"/>
+        <w:ind w:right="357" w:firstLine="710"/>
+        <w:rPr>
+          <w:rFonts w:ascii="Times New Roman" w:eastAsia="Times New Roman" w:hAnsi="Times New Roman" w:cs="Times New Roman"/>
+          <w:sz w:val="28"/>
+          <w:szCs w:val="28"/>
+        </w:rPr>
+      </w:pPr>
+      <w:r>
+        <w:rPr>
+          <w:rFonts w:ascii="Times New Roman" w:eastAsia="Times New Roman" w:hAnsi="Times New Roman" w:cs="Times New Roman"/>
+          <w:sz w:val="28"/>
+          <w:szCs w:val="28"/>
+        </w:rPr>
+        <w:t xml:space="preserve">2. </w:t>
+      </w:r>
+      <w:r>
+        <w:rPr>
+          <w:rFonts w:ascii="Times New Roman" w:eastAsia="Times New Roman" w:hAnsi="Times New Roman" w:cs="Times New Roman"/>
+          <w:bCs/>
+          <w:sz w:val="28"/>
+          <w:szCs w:val="28"/>
+        </w:rPr>
+        <w:t>Частичная автоматизация</w:t>
+      </w:r>
+      <w:r>
+        <w:rPr>
+          <w:rFonts w:ascii="Times New Roman" w:eastAsia="Times New Roman" w:hAnsi="Times New Roman" w:cs="Times New Roman"/>
+          <w:sz w:val="28"/>
+          <w:szCs w:val="28"/>
+        </w:rPr>
+        <w:t xml:space="preserve"> </w:t>
+      </w:r>
+      <w:r>
+        <w:rPr>
+          <w:rFonts w:ascii="Times New Roman" w:eastAsia="Times New Roman" w:hAnsi="Times New Roman" w:cs="Times New Roman"/>
+          <w:sz w:val="28"/>
+          <w:szCs w:val="28"/>
+        </w:rPr>
+        <w:t>–</w:t>
+      </w:r>
+      <w:r>
+        <w:rPr>
+          <w:rFonts w:ascii="Times New Roman" w:eastAsia="Times New Roman" w:hAnsi="Times New Roman" w:cs="Times New Roman"/>
+          <w:sz w:val="28"/>
+          <w:szCs w:val="28"/>
+        </w:rPr>
+        <w:t xml:space="preserve"> в этом случае автоматизируются отдельные бизнес</w:t>
+      </w:r>
+      <w:r>
+        <w:rPr>
+          <w:rFonts w:ascii="Times New Roman" w:eastAsia="Times New Roman" w:hAnsi="Times New Roman" w:cs="Times New Roman"/>
+          <w:sz w:val="28"/>
+          <w:szCs w:val="28"/>
+        </w:rPr>
+        <w:t>–</w:t>
+      </w:r>
+      <w:r>
+        <w:rPr>
+          <w:rFonts w:ascii="Times New Roman" w:eastAsia="Times New Roman" w:hAnsi="Times New Roman" w:cs="Times New Roman"/>
+          <w:sz w:val="28"/>
+          <w:szCs w:val="28"/>
+        </w:rPr>
+        <w:t xml:space="preserve">процессы и задачи, например, продажа билетов или учет финансовых операций. Эта стратегия позволяет ускорить и упростить </w:t>
+      </w:r>
+      <w:r>
+        <w:rPr>
+          <w:rFonts w:ascii="Times New Roman" w:eastAsia="Times New Roman" w:hAnsi="Times New Roman" w:cs="Times New Roman"/>
+          <w:sz w:val="28"/>
+          <w:szCs w:val="28"/>
+        </w:rPr>
+        <w:lastRenderedPageBreak/>
+        <w:t>отдельные процессы, но не исключает необходимости вести учет и контроль за работой персонала.</w:t>
+      </w:r>
+    </w:p>
+    <w:p>
+      <w:pPr>
+        <w:tabs>
+          <w:tab w:val="left" w:pos="710"/>
+        </w:tabs>
+        <w:spacing w:after="0" w:line="360" w:lineRule="auto"/>
+        <w:ind w:right="357" w:firstLine="710"/>
+        <w:rPr>
+          <w:rFonts w:ascii="Times New Roman" w:eastAsia="Times New Roman" w:hAnsi="Times New Roman" w:cs="Times New Roman"/>
+          <w:sz w:val="28"/>
+          <w:szCs w:val="28"/>
+        </w:rPr>
+      </w:pPr>
+      <w:r>
+        <w:rPr>
+          <w:rFonts w:ascii="Times New Roman" w:eastAsia="Times New Roman" w:hAnsi="Times New Roman" w:cs="Times New Roman"/>
+          <w:sz w:val="28"/>
+          <w:szCs w:val="28"/>
+        </w:rPr>
+        <w:t xml:space="preserve">3. </w:t>
+      </w:r>
+      <w:r>
+        <w:rPr>
+          <w:rFonts w:ascii="Times New Roman" w:eastAsia="Times New Roman" w:hAnsi="Times New Roman" w:cs="Times New Roman"/>
+          <w:bCs/>
+          <w:sz w:val="28"/>
+          <w:szCs w:val="28"/>
+        </w:rPr>
+        <w:t>Смешанная стратегия</w:t>
+      </w:r>
+      <w:r>
+        <w:rPr>
+          <w:rFonts w:ascii="Times New Roman" w:eastAsia="Times New Roman" w:hAnsi="Times New Roman" w:cs="Times New Roman"/>
+          <w:sz w:val="28"/>
+          <w:szCs w:val="28"/>
+        </w:rPr>
+        <w:t xml:space="preserve"> </w:t>
+      </w:r>
+      <w:r>
+        <w:rPr>
+          <w:rFonts w:ascii="Times New Roman" w:eastAsia="Times New Roman" w:hAnsi="Times New Roman" w:cs="Times New Roman"/>
+          <w:sz w:val="28"/>
+          <w:szCs w:val="28"/>
+        </w:rPr>
+        <w:t>–</w:t>
+      </w:r>
+      <w:r>
+        <w:rPr>
+          <w:rFonts w:ascii="Times New Roman" w:eastAsia="Times New Roman" w:hAnsi="Times New Roman" w:cs="Times New Roman"/>
+          <w:sz w:val="28"/>
+          <w:szCs w:val="28"/>
+        </w:rPr>
+        <w:t xml:space="preserve"> в этом случае используется комбинация полной и частичной автоматизации. Например, можно автоматизировать продажу билетов и учет финансовых операций, но оставить управление сеансами и контроль за работой персонала на усмотрение менеджера кинотеатра. Эта стратегия позволяет максимально отрегулировать уровень автоматизации в зависимости от потребностей и требований кинотеатра.</w:t>
+      </w:r>
+    </w:p>
+    <w:p>
+      <w:pPr>
+        <w:tabs>
+          <w:tab w:val="left" w:pos="710"/>
+        </w:tabs>
+        <w:spacing w:after="0" w:line="360" w:lineRule="auto"/>
+        <w:ind w:right="357" w:firstLine="710"/>
+        <w:rPr>
+          <w:rFonts w:ascii="Times New Roman" w:eastAsia="Times New Roman" w:hAnsi="Times New Roman" w:cs="Times New Roman"/>
+          <w:sz w:val="28"/>
+          <w:szCs w:val="28"/>
+        </w:rPr>
+      </w:pPr>
+      <w:r>
+        <w:rPr>
+          <w:rFonts w:ascii="Times New Roman" w:eastAsia="Times New Roman" w:hAnsi="Times New Roman" w:cs="Times New Roman"/>
+          <w:sz w:val="28"/>
+          <w:szCs w:val="28"/>
+        </w:rPr>
+        <w:t>Выбор конкретной стратегии автоматизации должен быть основан на анализе бизнес</w:t>
+      </w:r>
+      <w:r>
+        <w:rPr>
+          <w:rFonts w:ascii="Times New Roman" w:eastAsia="Times New Roman" w:hAnsi="Times New Roman" w:cs="Times New Roman"/>
+          <w:sz w:val="28"/>
+          <w:szCs w:val="28"/>
+        </w:rPr>
+        <w:t>–</w:t>
+      </w:r>
+      <w:r>
+        <w:rPr>
+          <w:rFonts w:ascii="Times New Roman" w:eastAsia="Times New Roman" w:hAnsi="Times New Roman" w:cs="Times New Roman"/>
+          <w:sz w:val="28"/>
+          <w:szCs w:val="28"/>
+        </w:rPr>
+        <w:t>процессов и потребностей сети кинотеатров. Важно учитывать такие факторы, как бюджет, уровень квалификации персонала, текущие процессы работы кинотеатра, а также планируемые изменения и развитие. В целом, рекомендуется использовать смешанную стратегию автоматизации, которая позволяет максимально оптимизировать работу кинотеатра, сохраняя при этом гибкость и возможность внедрения новых процессов и изменений.</w:t>
+      </w:r>
+    </w:p>
+    <w:p>
+      <w:pPr>
+        <w:pStyle w:val="3"/>
+        <w:spacing w:before="600" w:after="600"/>
+        <w:jc w:val="center"/>
         <w:rPr>
           <w:rFonts w:ascii="Times New Roman" w:eastAsia="Times New Roman" w:hAnsi="Times New Roman" w:cs="Times New Roman"/>
           <w:b/>
@@ -9945,373 +10264,9 @@
           <w:sz w:val="28"/>
           <w:szCs w:val="28"/>
         </w:rPr>
-        <w:t>2.5.3 Выбор и обоснование способа приобретения информационных систем для автоматизации задачи</w:t>
-      </w:r>
-      <w:bookmarkEnd w:id="12"/>
-    </w:p>
-    <w:p>
-      <w:pPr>
-        <w:tabs>
-          <w:tab w:val="left" w:pos="710"/>
-        </w:tabs>
-        <w:spacing w:after="0" w:line="360" w:lineRule="auto"/>
-        <w:ind w:right="357" w:firstLine="710"/>
-        <w:jc w:val="both"/>
-        <w:rPr>
-          <w:rFonts w:ascii="Times New Roman" w:eastAsia="Times New Roman" w:hAnsi="Times New Roman" w:cs="Times New Roman"/>
-          <w:sz w:val="28"/>
-          <w:szCs w:val="28"/>
-        </w:rPr>
-      </w:pPr>
-      <w:r>
-        <w:rPr>
-          <w:rFonts w:ascii="Times New Roman" w:eastAsia="Times New Roman" w:hAnsi="Times New Roman" w:cs="Times New Roman"/>
-          <w:sz w:val="28"/>
-          <w:szCs w:val="28"/>
-        </w:rPr>
-        <w:t>Способ приобретения информационной системы для автоматизации задачи ИС для автоматизации работы сети кинотеатров должен быть основан на анализе потребностей, бюджетных возможностей и требований к системе. Рассмотрим несколько возможных способов приобретения информационной системы:</w:t>
-      </w:r>
-    </w:p>
-    <w:p>
-      <w:pPr>
-        <w:tabs>
-          <w:tab w:val="left" w:pos="710"/>
-        </w:tabs>
-        <w:spacing w:after="0" w:line="360" w:lineRule="auto"/>
-        <w:ind w:right="357" w:firstLine="710"/>
-        <w:jc w:val="both"/>
-        <w:rPr>
-          <w:rFonts w:ascii="Times New Roman" w:eastAsia="Times New Roman" w:hAnsi="Times New Roman" w:cs="Times New Roman"/>
-          <w:sz w:val="28"/>
-          <w:szCs w:val="28"/>
-        </w:rPr>
-      </w:pPr>
-      <w:r>
-        <w:rPr>
-          <w:rFonts w:ascii="Times New Roman" w:eastAsia="Times New Roman" w:hAnsi="Times New Roman" w:cs="Times New Roman"/>
-          <w:sz w:val="28"/>
-          <w:szCs w:val="28"/>
-        </w:rPr>
-        <w:t xml:space="preserve">1. </w:t>
-      </w:r>
-      <w:r>
-        <w:rPr>
-          <w:rFonts w:ascii="Times New Roman" w:eastAsia="Times New Roman" w:hAnsi="Times New Roman" w:cs="Times New Roman"/>
-          <w:bCs/>
-          <w:sz w:val="28"/>
-          <w:szCs w:val="28"/>
-        </w:rPr>
-        <w:t>Покупка лицензии</w:t>
-      </w:r>
-      <w:r>
-        <w:rPr>
-          <w:rFonts w:ascii="Times New Roman" w:eastAsia="Times New Roman" w:hAnsi="Times New Roman" w:cs="Times New Roman"/>
-          <w:sz w:val="28"/>
-          <w:szCs w:val="28"/>
-        </w:rPr>
-        <w:t xml:space="preserve"> </w:t>
-      </w:r>
-      <w:r>
-        <w:rPr>
-          <w:rFonts w:ascii="Times New Roman" w:eastAsia="Times New Roman" w:hAnsi="Times New Roman" w:cs="Times New Roman"/>
-          <w:sz w:val="28"/>
-          <w:szCs w:val="28"/>
-        </w:rPr>
-        <w:t>–</w:t>
-      </w:r>
-      <w:r>
-        <w:rPr>
-          <w:rFonts w:ascii="Times New Roman" w:eastAsia="Times New Roman" w:hAnsi="Times New Roman" w:cs="Times New Roman"/>
-          <w:sz w:val="28"/>
-          <w:szCs w:val="28"/>
-        </w:rPr>
-        <w:t xml:space="preserve"> это наиболее распространенный способ приобретения информационной системы. При этом компания покупает право на использование программного обеспечения на определенную сумму денег. Этот способ обычно является наиболее дорогостоящим, но </w:t>
-      </w:r>
-      <w:r>
-        <w:rPr>
-          <w:rFonts w:ascii="Times New Roman" w:eastAsia="Times New Roman" w:hAnsi="Times New Roman" w:cs="Times New Roman"/>
-          <w:sz w:val="28"/>
-          <w:szCs w:val="28"/>
-        </w:rPr>
-        <w:lastRenderedPageBreak/>
-        <w:t>также позволяет получить полный контроль над системой и обеспечивает высокую степень надежности и безопасности.</w:t>
-      </w:r>
-    </w:p>
-    <w:p>
-      <w:pPr>
-        <w:tabs>
-          <w:tab w:val="left" w:pos="710"/>
-        </w:tabs>
-        <w:spacing w:after="0" w:line="360" w:lineRule="auto"/>
-        <w:ind w:right="357" w:firstLine="710"/>
-        <w:jc w:val="both"/>
-        <w:rPr>
-          <w:rFonts w:ascii="Times New Roman" w:eastAsia="Times New Roman" w:hAnsi="Times New Roman" w:cs="Times New Roman"/>
-          <w:sz w:val="28"/>
-          <w:szCs w:val="28"/>
-        </w:rPr>
-      </w:pPr>
-      <w:r>
-        <w:rPr>
-          <w:rFonts w:ascii="Times New Roman" w:eastAsia="Times New Roman" w:hAnsi="Times New Roman" w:cs="Times New Roman"/>
-          <w:sz w:val="28"/>
-          <w:szCs w:val="28"/>
-        </w:rPr>
-        <w:t xml:space="preserve">2. </w:t>
-      </w:r>
-      <w:r>
-        <w:rPr>
-          <w:rFonts w:ascii="Times New Roman" w:eastAsia="Times New Roman" w:hAnsi="Times New Roman" w:cs="Times New Roman"/>
-          <w:bCs/>
-          <w:sz w:val="28"/>
-          <w:szCs w:val="28"/>
-        </w:rPr>
-        <w:t>Аренда информационной системы</w:t>
-      </w:r>
-      <w:r>
-        <w:rPr>
-          <w:rFonts w:ascii="Times New Roman" w:eastAsia="Times New Roman" w:hAnsi="Times New Roman" w:cs="Times New Roman"/>
-          <w:sz w:val="28"/>
-          <w:szCs w:val="28"/>
-        </w:rPr>
-        <w:t xml:space="preserve"> </w:t>
-      </w:r>
-      <w:r>
-        <w:rPr>
-          <w:rFonts w:ascii="Times New Roman" w:eastAsia="Times New Roman" w:hAnsi="Times New Roman" w:cs="Times New Roman"/>
-          <w:sz w:val="28"/>
-          <w:szCs w:val="28"/>
-        </w:rPr>
-        <w:t>–</w:t>
-      </w:r>
-      <w:r>
-        <w:rPr>
-          <w:rFonts w:ascii="Times New Roman" w:eastAsia="Times New Roman" w:hAnsi="Times New Roman" w:cs="Times New Roman"/>
-          <w:sz w:val="28"/>
-          <w:szCs w:val="28"/>
-        </w:rPr>
-        <w:t xml:space="preserve"> это способ приобретения системы на условиях аренды. При этом компания платит ежемесячный или ежегодный платеж за использование системы. Этот способ обычно более экономичен, чем покупка лицензии, и позволяет быстро получить доступ к необходимой системе. Однако, аренда может быть менее выгодной в долгосрочной перспективе.</w:t>
-      </w:r>
-    </w:p>
-    <w:p>
-      <w:pPr>
-        <w:tabs>
-          <w:tab w:val="left" w:pos="710"/>
-        </w:tabs>
-        <w:spacing w:after="0" w:line="360" w:lineRule="auto"/>
-        <w:ind w:right="357" w:firstLine="710"/>
-        <w:jc w:val="both"/>
-        <w:rPr>
-          <w:rFonts w:ascii="Times New Roman" w:eastAsia="Times New Roman" w:hAnsi="Times New Roman" w:cs="Times New Roman"/>
-          <w:sz w:val="28"/>
-          <w:szCs w:val="28"/>
-        </w:rPr>
-      </w:pPr>
-      <w:r>
-        <w:rPr>
-          <w:rFonts w:ascii="Times New Roman" w:eastAsia="Times New Roman" w:hAnsi="Times New Roman" w:cs="Times New Roman"/>
-          <w:sz w:val="28"/>
-          <w:szCs w:val="28"/>
-        </w:rPr>
-        <w:t xml:space="preserve">3. </w:t>
-      </w:r>
-      <w:r>
-        <w:rPr>
-          <w:rFonts w:ascii="Times New Roman" w:eastAsia="Times New Roman" w:hAnsi="Times New Roman" w:cs="Times New Roman"/>
-          <w:bCs/>
-          <w:sz w:val="28"/>
-          <w:szCs w:val="28"/>
-        </w:rPr>
-        <w:t>Open source</w:t>
-      </w:r>
-      <w:r>
-        <w:rPr>
-          <w:rFonts w:ascii="Times New Roman" w:eastAsia="Times New Roman" w:hAnsi="Times New Roman" w:cs="Times New Roman"/>
-          <w:sz w:val="28"/>
-          <w:szCs w:val="28"/>
-        </w:rPr>
-        <w:t xml:space="preserve"> </w:t>
-      </w:r>
-      <w:r>
-        <w:rPr>
-          <w:rFonts w:ascii="Times New Roman" w:eastAsia="Times New Roman" w:hAnsi="Times New Roman" w:cs="Times New Roman"/>
-          <w:sz w:val="28"/>
-          <w:szCs w:val="28"/>
-        </w:rPr>
-        <w:t>–</w:t>
-      </w:r>
-      <w:r>
-        <w:rPr>
-          <w:rFonts w:ascii="Times New Roman" w:eastAsia="Times New Roman" w:hAnsi="Times New Roman" w:cs="Times New Roman"/>
-          <w:sz w:val="28"/>
-          <w:szCs w:val="28"/>
-        </w:rPr>
-        <w:t xml:space="preserve"> это способ приобретения открытого программного обеспечения, которое может быть использовано бесплатно. Этот способ обычно наиболее экономичен, но также может требовать дополнительных затрат на настройку и техническую поддержку системы.</w:t>
-      </w:r>
-    </w:p>
-    <w:p>
-      <w:pPr>
-        <w:tabs>
-          <w:tab w:val="left" w:pos="710"/>
-        </w:tabs>
-        <w:spacing w:after="0" w:line="360" w:lineRule="auto"/>
-        <w:ind w:right="357" w:firstLine="710"/>
-        <w:jc w:val="both"/>
-        <w:rPr>
-          <w:rFonts w:ascii="Times New Roman" w:eastAsia="Times New Roman" w:hAnsi="Times New Roman" w:cs="Times New Roman"/>
-          <w:sz w:val="28"/>
-          <w:szCs w:val="28"/>
-        </w:rPr>
-      </w:pPr>
-      <w:r>
-        <w:rPr>
-          <w:rFonts w:ascii="Times New Roman" w:eastAsia="Times New Roman" w:hAnsi="Times New Roman" w:cs="Times New Roman"/>
-          <w:sz w:val="28"/>
-          <w:szCs w:val="28"/>
-        </w:rPr>
-        <w:t xml:space="preserve">4. </w:t>
-      </w:r>
-      <w:r>
-        <w:rPr>
-          <w:rFonts w:ascii="Times New Roman" w:eastAsia="Times New Roman" w:hAnsi="Times New Roman" w:cs="Times New Roman"/>
-          <w:bCs/>
-          <w:sz w:val="28"/>
-          <w:szCs w:val="28"/>
-        </w:rPr>
-        <w:t>Самостоятельное создание</w:t>
-      </w:r>
-      <w:r>
-        <w:rPr>
-          <w:rFonts w:ascii="Times New Roman" w:eastAsia="Times New Roman" w:hAnsi="Times New Roman" w:cs="Times New Roman"/>
-          <w:sz w:val="28"/>
-          <w:szCs w:val="28"/>
-        </w:rPr>
-        <w:t xml:space="preserve"> </w:t>
-      </w:r>
-      <w:r>
-        <w:rPr>
-          <w:rFonts w:ascii="Times New Roman" w:eastAsia="Times New Roman" w:hAnsi="Times New Roman" w:cs="Times New Roman"/>
-          <w:sz w:val="28"/>
-          <w:szCs w:val="28"/>
-        </w:rPr>
-        <w:t>–</w:t>
-      </w:r>
-      <w:r>
-        <w:rPr>
-          <w:rFonts w:ascii="Times New Roman" w:eastAsia="Times New Roman" w:hAnsi="Times New Roman" w:cs="Times New Roman"/>
-          <w:sz w:val="28"/>
-          <w:szCs w:val="28"/>
-        </w:rPr>
-        <w:t xml:space="preserve"> это способ обычно наиболее трудоемок и требует высокой квалификации и опыта в разработке программного обеспечения. Однако, создание собственной информационной системы может предоставить компании максимальную гибкость и возможность настройки системы под конкретные потребности и требования кинотеатра. Кроме того, этот способ позволяет получить полный контроль над системой и обеспечивает высокую степень надежности и безопасности. Однако, создание собственной информационной системы может быть дорогостоящим и требует значительных затрат времени и ресурсов. Кроме того, этот способ может быть менее эффективным и менее надежным, если компания не имеет достаточного опыта и квалификации в разработке программного обеспечения.</w:t>
-      </w:r>
-    </w:p>
-    <w:p>
-      <w:pPr>
-        <w:tabs>
-          <w:tab w:val="left" w:pos="710"/>
-        </w:tabs>
-        <w:spacing w:after="0" w:line="360" w:lineRule="auto"/>
-        <w:ind w:right="357" w:firstLine="710"/>
-        <w:jc w:val="both"/>
-        <w:rPr>
-          <w:rFonts w:ascii="Times New Roman" w:eastAsia="Times New Roman" w:hAnsi="Times New Roman" w:cs="Times New Roman"/>
-          <w:sz w:val="28"/>
-          <w:szCs w:val="28"/>
-        </w:rPr>
-      </w:pPr>
-      <w:r>
-        <w:rPr>
-          <w:rFonts w:ascii="Times New Roman" w:eastAsia="Times New Roman" w:hAnsi="Times New Roman" w:cs="Times New Roman"/>
-          <w:sz w:val="28"/>
-          <w:szCs w:val="28"/>
-        </w:rPr>
-        <w:t xml:space="preserve">Способ самостоятельного создания информационной системы для автоматизации задачи ИС для автоматизации работы сети кинотеатров </w:t>
-      </w:r>
-    </w:p>
-    <w:p>
-      <w:pPr>
-        <w:tabs>
-          <w:tab w:val="left" w:pos="710"/>
-        </w:tabs>
-        <w:spacing w:after="0" w:line="360" w:lineRule="auto"/>
-        <w:ind w:right="357" w:firstLine="710"/>
-        <w:jc w:val="both"/>
-        <w:rPr>
-          <w:rFonts w:ascii="Times New Roman" w:eastAsia="Times New Roman" w:hAnsi="Times New Roman" w:cs="Times New Roman"/>
-          <w:sz w:val="28"/>
-          <w:szCs w:val="28"/>
-        </w:rPr>
-      </w:pPr>
-      <w:r>
-        <w:rPr>
-          <w:rFonts w:ascii="Times New Roman" w:eastAsia="Times New Roman" w:hAnsi="Times New Roman" w:cs="Times New Roman"/>
-          <w:sz w:val="28"/>
-          <w:szCs w:val="28"/>
-        </w:rPr>
-        <w:t xml:space="preserve">будет разумным выбором. Создание собственной информационной системы позволит мне иметь полный контроль над системой и обеспечить высокую степень надежности и безопасности. Кроме того, собственная </w:t>
-      </w:r>
-      <w:r>
-        <w:rPr>
-          <w:rFonts w:ascii="Times New Roman" w:eastAsia="Times New Roman" w:hAnsi="Times New Roman" w:cs="Times New Roman"/>
-          <w:sz w:val="28"/>
-          <w:szCs w:val="28"/>
-        </w:rPr>
-        <w:lastRenderedPageBreak/>
-        <w:t>информационная система может быть более гибкой и легче настраиваться под изменяющиеся потребности бизнеса, чем сторонняя система.</w:t>
-      </w:r>
-    </w:p>
-    <w:p>
-      <w:pPr>
-        <w:spacing w:line="360" w:lineRule="auto"/>
-        <w:rPr>
-          <w:rFonts w:ascii="Times New Roman" w:eastAsia="Times New Roman" w:hAnsi="Times New Roman" w:cs="Times New Roman"/>
-          <w:sz w:val="28"/>
-          <w:szCs w:val="28"/>
-        </w:rPr>
-      </w:pPr>
-      <w:r>
-        <w:rPr>
-          <w:rFonts w:ascii="Times New Roman" w:eastAsia="Times New Roman" w:hAnsi="Times New Roman" w:cs="Times New Roman"/>
-          <w:sz w:val="28"/>
-          <w:szCs w:val="28"/>
-        </w:rPr>
-        <w:br w:type="page"/>
-      </w:r>
-    </w:p>
-    <w:p>
-      <w:pPr>
-        <w:pStyle w:val="1"/>
-        <w:spacing w:before="0" w:after="900"/>
-        <w:jc w:val="center"/>
-        <w:rPr>
-          <w:rFonts w:ascii="Times New Roman" w:eastAsia="Times New Roman" w:hAnsi="Times New Roman" w:cs="Times New Roman"/>
-          <w:b/>
-          <w:bCs/>
-          <w:color w:val="000000" w:themeColor="text1"/>
-          <w:sz w:val="28"/>
-          <w:szCs w:val="28"/>
-        </w:rPr>
-      </w:pPr>
-      <w:bookmarkStart w:id="13" w:name="_Toc131677085"/>
-      <w:r>
-        <w:rPr>
-          <w:rFonts w:ascii="Times New Roman" w:eastAsia="Times New Roman" w:hAnsi="Times New Roman" w:cs="Times New Roman"/>
-          <w:b/>
-          <w:bCs/>
-          <w:color w:val="000000" w:themeColor="text1"/>
-          <w:sz w:val="28"/>
-          <w:szCs w:val="28"/>
-        </w:rPr>
-        <w:lastRenderedPageBreak/>
-        <w:t>ГЛАВА 3. ПРОЕКТИРОВАНИЕ И РАЗРАБОТКА ИНФОРМАЦИОННОЙ СИСТЕМЫ «СИНЕМАТИК»</w:t>
-      </w:r>
-      <w:bookmarkEnd w:id="13"/>
-    </w:p>
-    <w:p>
-      <w:pPr>
-        <w:pStyle w:val="2"/>
-        <w:spacing w:before="600" w:after="600"/>
-        <w:jc w:val="center"/>
+      </w:pPr>
+      <w:bookmarkStart w:id="12" w:name="_Toc131677084"/>
+      <w:r>
         <w:rPr>
           <w:rFonts w:ascii="Times New Roman" w:eastAsia="Times New Roman" w:hAnsi="Times New Roman" w:cs="Times New Roman"/>
           <w:b/>
@@ -10322,9 +10277,395 @@
           <w:sz w:val="28"/>
           <w:szCs w:val="28"/>
         </w:rPr>
-      </w:pPr>
-      <w:bookmarkStart w:id="14" w:name="_Toc131677086"/>
-      <w:r>
+        <w:t>2.5.3 Выбор и обоснование способа приобретения информационных систем для автоматизации задачи</w:t>
+      </w:r>
+      <w:bookmarkEnd w:id="12"/>
+    </w:p>
+    <w:p>
+      <w:pPr>
+        <w:tabs>
+          <w:tab w:val="left" w:pos="710"/>
+        </w:tabs>
+        <w:spacing w:after="0" w:line="360" w:lineRule="auto"/>
+        <w:ind w:right="357" w:firstLine="710"/>
+        <w:jc w:val="both"/>
+        <w:rPr>
+          <w:rFonts w:ascii="Times New Roman" w:eastAsia="Times New Roman" w:hAnsi="Times New Roman" w:cs="Times New Roman"/>
+          <w:sz w:val="28"/>
+          <w:szCs w:val="28"/>
+        </w:rPr>
+      </w:pPr>
+      <w:r>
+        <w:rPr>
+          <w:rFonts w:ascii="Times New Roman" w:eastAsia="Times New Roman" w:hAnsi="Times New Roman" w:cs="Times New Roman"/>
+          <w:sz w:val="28"/>
+          <w:szCs w:val="28"/>
+        </w:rPr>
+        <w:t>Способ приобретения информационной системы для автоматизации задачи ИС для автоматизации работы сети кинотеатров должен быть основан на анализе потребностей, бюджетных возможностей и требований к системе. Рассмотрим несколько возможных способов приобретения информационной системы:</w:t>
+      </w:r>
+    </w:p>
+    <w:p>
+      <w:pPr>
+        <w:tabs>
+          <w:tab w:val="left" w:pos="710"/>
+        </w:tabs>
+        <w:spacing w:after="0" w:line="360" w:lineRule="auto"/>
+        <w:ind w:right="357" w:firstLine="710"/>
+        <w:jc w:val="both"/>
+        <w:rPr>
+          <w:rFonts w:ascii="Times New Roman" w:eastAsia="Times New Roman" w:hAnsi="Times New Roman" w:cs="Times New Roman"/>
+          <w:sz w:val="28"/>
+          <w:szCs w:val="28"/>
+        </w:rPr>
+      </w:pPr>
+      <w:r>
+        <w:rPr>
+          <w:rFonts w:ascii="Times New Roman" w:eastAsia="Times New Roman" w:hAnsi="Times New Roman" w:cs="Times New Roman"/>
+          <w:sz w:val="28"/>
+          <w:szCs w:val="28"/>
+        </w:rPr>
+        <w:t xml:space="preserve">1. </w:t>
+      </w:r>
+      <w:r>
+        <w:rPr>
+          <w:rFonts w:ascii="Times New Roman" w:eastAsia="Times New Roman" w:hAnsi="Times New Roman" w:cs="Times New Roman"/>
+          <w:bCs/>
+          <w:sz w:val="28"/>
+          <w:szCs w:val="28"/>
+        </w:rPr>
+        <w:t>Покупка лицензии</w:t>
+      </w:r>
+      <w:r>
+        <w:rPr>
+          <w:rFonts w:ascii="Times New Roman" w:eastAsia="Times New Roman" w:hAnsi="Times New Roman" w:cs="Times New Roman"/>
+          <w:sz w:val="28"/>
+          <w:szCs w:val="28"/>
+        </w:rPr>
+        <w:t xml:space="preserve"> </w:t>
+      </w:r>
+      <w:r>
+        <w:rPr>
+          <w:rFonts w:ascii="Times New Roman" w:eastAsia="Times New Roman" w:hAnsi="Times New Roman" w:cs="Times New Roman"/>
+          <w:sz w:val="28"/>
+          <w:szCs w:val="28"/>
+        </w:rPr>
+        <w:t>–</w:t>
+      </w:r>
+      <w:r>
+        <w:rPr>
+          <w:rFonts w:ascii="Times New Roman" w:eastAsia="Times New Roman" w:hAnsi="Times New Roman" w:cs="Times New Roman"/>
+          <w:sz w:val="28"/>
+          <w:szCs w:val="28"/>
+        </w:rPr>
+        <w:t xml:space="preserve"> это наиболее распространенный способ приобретения информационной системы. При этом компания покупает право на использование программного обеспечения на определенную сумму денег. Этот способ обычно является наиболее дорогостоящим, но </w:t>
+      </w:r>
+      <w:r>
+        <w:rPr>
+          <w:rFonts w:ascii="Times New Roman" w:eastAsia="Times New Roman" w:hAnsi="Times New Roman" w:cs="Times New Roman"/>
+          <w:sz w:val="28"/>
+          <w:szCs w:val="28"/>
+        </w:rPr>
+        <w:lastRenderedPageBreak/>
+        <w:t>также позволяет получить полный контроль над системой и обеспечивает высокую степень надежности и безопасности.</w:t>
+      </w:r>
+    </w:p>
+    <w:p>
+      <w:pPr>
+        <w:tabs>
+          <w:tab w:val="left" w:pos="710"/>
+        </w:tabs>
+        <w:spacing w:after="0" w:line="360" w:lineRule="auto"/>
+        <w:ind w:right="357" w:firstLine="710"/>
+        <w:jc w:val="both"/>
+        <w:rPr>
+          <w:rFonts w:ascii="Times New Roman" w:eastAsia="Times New Roman" w:hAnsi="Times New Roman" w:cs="Times New Roman"/>
+          <w:sz w:val="28"/>
+          <w:szCs w:val="28"/>
+        </w:rPr>
+      </w:pPr>
+      <w:r>
+        <w:rPr>
+          <w:rFonts w:ascii="Times New Roman" w:eastAsia="Times New Roman" w:hAnsi="Times New Roman" w:cs="Times New Roman"/>
+          <w:sz w:val="28"/>
+          <w:szCs w:val="28"/>
+        </w:rPr>
+        <w:t xml:space="preserve">2. </w:t>
+      </w:r>
+      <w:r>
+        <w:rPr>
+          <w:rFonts w:ascii="Times New Roman" w:eastAsia="Times New Roman" w:hAnsi="Times New Roman" w:cs="Times New Roman"/>
+          <w:bCs/>
+          <w:sz w:val="28"/>
+          <w:szCs w:val="28"/>
+        </w:rPr>
+        <w:t>Аренда информационной системы</w:t>
+      </w:r>
+      <w:r>
+        <w:rPr>
+          <w:rFonts w:ascii="Times New Roman" w:eastAsia="Times New Roman" w:hAnsi="Times New Roman" w:cs="Times New Roman"/>
+          <w:sz w:val="28"/>
+          <w:szCs w:val="28"/>
+        </w:rPr>
+        <w:t xml:space="preserve"> </w:t>
+      </w:r>
+      <w:r>
+        <w:rPr>
+          <w:rFonts w:ascii="Times New Roman" w:eastAsia="Times New Roman" w:hAnsi="Times New Roman" w:cs="Times New Roman"/>
+          <w:sz w:val="28"/>
+          <w:szCs w:val="28"/>
+        </w:rPr>
+        <w:t>–</w:t>
+      </w:r>
+      <w:r>
+        <w:rPr>
+          <w:rFonts w:ascii="Times New Roman" w:eastAsia="Times New Roman" w:hAnsi="Times New Roman" w:cs="Times New Roman"/>
+          <w:sz w:val="28"/>
+          <w:szCs w:val="28"/>
+        </w:rPr>
+        <w:t xml:space="preserve"> это способ приобретения системы на условиях аренды. При этом компания платит ежемесячный или ежегодный платеж за использование системы. Этот способ обычно более экономичен, чем покупка лицензии, и позволяет быстро получить доступ к необходимой системе. Однако, аренда может быть менее выгодной в долгосрочной перспективе.</w:t>
+      </w:r>
+    </w:p>
+    <w:p>
+      <w:pPr>
+        <w:tabs>
+          <w:tab w:val="left" w:pos="710"/>
+        </w:tabs>
+        <w:spacing w:after="0" w:line="360" w:lineRule="auto"/>
+        <w:ind w:right="357" w:firstLine="710"/>
+        <w:jc w:val="both"/>
+        <w:rPr>
+          <w:rFonts w:ascii="Times New Roman" w:eastAsia="Times New Roman" w:hAnsi="Times New Roman" w:cs="Times New Roman"/>
+          <w:sz w:val="28"/>
+          <w:szCs w:val="28"/>
+        </w:rPr>
+      </w:pPr>
+      <w:r>
+        <w:rPr>
+          <w:rFonts w:ascii="Times New Roman" w:eastAsia="Times New Roman" w:hAnsi="Times New Roman" w:cs="Times New Roman"/>
+          <w:sz w:val="28"/>
+          <w:szCs w:val="28"/>
+        </w:rPr>
+        <w:t xml:space="preserve">3. </w:t>
+      </w:r>
+      <w:proofErr w:type="spellStart"/>
+      <w:r>
+        <w:rPr>
+          <w:rFonts w:ascii="Times New Roman" w:eastAsia="Times New Roman" w:hAnsi="Times New Roman" w:cs="Times New Roman"/>
+          <w:bCs/>
+          <w:sz w:val="28"/>
+          <w:szCs w:val="28"/>
+        </w:rPr>
+        <w:t>Open</w:t>
+      </w:r>
+      <w:proofErr w:type="spellEnd"/>
+      <w:r>
+        <w:rPr>
+          <w:rFonts w:ascii="Times New Roman" w:eastAsia="Times New Roman" w:hAnsi="Times New Roman" w:cs="Times New Roman"/>
+          <w:bCs/>
+          <w:sz w:val="28"/>
+          <w:szCs w:val="28"/>
+        </w:rPr>
+        <w:t xml:space="preserve"> </w:t>
+      </w:r>
+      <w:proofErr w:type="spellStart"/>
+      <w:r>
+        <w:rPr>
+          <w:rFonts w:ascii="Times New Roman" w:eastAsia="Times New Roman" w:hAnsi="Times New Roman" w:cs="Times New Roman"/>
+          <w:bCs/>
+          <w:sz w:val="28"/>
+          <w:szCs w:val="28"/>
+        </w:rPr>
+        <w:t>source</w:t>
+      </w:r>
+      <w:proofErr w:type="spellEnd"/>
+      <w:r>
+        <w:rPr>
+          <w:rFonts w:ascii="Times New Roman" w:eastAsia="Times New Roman" w:hAnsi="Times New Roman" w:cs="Times New Roman"/>
+          <w:sz w:val="28"/>
+          <w:szCs w:val="28"/>
+        </w:rPr>
+        <w:t xml:space="preserve"> </w:t>
+      </w:r>
+      <w:r>
+        <w:rPr>
+          <w:rFonts w:ascii="Times New Roman" w:eastAsia="Times New Roman" w:hAnsi="Times New Roman" w:cs="Times New Roman"/>
+          <w:sz w:val="28"/>
+          <w:szCs w:val="28"/>
+        </w:rPr>
+        <w:t>–</w:t>
+      </w:r>
+      <w:r>
+        <w:rPr>
+          <w:rFonts w:ascii="Times New Roman" w:eastAsia="Times New Roman" w:hAnsi="Times New Roman" w:cs="Times New Roman"/>
+          <w:sz w:val="28"/>
+          <w:szCs w:val="28"/>
+        </w:rPr>
+        <w:t xml:space="preserve"> это способ приобретения открытого программного обеспечения, которое может быть использовано бесплатно. Этот способ обычно наиболее экономичен, но также может требовать дополнительных затрат на настройку и техническую поддержку системы.</w:t>
+      </w:r>
+    </w:p>
+    <w:p>
+      <w:pPr>
+        <w:tabs>
+          <w:tab w:val="left" w:pos="710"/>
+        </w:tabs>
+        <w:spacing w:after="0" w:line="360" w:lineRule="auto"/>
+        <w:ind w:right="357" w:firstLine="710"/>
+        <w:jc w:val="both"/>
+        <w:rPr>
+          <w:rFonts w:ascii="Times New Roman" w:eastAsia="Times New Roman" w:hAnsi="Times New Roman" w:cs="Times New Roman"/>
+          <w:sz w:val="28"/>
+          <w:szCs w:val="28"/>
+        </w:rPr>
+      </w:pPr>
+      <w:r>
+        <w:rPr>
+          <w:rFonts w:ascii="Times New Roman" w:eastAsia="Times New Roman" w:hAnsi="Times New Roman" w:cs="Times New Roman"/>
+          <w:sz w:val="28"/>
+          <w:szCs w:val="28"/>
+        </w:rPr>
+        <w:t xml:space="preserve">4. </w:t>
+      </w:r>
+      <w:r>
+        <w:rPr>
+          <w:rFonts w:ascii="Times New Roman" w:eastAsia="Times New Roman" w:hAnsi="Times New Roman" w:cs="Times New Roman"/>
+          <w:bCs/>
+          <w:sz w:val="28"/>
+          <w:szCs w:val="28"/>
+        </w:rPr>
+        <w:t>Самостоятельное создание</w:t>
+      </w:r>
+      <w:r>
+        <w:rPr>
+          <w:rFonts w:ascii="Times New Roman" w:eastAsia="Times New Roman" w:hAnsi="Times New Roman" w:cs="Times New Roman"/>
+          <w:sz w:val="28"/>
+          <w:szCs w:val="28"/>
+        </w:rPr>
+        <w:t xml:space="preserve"> </w:t>
+      </w:r>
+      <w:r>
+        <w:rPr>
+          <w:rFonts w:ascii="Times New Roman" w:eastAsia="Times New Roman" w:hAnsi="Times New Roman" w:cs="Times New Roman"/>
+          <w:sz w:val="28"/>
+          <w:szCs w:val="28"/>
+        </w:rPr>
+        <w:t>–</w:t>
+      </w:r>
+      <w:r>
+        <w:rPr>
+          <w:rFonts w:ascii="Times New Roman" w:eastAsia="Times New Roman" w:hAnsi="Times New Roman" w:cs="Times New Roman"/>
+          <w:sz w:val="28"/>
+          <w:szCs w:val="28"/>
+        </w:rPr>
+        <w:t xml:space="preserve"> это способ обычно наиболее трудоемок и требует высокой квалификации и опыта в разработке программного обеспечения. Однако, создание собственной информационной системы может предоставить компании максимальную гибкость и возможность настройки системы под конкретные потребности и требования кинотеатра. Кроме того, этот способ позволяет получить полный контроль над системой и обеспечивает высокую степень надежности и безопасности. Однако, создание собственной информационной системы может быть дорогостоящим и требует значительных затрат времени и ресурсов. Кроме того, этот способ может быть менее эффективным и менее надежным, если компания не имеет достаточного опыта и квалификации в разработке программного обеспечения.</w:t>
+      </w:r>
+    </w:p>
+    <w:p>
+      <w:pPr>
+        <w:tabs>
+          <w:tab w:val="left" w:pos="710"/>
+        </w:tabs>
+        <w:spacing w:after="0" w:line="360" w:lineRule="auto"/>
+        <w:ind w:right="357" w:firstLine="710"/>
+        <w:jc w:val="both"/>
+        <w:rPr>
+          <w:rFonts w:ascii="Times New Roman" w:eastAsia="Times New Roman" w:hAnsi="Times New Roman" w:cs="Times New Roman"/>
+          <w:sz w:val="28"/>
+          <w:szCs w:val="28"/>
+        </w:rPr>
+      </w:pPr>
+      <w:r>
+        <w:rPr>
+          <w:rFonts w:ascii="Times New Roman" w:eastAsia="Times New Roman" w:hAnsi="Times New Roman" w:cs="Times New Roman"/>
+          <w:sz w:val="28"/>
+          <w:szCs w:val="28"/>
+        </w:rPr>
+        <w:t xml:space="preserve">Способ самостоятельного создания информационной системы для автоматизации задачи ИС для автоматизации работы сети кинотеатров </w:t>
+      </w:r>
+    </w:p>
+    <w:p>
+      <w:pPr>
+        <w:tabs>
+          <w:tab w:val="left" w:pos="710"/>
+        </w:tabs>
+        <w:spacing w:after="0" w:line="360" w:lineRule="auto"/>
+        <w:ind w:right="357" w:firstLine="710"/>
+        <w:jc w:val="both"/>
+        <w:rPr>
+          <w:rFonts w:ascii="Times New Roman" w:eastAsia="Times New Roman" w:hAnsi="Times New Roman" w:cs="Times New Roman"/>
+          <w:sz w:val="28"/>
+          <w:szCs w:val="28"/>
+        </w:rPr>
+      </w:pPr>
+      <w:r>
+        <w:rPr>
+          <w:rFonts w:ascii="Times New Roman" w:eastAsia="Times New Roman" w:hAnsi="Times New Roman" w:cs="Times New Roman"/>
+          <w:sz w:val="28"/>
+          <w:szCs w:val="28"/>
+        </w:rPr>
+        <w:t xml:space="preserve">будет разумным выбором. Создание собственной информационной системы позволит мне иметь полный контроль над системой и обеспечить высокую степень надежности и безопасности. Кроме того, собственная </w:t>
+      </w:r>
+      <w:r>
+        <w:rPr>
+          <w:rFonts w:ascii="Times New Roman" w:eastAsia="Times New Roman" w:hAnsi="Times New Roman" w:cs="Times New Roman"/>
+          <w:sz w:val="28"/>
+          <w:szCs w:val="28"/>
+        </w:rPr>
+        <w:lastRenderedPageBreak/>
+        <w:t>информационная система может быть более гибкой и легче настраиваться под изменяющиеся потребности бизнеса, чем сторонняя система.</w:t>
+      </w:r>
+    </w:p>
+    <w:p>
+      <w:pPr>
+        <w:spacing w:line="360" w:lineRule="auto"/>
+        <w:rPr>
+          <w:rFonts w:ascii="Times New Roman" w:eastAsia="Times New Roman" w:hAnsi="Times New Roman" w:cs="Times New Roman"/>
+          <w:sz w:val="28"/>
+          <w:szCs w:val="28"/>
+        </w:rPr>
+      </w:pPr>
+      <w:r>
+        <w:rPr>
+          <w:rFonts w:ascii="Times New Roman" w:eastAsia="Times New Roman" w:hAnsi="Times New Roman" w:cs="Times New Roman"/>
+          <w:sz w:val="28"/>
+          <w:szCs w:val="28"/>
+        </w:rPr>
+        <w:br w:type="page"/>
+      </w:r>
+    </w:p>
+    <w:p>
+      <w:pPr>
+        <w:pStyle w:val="1"/>
+        <w:spacing w:before="0" w:after="900"/>
+        <w:jc w:val="center"/>
+        <w:rPr>
+          <w:rFonts w:ascii="Times New Roman" w:eastAsia="Times New Roman" w:hAnsi="Times New Roman" w:cs="Times New Roman"/>
+          <w:b/>
+          <w:bCs/>
+          <w:color w:val="000000" w:themeColor="text1"/>
+          <w:sz w:val="28"/>
+          <w:szCs w:val="28"/>
+        </w:rPr>
+      </w:pPr>
+      <w:bookmarkStart w:id="13" w:name="_Toc131677085"/>
+      <w:r>
+        <w:rPr>
+          <w:rFonts w:ascii="Times New Roman" w:eastAsia="Times New Roman" w:hAnsi="Times New Roman" w:cs="Times New Roman"/>
+          <w:b/>
+          <w:bCs/>
+          <w:color w:val="000000" w:themeColor="text1"/>
+          <w:sz w:val="28"/>
+          <w:szCs w:val="28"/>
+        </w:rPr>
+        <w:lastRenderedPageBreak/>
+        <w:t>ГЛАВА 3. ПРОЕКТИРОВАНИЕ И РАЗРАБОТКА ИНФОРМАЦИОННОЙ СИСТЕМЫ «СИНЕМАТИК»</w:t>
+      </w:r>
+      <w:bookmarkEnd w:id="13"/>
+    </w:p>
+    <w:p>
+      <w:pPr>
+        <w:pStyle w:val="2"/>
+        <w:spacing w:before="600" w:after="900"/>
+        <w:jc w:val="center"/>
         <w:rPr>
           <w:rFonts w:ascii="Times New Roman" w:eastAsia="Times New Roman" w:hAnsi="Times New Roman" w:cs="Times New Roman"/>
           <w:b/>
@@ -10335,9 +10676,8 @@
           <w:sz w:val="28"/>
           <w:szCs w:val="28"/>
         </w:rPr>
-        <w:t xml:space="preserve">3.1 </w:t>
-      </w:r>
-      <w:bookmarkEnd w:id="14"/>
+      </w:pPr>
+      <w:bookmarkStart w:id="14" w:name="_Toc131677086"/>
       <w:r>
         <w:rPr>
           <w:rFonts w:ascii="Times New Roman" w:eastAsia="Times New Roman" w:hAnsi="Times New Roman" w:cs="Times New Roman"/>
@@ -10349,6 +10689,20 @@
           <w:sz w:val="28"/>
           <w:szCs w:val="28"/>
         </w:rPr>
+        <w:t xml:space="preserve">3.1 </w:t>
+      </w:r>
+      <w:bookmarkEnd w:id="14"/>
+      <w:r>
+        <w:rPr>
+          <w:rFonts w:ascii="Times New Roman" w:eastAsia="Times New Roman" w:hAnsi="Times New Roman" w:cs="Times New Roman"/>
+          <w:b/>
+          <w:bCs/>
+          <w:i/>
+          <w:iCs/>
+          <w:color w:val="000000" w:themeColor="text1"/>
+          <w:sz w:val="28"/>
+          <w:szCs w:val="28"/>
+        </w:rPr>
         <w:t xml:space="preserve">Проектирование базы данных </w:t>
       </w:r>
     </w:p>
@@ -10432,21 +10786,19 @@
           <w:sz w:val="28"/>
           <w:szCs w:val="28"/>
         </w:rPr>
-        <w:t xml:space="preserve">MS SQL Server - это мощная и надежная система управления данными, которая используется для хранения, управления и обработки больших объемов данных. Для создания базы данных в MS SQL Server необходимо определить объекты, которые будут представлять сущности в предметной области. </w:t>
-      </w:r>
-    </w:p>
-    <w:p>
-      <w:pPr>
-        <w:spacing w:after="0" w:line="360" w:lineRule="auto"/>
-        <w:ind w:firstLine="709"/>
-        <w:jc w:val="both"/>
+        <w:t xml:space="preserve">MS SQL </w:t>
+      </w:r>
+      <w:proofErr w:type="spellStart"/>
+      <w:r>
         <w:rPr>
           <w:rFonts w:ascii="Times New Roman" w:hAnsi="Times New Roman" w:cs="Times New Roman"/>
           <w:color w:val="000000" w:themeColor="text1"/>
           <w:sz w:val="28"/>
           <w:szCs w:val="28"/>
         </w:rPr>
-      </w:pPr>
+        <w:t>Server</w:t>
+      </w:r>
+      <w:proofErr w:type="spellEnd"/>
       <w:r>
         <w:rPr>
           <w:rFonts w:ascii="Times New Roman" w:hAnsi="Times New Roman" w:cs="Times New Roman"/>
@@ -10454,22 +10806,19 @@
           <w:sz w:val="28"/>
           <w:szCs w:val="28"/>
         </w:rPr>
-        <w:t xml:space="preserve">Сущность - это объект, который имеет существенное значение для предметной области и информация о нем должна быть сохранена в базе данных. Связь - это ассоциация между двумя сущностями, которая отражает их взаимосвязь в предметной области. Атрибут - это характеристика сущности, которая описывает ее свойства, состояние или идентифицирует ее в контексте других сущностей. </w:t>
-      </w:r>
-    </w:p>
-    <w:p>
-      <w:pPr>
-        <w:spacing w:after="0" w:line="360" w:lineRule="auto"/>
-        <w:ind w:firstLine="709"/>
-        <w:jc w:val="both"/>
+        <w:t xml:space="preserve"> </w:t>
+      </w:r>
+      <w:proofErr w:type="gramStart"/>
+      <w:r>
         <w:rPr>
           <w:rFonts w:ascii="Times New Roman" w:hAnsi="Times New Roman" w:cs="Times New Roman"/>
           <w:color w:val="000000" w:themeColor="text1"/>
           <w:sz w:val="28"/>
           <w:szCs w:val="28"/>
-          <w:shd w:val="clear" w:color="auto" w:fill="FFFFFF"/>
-        </w:rPr>
-      </w:pPr>
+        </w:rPr>
+        <w:t>- это</w:t>
+      </w:r>
+      <w:proofErr w:type="gramEnd"/>
       <w:r>
         <w:rPr>
           <w:rFonts w:ascii="Times New Roman" w:hAnsi="Times New Roman" w:cs="Times New Roman"/>
@@ -10477,31 +10826,178 @@
           <w:sz w:val="28"/>
           <w:szCs w:val="28"/>
         </w:rPr>
-        <w:t>Атрибуты могут быть числовыми, строковыми или булевыми, в зависимости от типа данных, который они представляют. Кроме того, важно определить правила ограничения целостности данных, которые гарантируют, что данные в базе данных остаются согласованными и точными.</w:t>
-      </w:r>
-    </w:p>
-    <w:p>
-      <w:pPr>
-        <w:spacing w:after="0" w:line="360" w:lineRule="auto"/>
-        <w:ind w:firstLine="709"/>
-        <w:jc w:val="both"/>
+        <w:t xml:space="preserve"> мощная и надежная система управления данными, которая используется для хранения, управления и обработки больших объемов данных. Для создания базы данных в MS SQL </w:t>
+      </w:r>
+      <w:proofErr w:type="spellStart"/>
+      <w:r>
         <w:rPr>
           <w:rFonts w:ascii="Times New Roman" w:hAnsi="Times New Roman" w:cs="Times New Roman"/>
           <w:color w:val="000000" w:themeColor="text1"/>
           <w:sz w:val="28"/>
           <w:szCs w:val="28"/>
-          <w:shd w:val="clear" w:color="auto" w:fill="FFFFFF"/>
-        </w:rPr>
-      </w:pPr>
+        </w:rPr>
+        <w:t>Server</w:t>
+      </w:r>
+      <w:proofErr w:type="spellEnd"/>
       <w:r>
         <w:rPr>
           <w:rFonts w:ascii="Times New Roman" w:hAnsi="Times New Roman" w:cs="Times New Roman"/>
           <w:color w:val="000000" w:themeColor="text1"/>
           <w:sz w:val="28"/>
           <w:szCs w:val="28"/>
+        </w:rPr>
+        <w:t xml:space="preserve"> необходимо определить объекты, которые будут представлять сущности в предметной области. </w:t>
+      </w:r>
+    </w:p>
+    <w:p>
+      <w:pPr>
+        <w:spacing w:after="0" w:line="360" w:lineRule="auto"/>
+        <w:ind w:firstLine="709"/>
+        <w:jc w:val="both"/>
+        <w:rPr>
+          <w:rFonts w:ascii="Times New Roman" w:hAnsi="Times New Roman" w:cs="Times New Roman"/>
+          <w:color w:val="000000" w:themeColor="text1"/>
+          <w:sz w:val="28"/>
+          <w:szCs w:val="28"/>
+        </w:rPr>
+      </w:pPr>
+      <w:r>
+        <w:rPr>
+          <w:rFonts w:ascii="Times New Roman" w:hAnsi="Times New Roman" w:cs="Times New Roman"/>
+          <w:color w:val="000000" w:themeColor="text1"/>
+          <w:sz w:val="28"/>
+          <w:szCs w:val="28"/>
+        </w:rPr>
+        <w:t xml:space="preserve">Сущность </w:t>
+      </w:r>
+      <w:proofErr w:type="gramStart"/>
+      <w:r>
+        <w:rPr>
+          <w:rFonts w:ascii="Times New Roman" w:hAnsi="Times New Roman" w:cs="Times New Roman"/>
+          <w:color w:val="000000" w:themeColor="text1"/>
+          <w:sz w:val="28"/>
+          <w:szCs w:val="28"/>
+        </w:rPr>
+        <w:t>- это</w:t>
+      </w:r>
+      <w:proofErr w:type="gramEnd"/>
+      <w:r>
+        <w:rPr>
+          <w:rFonts w:ascii="Times New Roman" w:hAnsi="Times New Roman" w:cs="Times New Roman"/>
+          <w:color w:val="000000" w:themeColor="text1"/>
+          <w:sz w:val="28"/>
+          <w:szCs w:val="28"/>
+        </w:rPr>
+        <w:t xml:space="preserve"> объект, который имеет существенное значение для предметной области и информация о нем должна быть сохранена в базе данных. Связь </w:t>
+      </w:r>
+      <w:proofErr w:type="gramStart"/>
+      <w:r>
+        <w:rPr>
+          <w:rFonts w:ascii="Times New Roman" w:hAnsi="Times New Roman" w:cs="Times New Roman"/>
+          <w:color w:val="000000" w:themeColor="text1"/>
+          <w:sz w:val="28"/>
+          <w:szCs w:val="28"/>
+        </w:rPr>
+        <w:t>- это</w:t>
+      </w:r>
+      <w:proofErr w:type="gramEnd"/>
+      <w:r>
+        <w:rPr>
+          <w:rFonts w:ascii="Times New Roman" w:hAnsi="Times New Roman" w:cs="Times New Roman"/>
+          <w:color w:val="000000" w:themeColor="text1"/>
+          <w:sz w:val="28"/>
+          <w:szCs w:val="28"/>
+        </w:rPr>
+        <w:t xml:space="preserve"> ассоциация между двумя сущностями, которая отражает их взаимосвязь в предметной области. Атрибут </w:t>
+      </w:r>
+      <w:proofErr w:type="gramStart"/>
+      <w:r>
+        <w:rPr>
+          <w:rFonts w:ascii="Times New Roman" w:hAnsi="Times New Roman" w:cs="Times New Roman"/>
+          <w:color w:val="000000" w:themeColor="text1"/>
+          <w:sz w:val="28"/>
+          <w:szCs w:val="28"/>
+        </w:rPr>
+        <w:t>- это</w:t>
+      </w:r>
+      <w:proofErr w:type="gramEnd"/>
+      <w:r>
+        <w:rPr>
+          <w:rFonts w:ascii="Times New Roman" w:hAnsi="Times New Roman" w:cs="Times New Roman"/>
+          <w:color w:val="000000" w:themeColor="text1"/>
+          <w:sz w:val="28"/>
+          <w:szCs w:val="28"/>
+        </w:rPr>
+        <w:t xml:space="preserve"> характеристика сущности, которая описывает ее свойства, состояние или идентифицирует ее в контексте других сущностей. </w:t>
+      </w:r>
+    </w:p>
+    <w:p>
+      <w:pPr>
+        <w:spacing w:after="0" w:line="360" w:lineRule="auto"/>
+        <w:ind w:firstLine="709"/>
+        <w:jc w:val="both"/>
+        <w:rPr>
+          <w:rFonts w:ascii="Times New Roman" w:hAnsi="Times New Roman" w:cs="Times New Roman"/>
+          <w:color w:val="000000" w:themeColor="text1"/>
+          <w:sz w:val="28"/>
+          <w:szCs w:val="28"/>
           <w:shd w:val="clear" w:color="auto" w:fill="FFFFFF"/>
         </w:rPr>
-        <w:t>Анализируя предметную область можно выделить следующие сущности:</w:t>
+      </w:pPr>
+      <w:r>
+        <w:rPr>
+          <w:rFonts w:ascii="Times New Roman" w:hAnsi="Times New Roman" w:cs="Times New Roman"/>
+          <w:color w:val="000000" w:themeColor="text1"/>
+          <w:sz w:val="28"/>
+          <w:szCs w:val="28"/>
+        </w:rPr>
+        <w:t>Атрибуты могут быть числовыми, строковыми или булевыми, в зависимости от типа данных, который они представляют. Кроме того, важно определить правила ограничения целостности данных, которые гарантируют, что данные в базе данных остаются согласованными и точными.</w:t>
+      </w:r>
+    </w:p>
+    <w:p>
+      <w:pPr>
+        <w:spacing w:after="0" w:line="360" w:lineRule="auto"/>
+        <w:ind w:firstLine="709"/>
+        <w:jc w:val="both"/>
+        <w:rPr>
+          <w:rFonts w:ascii="Times New Roman" w:hAnsi="Times New Roman" w:cs="Times New Roman"/>
+          <w:color w:val="000000" w:themeColor="text1"/>
+          <w:sz w:val="28"/>
+          <w:szCs w:val="28"/>
+          <w:shd w:val="clear" w:color="auto" w:fill="FFFFFF"/>
+        </w:rPr>
+      </w:pPr>
+      <w:r>
+        <w:rPr>
+          <w:rFonts w:ascii="Times New Roman" w:hAnsi="Times New Roman" w:cs="Times New Roman"/>
+          <w:color w:val="000000" w:themeColor="text1"/>
+          <w:sz w:val="28"/>
+          <w:szCs w:val="28"/>
+          <w:shd w:val="clear" w:color="auto" w:fill="FFFFFF"/>
+        </w:rPr>
+        <w:t xml:space="preserve">Анализируя </w:t>
+      </w:r>
+      <w:proofErr w:type="gramStart"/>
+      <w:r>
+        <w:rPr>
+          <w:rFonts w:ascii="Times New Roman" w:hAnsi="Times New Roman" w:cs="Times New Roman"/>
+          <w:color w:val="000000" w:themeColor="text1"/>
+          <w:sz w:val="28"/>
+          <w:szCs w:val="28"/>
+          <w:shd w:val="clear" w:color="auto" w:fill="FFFFFF"/>
+        </w:rPr>
+        <w:t>предметную область</w:t>
+      </w:r>
+      <w:proofErr w:type="gramEnd"/>
+      <w:r>
+        <w:rPr>
+          <w:rFonts w:ascii="Times New Roman" w:hAnsi="Times New Roman" w:cs="Times New Roman"/>
+          <w:color w:val="000000" w:themeColor="text1"/>
+          <w:sz w:val="28"/>
+          <w:szCs w:val="28"/>
+          <w:shd w:val="clear" w:color="auto" w:fill="FFFFFF"/>
+        </w:rPr>
+        <w:t xml:space="preserve"> можно выделить следующие сущности:</w:t>
       </w:r>
     </w:p>
     <w:p>
@@ -10522,6 +11018,7 @@
           <w:shd w:val="clear" w:color="auto" w:fill="FFFFFF"/>
         </w:rPr>
       </w:pPr>
+      <w:proofErr w:type="gramStart"/>
       <w:r>
         <w:rPr>
           <w:rFonts w:ascii="Times New Roman" w:hAnsi="Times New Roman" w:cs="Times New Roman"/>
@@ -10532,6 +11029,8 @@
         </w:rPr>
         <w:t>Сотрудник(</w:t>
       </w:r>
+      <w:proofErr w:type="spellStart"/>
+      <w:proofErr w:type="gramEnd"/>
       <w:r>
         <w:rPr>
           <w:rFonts w:ascii="Times New Roman" w:hAnsi="Times New Roman" w:cs="Times New Roman"/>
@@ -10543,6 +11042,7 @@
         </w:rPr>
         <w:t>WorkerInfo</w:t>
       </w:r>
+      <w:proofErr w:type="spellEnd"/>
       <w:r>
         <w:rPr>
           <w:rFonts w:ascii="Times New Roman" w:hAnsi="Times New Roman" w:cs="Times New Roman"/>
@@ -10572,6 +11072,7 @@
           <w:shd w:val="clear" w:color="auto" w:fill="FFFFFF"/>
         </w:rPr>
       </w:pPr>
+      <w:proofErr w:type="gramStart"/>
       <w:r>
         <w:rPr>
           <w:rFonts w:ascii="Times New Roman" w:hAnsi="Times New Roman" w:cs="Times New Roman"/>
@@ -10592,6 +11093,7 @@
         </w:rPr>
         <w:t>(</w:t>
       </w:r>
+      <w:proofErr w:type="gramEnd"/>
       <w:r>
         <w:rPr>
           <w:rFonts w:ascii="Times New Roman" w:hAnsi="Times New Roman" w:cs="Times New Roman"/>
@@ -10633,6 +11135,7 @@
           <w:lang w:val="en-US"/>
         </w:rPr>
       </w:pPr>
+      <w:proofErr w:type="gramStart"/>
       <w:r>
         <w:rPr>
           <w:rFonts w:ascii="Times New Roman" w:hAnsi="Times New Roman" w:cs="Times New Roman"/>
@@ -10654,6 +11157,7 @@
         </w:rPr>
         <w:t>(</w:t>
       </w:r>
+      <w:proofErr w:type="gramEnd"/>
       <w:r>
         <w:rPr>
           <w:rFonts w:ascii="Times New Roman" w:hAnsi="Times New Roman" w:cs="Times New Roman"/>
@@ -10696,6 +11200,7 @@
           <w:lang w:val="en-US"/>
         </w:rPr>
       </w:pPr>
+      <w:proofErr w:type="gramStart"/>
       <w:r>
         <w:rPr>
           <w:rFonts w:ascii="Times New Roman" w:hAnsi="Times New Roman" w:cs="Times New Roman"/>
@@ -10717,6 +11222,7 @@
         </w:rPr>
         <w:t>(</w:t>
       </w:r>
+      <w:proofErr w:type="gramEnd"/>
       <w:r>
         <w:rPr>
           <w:rFonts w:ascii="Times New Roman" w:hAnsi="Times New Roman" w:cs="Times New Roman"/>
@@ -10759,6 +11265,7 @@
           <w:lang w:val="en-US"/>
         </w:rPr>
       </w:pPr>
+      <w:proofErr w:type="gramStart"/>
       <w:r>
         <w:rPr>
           <w:rFonts w:ascii="Times New Roman" w:hAnsi="Times New Roman" w:cs="Times New Roman"/>
@@ -10769,6 +11276,7 @@
         </w:rPr>
         <w:t>Места(</w:t>
       </w:r>
+      <w:proofErr w:type="gramEnd"/>
       <w:r>
         <w:rPr>
           <w:rFonts w:ascii="Times New Roman" w:hAnsi="Times New Roman" w:cs="Times New Roman"/>
@@ -11116,6 +11624,7 @@
                 <w:lang w:val="en-US"/>
               </w:rPr>
             </w:pPr>
+            <w:proofErr w:type="spellStart"/>
             <w:r>
               <w:rPr>
                 <w:rFonts w:ascii="Times New Roman" w:hAnsi="Times New Roman" w:cs="Times New Roman"/>
@@ -11123,17 +11632,9 @@
                 <w:szCs w:val="28"/>
                 <w:lang w:val="en-US"/>
               </w:rPr>
-              <w:t>Id</w:t>
-            </w:r>
-            <w:r>
-              <w:rPr>
-                <w:rFonts w:ascii="Times New Roman" w:hAnsi="Times New Roman" w:cs="Times New Roman"/>
-                <w:sz w:val="28"/>
-                <w:szCs w:val="28"/>
-                <w:lang w:val="en-US"/>
-              </w:rPr>
-              <w:t>InfoAbout</w:t>
-            </w:r>
+              <w:t>IdInfoAbout</w:t>
+            </w:r>
+            <w:proofErr w:type="spellEnd"/>
           </w:p>
         </w:tc>
         <w:tc>
@@ -11253,15 +11754,7 @@
                 <w:sz w:val="28"/>
                 <w:szCs w:val="28"/>
               </w:rPr>
-              <w:t>Ф</w:t>
-            </w:r>
-            <w:r>
-              <w:rPr>
-                <w:rFonts w:ascii="Times New Roman" w:hAnsi="Times New Roman" w:cs="Times New Roman"/>
-                <w:sz w:val="28"/>
-                <w:szCs w:val="28"/>
-              </w:rPr>
-              <w:t>амилия</w:t>
+              <w:t>Фамилия</w:t>
             </w:r>
           </w:p>
         </w:tc>
@@ -11287,6 +11780,7 @@
                 <w:lang w:val="en-US"/>
               </w:rPr>
             </w:pPr>
+            <w:proofErr w:type="spellStart"/>
             <w:r>
               <w:rPr>
                 <w:rFonts w:ascii="Times New Roman" w:hAnsi="Times New Roman" w:cs="Times New Roman"/>
@@ -11294,17 +11788,9 @@
                 <w:szCs w:val="28"/>
                 <w:lang w:val="en-US"/>
               </w:rPr>
-              <w:t>Last</w:t>
-            </w:r>
-            <w:r>
-              <w:rPr>
-                <w:rFonts w:ascii="Times New Roman" w:hAnsi="Times New Roman" w:cs="Times New Roman"/>
-                <w:sz w:val="28"/>
-                <w:szCs w:val="28"/>
-                <w:lang w:val="en-US"/>
-              </w:rPr>
-              <w:t>Name</w:t>
-            </w:r>
+              <w:t>LastName</w:t>
+            </w:r>
+            <w:proofErr w:type="spellEnd"/>
           </w:p>
         </w:tc>
         <w:tc>
@@ -11329,6 +11815,7 @@
                 <w:lang w:val="en-US"/>
               </w:rPr>
             </w:pPr>
+            <w:proofErr w:type="spellStart"/>
             <w:r>
               <w:rPr>
                 <w:rFonts w:ascii="Times New Roman" w:hAnsi="Times New Roman" w:cs="Times New Roman"/>
@@ -11337,6 +11824,7 @@
               </w:rPr>
               <w:t>Nvarchar</w:t>
             </w:r>
+            <w:proofErr w:type="spellEnd"/>
           </w:p>
         </w:tc>
         <w:tc>
@@ -11478,6 +11966,7 @@
                 <w:szCs w:val="28"/>
               </w:rPr>
             </w:pPr>
+            <w:proofErr w:type="spellStart"/>
             <w:r>
               <w:rPr>
                 <w:rFonts w:ascii="Times New Roman" w:hAnsi="Times New Roman" w:cs="Times New Roman"/>
@@ -11486,6 +11975,7 @@
               </w:rPr>
               <w:t>Nvarchar</w:t>
             </w:r>
+            <w:proofErr w:type="spellEnd"/>
           </w:p>
         </w:tc>
         <w:tc>
@@ -11586,6 +12076,7 @@
                 <w:lang w:val="en-US"/>
               </w:rPr>
             </w:pPr>
+            <w:proofErr w:type="spellStart"/>
             <w:r>
               <w:rPr>
                 <w:rFonts w:ascii="Times New Roman" w:hAnsi="Times New Roman" w:cs="Times New Roman"/>
@@ -11595,6 +12086,7 @@
               </w:rPr>
               <w:t>MiddleName</w:t>
             </w:r>
+            <w:proofErr w:type="spellEnd"/>
           </w:p>
         </w:tc>
         <w:tc>
@@ -11617,6 +12109,7 @@
                 <w:szCs w:val="28"/>
               </w:rPr>
             </w:pPr>
+            <w:proofErr w:type="spellStart"/>
             <w:r>
               <w:rPr>
                 <w:rFonts w:ascii="Times New Roman" w:hAnsi="Times New Roman" w:cs="Times New Roman"/>
@@ -11625,6 +12118,7 @@
               </w:rPr>
               <w:t>Nvarchar</w:t>
             </w:r>
+            <w:proofErr w:type="spellEnd"/>
           </w:p>
         </w:tc>
         <w:tc>
@@ -11727,6 +12221,7 @@
                 <w:lang w:val="en-US"/>
               </w:rPr>
             </w:pPr>
+            <w:proofErr w:type="spellStart"/>
             <w:r>
               <w:rPr>
                 <w:rFonts w:ascii="Times New Roman" w:hAnsi="Times New Roman" w:cs="Times New Roman"/>
@@ -11736,6 +12231,7 @@
               </w:rPr>
               <w:t>DateOfBirth</w:t>
             </w:r>
+            <w:proofErr w:type="spellEnd"/>
           </w:p>
         </w:tc>
         <w:tc>
@@ -11902,6 +12398,7 @@
                 <w:lang w:val="en-US"/>
               </w:rPr>
             </w:pPr>
+            <w:proofErr w:type="spellStart"/>
             <w:r>
               <w:rPr>
                 <w:rFonts w:ascii="Times New Roman" w:hAnsi="Times New Roman" w:cs="Times New Roman"/>
@@ -11910,6 +12407,7 @@
               </w:rPr>
               <w:t>Nvarchar</w:t>
             </w:r>
+            <w:proofErr w:type="spellEnd"/>
           </w:p>
         </w:tc>
         <w:tc>
@@ -12055,6 +12553,7 @@
                 <w:lang w:val="en-US"/>
               </w:rPr>
             </w:pPr>
+            <w:proofErr w:type="spellStart"/>
             <w:r>
               <w:rPr>
                 <w:rFonts w:ascii="Times New Roman" w:hAnsi="Times New Roman" w:cs="Times New Roman"/>
@@ -12064,6 +12563,7 @@
               </w:rPr>
               <w:t>Nvarcahr</w:t>
             </w:r>
+            <w:proofErr w:type="spellEnd"/>
           </w:p>
         </w:tc>
         <w:tc>
@@ -12176,6 +12676,7 @@
                 <w:lang w:val="en-US"/>
               </w:rPr>
             </w:pPr>
+            <w:proofErr w:type="spellStart"/>
             <w:r>
               <w:rPr>
                 <w:rFonts w:ascii="Times New Roman" w:hAnsi="Times New Roman" w:cs="Times New Roman"/>
@@ -12185,6 +12686,7 @@
               </w:rPr>
               <w:t>IdCinema</w:t>
             </w:r>
+            <w:proofErr w:type="spellEnd"/>
           </w:p>
         </w:tc>
         <w:tc>
@@ -12331,6 +12833,7 @@
                 <w:lang w:val="en-US"/>
               </w:rPr>
             </w:pPr>
+            <w:proofErr w:type="spellStart"/>
             <w:r>
               <w:rPr>
                 <w:rFonts w:ascii="Times New Roman" w:hAnsi="Times New Roman" w:cs="Times New Roman"/>
@@ -12340,6 +12843,7 @@
               </w:rPr>
               <w:t>IdUser</w:t>
             </w:r>
+            <w:proofErr w:type="spellEnd"/>
           </w:p>
         </w:tc>
         <w:tc>
@@ -12485,6 +12989,7 @@
                 <w:lang w:val="en-US"/>
               </w:rPr>
             </w:pPr>
+            <w:proofErr w:type="spellStart"/>
             <w:r>
               <w:rPr>
                 <w:rFonts w:ascii="Times New Roman" w:hAnsi="Times New Roman" w:cs="Times New Roman"/>
@@ -12494,6 +12999,7 @@
               </w:rPr>
               <w:t>PhotoStaff</w:t>
             </w:r>
+            <w:proofErr w:type="spellEnd"/>
           </w:p>
         </w:tc>
         <w:tc>
@@ -12518,6 +13024,7 @@
                 <w:lang w:val="en-US"/>
               </w:rPr>
             </w:pPr>
+            <w:proofErr w:type="spellStart"/>
             <w:r>
               <w:rPr>
                 <w:rFonts w:ascii="Times New Roman" w:hAnsi="Times New Roman" w:cs="Times New Roman"/>
@@ -12527,6 +13034,7 @@
               </w:rPr>
               <w:t>vabinary</w:t>
             </w:r>
+            <w:proofErr w:type="spellEnd"/>
           </w:p>
         </w:tc>
         <w:tc>
@@ -12623,23 +13131,7 @@
           <w:sz w:val="28"/>
           <w:szCs w:val="28"/>
         </w:rPr>
-        <w:t xml:space="preserve"> – атрибуты сущности «</w:t>
-      </w:r>
-      <w:r>
-        <w:rPr>
-          <w:rFonts w:ascii="Times New Roman" w:hAnsi="Times New Roman" w:cs="Times New Roman"/>
-          <w:sz w:val="28"/>
-          <w:szCs w:val="28"/>
-        </w:rPr>
-        <w:t>Кинотеатр</w:t>
-      </w:r>
-      <w:r>
-        <w:rPr>
-          <w:rFonts w:ascii="Times New Roman" w:hAnsi="Times New Roman" w:cs="Times New Roman"/>
-          <w:sz w:val="28"/>
-          <w:szCs w:val="28"/>
-        </w:rPr>
-        <w:t>»</w:t>
+        <w:t xml:space="preserve"> – атрибуты сущности «Кинотеатр»</w:t>
       </w:r>
     </w:p>
     <w:tbl>
@@ -12885,6 +13377,7 @@
                 <w:lang w:val="en-US"/>
               </w:rPr>
             </w:pPr>
+            <w:proofErr w:type="spellStart"/>
             <w:r>
               <w:rPr>
                 <w:rFonts w:ascii="Times New Roman" w:hAnsi="Times New Roman" w:cs="Times New Roman"/>
@@ -12894,6 +13387,7 @@
               </w:rPr>
               <w:t>IdCinema</w:t>
             </w:r>
+            <w:proofErr w:type="spellEnd"/>
           </w:p>
         </w:tc>
         <w:tc>
@@ -13039,6 +13533,7 @@
                 <w:lang w:val="en-US"/>
               </w:rPr>
             </w:pPr>
+            <w:proofErr w:type="spellStart"/>
             <w:r>
               <w:rPr>
                 <w:rFonts w:ascii="Times New Roman" w:hAnsi="Times New Roman" w:cs="Times New Roman"/>
@@ -13048,6 +13543,7 @@
               </w:rPr>
               <w:t>CinemaName</w:t>
             </w:r>
+            <w:proofErr w:type="spellEnd"/>
           </w:p>
         </w:tc>
         <w:tc>
@@ -13072,6 +13568,7 @@
                 <w:lang w:val="en-US"/>
               </w:rPr>
             </w:pPr>
+            <w:proofErr w:type="spellStart"/>
             <w:r>
               <w:rPr>
                 <w:rFonts w:ascii="Times New Roman" w:hAnsi="Times New Roman" w:cs="Times New Roman"/>
@@ -13080,6 +13577,7 @@
               </w:rPr>
               <w:t>Nvarchar</w:t>
             </w:r>
+            <w:proofErr w:type="spellEnd"/>
           </w:p>
         </w:tc>
         <w:tc>
@@ -13190,6 +13688,7 @@
                 <w:lang w:val="en-US"/>
               </w:rPr>
             </w:pPr>
+            <w:proofErr w:type="spellStart"/>
             <w:r>
               <w:rPr>
                 <w:rFonts w:ascii="Times New Roman" w:hAnsi="Times New Roman" w:cs="Times New Roman"/>
@@ -13199,6 +13698,7 @@
               </w:rPr>
               <w:t>IdCinemaPlace</w:t>
             </w:r>
+            <w:proofErr w:type="spellEnd"/>
           </w:p>
         </w:tc>
         <w:tc>
@@ -13341,6 +13841,7 @@
                 <w:lang w:val="en-US"/>
               </w:rPr>
             </w:pPr>
+            <w:proofErr w:type="spellStart"/>
             <w:r>
               <w:rPr>
                 <w:rFonts w:ascii="Times New Roman" w:hAnsi="Times New Roman" w:cs="Times New Roman"/>
@@ -13350,6 +13851,7 @@
               </w:rPr>
               <w:t>NumberOfHalls</w:t>
             </w:r>
+            <w:proofErr w:type="spellEnd"/>
           </w:p>
         </w:tc>
         <w:tc>
@@ -13484,6 +13986,7 @@
                 <w:lang w:val="en-US"/>
               </w:rPr>
             </w:pPr>
+            <w:proofErr w:type="spellStart"/>
             <w:r>
               <w:rPr>
                 <w:rFonts w:ascii="Times New Roman" w:hAnsi="Times New Roman" w:cs="Times New Roman"/>
@@ -13493,6 +13996,7 @@
               </w:rPr>
               <w:t>DateOfBirth</w:t>
             </w:r>
+            <w:proofErr w:type="spellEnd"/>
           </w:p>
         </w:tc>
         <w:tc>
@@ -13659,6 +14163,7 @@
                 <w:lang w:val="en-US"/>
               </w:rPr>
             </w:pPr>
+            <w:proofErr w:type="spellStart"/>
             <w:r>
               <w:rPr>
                 <w:rFonts w:ascii="Times New Roman" w:hAnsi="Times New Roman" w:cs="Times New Roman"/>
@@ -13667,6 +14172,7 @@
               </w:rPr>
               <w:t>Nvarchar</w:t>
             </w:r>
+            <w:proofErr w:type="spellEnd"/>
           </w:p>
         </w:tc>
         <w:tc>
@@ -13812,6 +14318,7 @@
                 <w:lang w:val="en-US"/>
               </w:rPr>
             </w:pPr>
+            <w:proofErr w:type="spellStart"/>
             <w:r>
               <w:rPr>
                 <w:rFonts w:ascii="Times New Roman" w:hAnsi="Times New Roman" w:cs="Times New Roman"/>
@@ -13821,6 +14328,7 @@
               </w:rPr>
               <w:t>Nvarcahr</w:t>
             </w:r>
+            <w:proofErr w:type="spellEnd"/>
           </w:p>
         </w:tc>
         <w:tc>
@@ -13933,6 +14441,7 @@
                 <w:lang w:val="en-US"/>
               </w:rPr>
             </w:pPr>
+            <w:proofErr w:type="spellStart"/>
             <w:r>
               <w:rPr>
                 <w:rFonts w:ascii="Times New Roman" w:hAnsi="Times New Roman" w:cs="Times New Roman"/>
@@ -13942,6 +14451,7 @@
               </w:rPr>
               <w:t>CinemaPhoto</w:t>
             </w:r>
+            <w:proofErr w:type="spellEnd"/>
           </w:p>
         </w:tc>
         <w:tc>
@@ -13966,6 +14476,7 @@
                 <w:lang w:val="en-US"/>
               </w:rPr>
             </w:pPr>
+            <w:proofErr w:type="spellStart"/>
             <w:r>
               <w:rPr>
                 <w:rFonts w:ascii="Times New Roman" w:hAnsi="Times New Roman" w:cs="Times New Roman"/>
@@ -13975,6 +14486,7 @@
               </w:rPr>
               <w:t>vabinary</w:t>
             </w:r>
+            <w:proofErr w:type="spellEnd"/>
           </w:p>
         </w:tc>
         <w:tc>
@@ -14078,23 +14590,7 @@
           <w:sz w:val="28"/>
           <w:szCs w:val="28"/>
         </w:rPr>
-        <w:t xml:space="preserve"> – атрибуты сущности «</w:t>
-      </w:r>
-      <w:r>
-        <w:rPr>
-          <w:rFonts w:ascii="Times New Roman" w:hAnsi="Times New Roman" w:cs="Times New Roman"/>
-          <w:sz w:val="28"/>
-          <w:szCs w:val="28"/>
-        </w:rPr>
-        <w:t>Фильмы</w:t>
-      </w:r>
-      <w:r>
-        <w:rPr>
-          <w:rFonts w:ascii="Times New Roman" w:hAnsi="Times New Roman" w:cs="Times New Roman"/>
-          <w:sz w:val="28"/>
-          <w:szCs w:val="28"/>
-        </w:rPr>
-        <w:t>»</w:t>
+        <w:t xml:space="preserve"> – атрибуты сущности «Фильмы»</w:t>
       </w:r>
     </w:p>
     <w:tbl>
@@ -14340,6 +14836,7 @@
                 <w:lang w:val="en-US"/>
               </w:rPr>
             </w:pPr>
+            <w:proofErr w:type="spellStart"/>
             <w:r>
               <w:rPr>
                 <w:rFonts w:ascii="Times New Roman" w:hAnsi="Times New Roman" w:cs="Times New Roman"/>
@@ -14347,17 +14844,9 @@
                 <w:szCs w:val="28"/>
                 <w:lang w:val="en-US"/>
               </w:rPr>
-              <w:t>Id</w:t>
-            </w:r>
-            <w:r>
-              <w:rPr>
-                <w:rFonts w:ascii="Times New Roman" w:hAnsi="Times New Roman" w:cs="Times New Roman"/>
-                <w:sz w:val="28"/>
-                <w:szCs w:val="28"/>
-                <w:lang w:val="en-US"/>
-              </w:rPr>
-              <w:t>Film</w:t>
-            </w:r>
+              <w:t>IdFilm</w:t>
+            </w:r>
+            <w:proofErr w:type="spellEnd"/>
           </w:p>
         </w:tc>
         <w:tc>
@@ -14503,6 +14992,7 @@
                 <w:lang w:val="en-US"/>
               </w:rPr>
             </w:pPr>
+            <w:proofErr w:type="spellStart"/>
             <w:r>
               <w:rPr>
                 <w:rFonts w:ascii="Times New Roman" w:hAnsi="Times New Roman" w:cs="Times New Roman"/>
@@ -14512,6 +15002,7 @@
               </w:rPr>
               <w:t>FilmName</w:t>
             </w:r>
+            <w:proofErr w:type="spellEnd"/>
           </w:p>
         </w:tc>
         <w:tc>
@@ -14536,6 +15027,7 @@
                 <w:lang w:val="en-US"/>
               </w:rPr>
             </w:pPr>
+            <w:proofErr w:type="spellStart"/>
             <w:r>
               <w:rPr>
                 <w:rFonts w:ascii="Times New Roman" w:hAnsi="Times New Roman" w:cs="Times New Roman"/>
@@ -14544,6 +15036,7 @@
               </w:rPr>
               <w:t>Nvarchar</w:t>
             </w:r>
+            <w:proofErr w:type="spellEnd"/>
           </w:p>
         </w:tc>
         <w:tc>
@@ -14654,6 +15147,7 @@
                 <w:lang w:val="en-US"/>
               </w:rPr>
             </w:pPr>
+            <w:proofErr w:type="spellStart"/>
             <w:r>
               <w:rPr>
                 <w:rFonts w:ascii="Times New Roman" w:hAnsi="Times New Roman" w:cs="Times New Roman"/>
@@ -14663,6 +15157,7 @@
               </w:rPr>
               <w:t>FilmDirector</w:t>
             </w:r>
+            <w:proofErr w:type="spellEnd"/>
           </w:p>
         </w:tc>
         <w:tc>
@@ -14686,6 +15181,7 @@
                 <w:lang w:val="en-US"/>
               </w:rPr>
             </w:pPr>
+            <w:proofErr w:type="spellStart"/>
             <w:r>
               <w:rPr>
                 <w:rFonts w:ascii="Times New Roman" w:hAnsi="Times New Roman" w:cs="Times New Roman"/>
@@ -14694,6 +15190,7 @@
               </w:rPr>
               <w:t>Nvarchar</w:t>
             </w:r>
+            <w:proofErr w:type="spellEnd"/>
           </w:p>
         </w:tc>
         <w:tc>
@@ -14795,6 +15292,7 @@
                 <w:lang w:val="en-US"/>
               </w:rPr>
             </w:pPr>
+            <w:proofErr w:type="spellStart"/>
             <w:r>
               <w:rPr>
                 <w:rFonts w:ascii="Times New Roman" w:hAnsi="Times New Roman" w:cs="Times New Roman"/>
@@ -14804,6 +15302,7 @@
               </w:rPr>
               <w:t>NumberOfHalls</w:t>
             </w:r>
+            <w:proofErr w:type="spellEnd"/>
           </w:p>
         </w:tc>
         <w:tc>
@@ -14938,6 +15437,7 @@
                 <w:lang w:val="en-US"/>
               </w:rPr>
             </w:pPr>
+            <w:proofErr w:type="spellStart"/>
             <w:r>
               <w:rPr>
                 <w:rFonts w:ascii="Times New Roman" w:hAnsi="Times New Roman" w:cs="Times New Roman"/>
@@ -14947,6 +15447,7 @@
               </w:rPr>
               <w:t>DateOfBirth</w:t>
             </w:r>
+            <w:proofErr w:type="spellEnd"/>
           </w:p>
         </w:tc>
         <w:tc>
@@ -15113,6 +15614,7 @@
                 <w:lang w:val="en-US"/>
               </w:rPr>
             </w:pPr>
+            <w:proofErr w:type="spellStart"/>
             <w:r>
               <w:rPr>
                 <w:rFonts w:ascii="Times New Roman" w:hAnsi="Times New Roman" w:cs="Times New Roman"/>
@@ -15121,6 +15623,7 @@
               </w:rPr>
               <w:t>Nvarchar</w:t>
             </w:r>
+            <w:proofErr w:type="spellEnd"/>
           </w:p>
         </w:tc>
         <w:tc>
@@ -15266,6 +15769,7 @@
                 <w:lang w:val="en-US"/>
               </w:rPr>
             </w:pPr>
+            <w:proofErr w:type="spellStart"/>
             <w:r>
               <w:rPr>
                 <w:rFonts w:ascii="Times New Roman" w:hAnsi="Times New Roman" w:cs="Times New Roman"/>
@@ -15275,6 +15779,7 @@
               </w:rPr>
               <w:t>Nvarcahr</w:t>
             </w:r>
+            <w:proofErr w:type="spellEnd"/>
           </w:p>
         </w:tc>
         <w:tc>
@@ -15387,6 +15892,7 @@
                 <w:lang w:val="en-US"/>
               </w:rPr>
             </w:pPr>
+            <w:proofErr w:type="spellStart"/>
             <w:r>
               <w:rPr>
                 <w:rFonts w:ascii="Times New Roman" w:hAnsi="Times New Roman" w:cs="Times New Roman"/>
@@ -15396,6 +15902,7 @@
               </w:rPr>
               <w:t>IdCinema</w:t>
             </w:r>
+            <w:proofErr w:type="spellEnd"/>
           </w:p>
         </w:tc>
         <w:tc>
@@ -15420,6 +15927,7 @@
                 <w:lang w:val="en-US"/>
               </w:rPr>
             </w:pPr>
+            <w:proofErr w:type="spellStart"/>
             <w:r>
               <w:rPr>
                 <w:rFonts w:ascii="Times New Roman" w:hAnsi="Times New Roman" w:cs="Times New Roman"/>
@@ -15429,6 +15937,7 @@
               </w:rPr>
               <w:t>vabinary</w:t>
             </w:r>
+            <w:proofErr w:type="spellEnd"/>
           </w:p>
         </w:tc>
         <w:tc>
@@ -15558,6 +16067,7 @@
         </w:rPr>
         <w:t>«</w:t>
       </w:r>
+      <w:proofErr w:type="spellStart"/>
       <w:r>
         <w:rPr>
           <w:rFonts w:ascii="Times New Roman" w:eastAsia="Times New Roman" w:hAnsi="Times New Roman" w:cs="Times New Roman"/>
@@ -15566,6 +16076,7 @@
         </w:rPr>
         <w:t>Синематик</w:t>
       </w:r>
+      <w:proofErr w:type="spellEnd"/>
       <w:r>
         <w:rPr>
           <w:rFonts w:ascii="Times New Roman" w:eastAsia="Times New Roman" w:hAnsi="Times New Roman" w:cs="Times New Roman"/>
@@ -15603,7 +16114,25 @@
           <w:sz w:val="28"/>
           <w:szCs w:val="28"/>
         </w:rPr>
-        <w:t>1. Выбор качественного программного обеспечения: Для реализации проекта необходимо выбрать программное обеспечение, которое обеспечивает высокую надежность и безопасность работы системы. Качественное программное обеспечение также обладает высокой производительностью и может обеспечить быстрое и точное управление бизнес</w:t>
+        <w:t>1. Выбор качественного программного обеспечения</w:t>
+      </w:r>
+      <w:proofErr w:type="gramStart"/>
+      <w:r>
+        <w:rPr>
+          <w:rFonts w:ascii="Times New Roman" w:eastAsia="Times New Roman" w:hAnsi="Times New Roman" w:cs="Times New Roman"/>
+          <w:sz w:val="28"/>
+          <w:szCs w:val="28"/>
+        </w:rPr>
+        <w:t>: Для</w:t>
+      </w:r>
+      <w:proofErr w:type="gramEnd"/>
+      <w:r>
+        <w:rPr>
+          <w:rFonts w:ascii="Times New Roman" w:eastAsia="Times New Roman" w:hAnsi="Times New Roman" w:cs="Times New Roman"/>
+          <w:sz w:val="28"/>
+          <w:szCs w:val="28"/>
+        </w:rPr>
+        <w:t xml:space="preserve"> реализации проекта необходимо выбрать программное обеспечение, которое обеспечивает высокую надежность и безопасность работы системы. Качественное программное обеспечение также обладает высокой производительностью и может обеспечить быстрое и точное управление бизнес</w:t>
       </w:r>
       <w:r>
         <w:rPr>
@@ -15808,6 +16337,7 @@
         </w:rPr>
         <w:t>«</w:t>
       </w:r>
+      <w:proofErr w:type="spellStart"/>
       <w:r>
         <w:rPr>
           <w:rFonts w:ascii="Times New Roman" w:eastAsia="Times New Roman" w:hAnsi="Times New Roman" w:cs="Times New Roman"/>
@@ -15816,6 +16346,7 @@
         </w:rPr>
         <w:t>Синематик</w:t>
       </w:r>
+      <w:proofErr w:type="spellEnd"/>
       <w:r>
         <w:rPr>
           <w:rFonts w:ascii="Times New Roman" w:eastAsia="Times New Roman" w:hAnsi="Times New Roman" w:cs="Times New Roman"/>
@@ -15864,7 +16395,27 @@
           <w:sz w:val="28"/>
           <w:szCs w:val="28"/>
         </w:rPr>
-        <w:t>1. Выбор качественного оборудования: Для реализации проекта необходимо выбрать качественное оборудование, которое гарантирует высокую производительность, надежность и безопасность работы системы. Качественное оборудование также обладает высокой мощностью и может обеспечить быстрое и точное управление бизнес</w:t>
+        <w:t>1. Выбор качественного оборудования</w:t>
+      </w:r>
+      <w:proofErr w:type="gramStart"/>
+      <w:r>
+        <w:rPr>
+          <w:rFonts w:ascii="Times New Roman" w:eastAsia="Times New Roman" w:hAnsi="Times New Roman" w:cs="Times New Roman"/>
+          <w:bCs/>
+          <w:sz w:val="28"/>
+          <w:szCs w:val="28"/>
+        </w:rPr>
+        <w:t>: Для</w:t>
+      </w:r>
+      <w:proofErr w:type="gramEnd"/>
+      <w:r>
+        <w:rPr>
+          <w:rFonts w:ascii="Times New Roman" w:eastAsia="Times New Roman" w:hAnsi="Times New Roman" w:cs="Times New Roman"/>
+          <w:bCs/>
+          <w:sz w:val="28"/>
+          <w:szCs w:val="28"/>
+        </w:rPr>
+        <w:t xml:space="preserve"> реализации проекта необходимо выбрать качественное оборудование, которое гарантирует высокую производительность, надежность и безопасность работы системы. Качественное оборудование также обладает высокой мощностью и может обеспечить быстрое и точное управление бизнес</w:t>
       </w:r>
       <w:r>
         <w:rPr>
@@ -16116,6 +16667,7 @@
         </w:rPr>
         <w:t>«</w:t>
       </w:r>
+      <w:proofErr w:type="spellStart"/>
       <w:r>
         <w:rPr>
           <w:rFonts w:ascii="Times New Roman" w:eastAsia="Times New Roman" w:hAnsi="Times New Roman" w:cs="Times New Roman"/>
@@ -16124,6 +16676,7 @@
         </w:rPr>
         <w:t>Синематик</w:t>
       </w:r>
+      <w:proofErr w:type="spellEnd"/>
       <w:r>
         <w:rPr>
           <w:rFonts w:ascii="Times New Roman" w:eastAsia="Times New Roman" w:hAnsi="Times New Roman" w:cs="Times New Roman"/>
@@ -16181,8 +16734,9 @@
           <w:sz w:val="28"/>
           <w:szCs w:val="28"/>
         </w:rPr>
-        <w:t>процессов: Необходимо провести анализ текущих бизнес</w:t>
-      </w:r>
+        <w:t>процессов</w:t>
+      </w:r>
+      <w:proofErr w:type="gramStart"/>
       <w:r>
         <w:rPr>
           <w:rFonts w:ascii="Times New Roman" w:eastAsia="Times New Roman" w:hAnsi="Times New Roman" w:cs="Times New Roman"/>
@@ -16190,6 +16744,25 @@
           <w:sz w:val="28"/>
           <w:szCs w:val="28"/>
         </w:rPr>
+        <w:t>: Необходимо</w:t>
+      </w:r>
+      <w:proofErr w:type="gramEnd"/>
+      <w:r>
+        <w:rPr>
+          <w:rFonts w:ascii="Times New Roman" w:eastAsia="Times New Roman" w:hAnsi="Times New Roman" w:cs="Times New Roman"/>
+          <w:bCs/>
+          <w:sz w:val="28"/>
+          <w:szCs w:val="28"/>
+        </w:rPr>
+        <w:t xml:space="preserve"> провести анализ текущих бизнес</w:t>
+      </w:r>
+      <w:r>
+        <w:rPr>
+          <w:rFonts w:ascii="Times New Roman" w:eastAsia="Times New Roman" w:hAnsi="Times New Roman" w:cs="Times New Roman"/>
+          <w:bCs/>
+          <w:sz w:val="28"/>
+          <w:szCs w:val="28"/>
+        </w:rPr>
         <w:t>–</w:t>
       </w:r>
       <w:r>
@@ -16224,7 +16797,27 @@
           <w:sz w:val="28"/>
           <w:szCs w:val="28"/>
         </w:rPr>
-        <w:t>2. Определение требований к системе: На основе анализа необходимо определить требования к системе автоматизации. Например, можно определить требования к функциональности, производительности, безопасности, адаптивности и масштабируемости системы.</w:t>
+        <w:t>2. Определение требований к системе</w:t>
+      </w:r>
+      <w:proofErr w:type="gramStart"/>
+      <w:r>
+        <w:rPr>
+          <w:rFonts w:ascii="Times New Roman" w:eastAsia="Times New Roman" w:hAnsi="Times New Roman" w:cs="Times New Roman"/>
+          <w:bCs/>
+          <w:sz w:val="28"/>
+          <w:szCs w:val="28"/>
+        </w:rPr>
+        <w:t>: На основе</w:t>
+      </w:r>
+      <w:proofErr w:type="gramEnd"/>
+      <w:r>
+        <w:rPr>
+          <w:rFonts w:ascii="Times New Roman" w:eastAsia="Times New Roman" w:hAnsi="Times New Roman" w:cs="Times New Roman"/>
+          <w:bCs/>
+          <w:sz w:val="28"/>
+          <w:szCs w:val="28"/>
+        </w:rPr>
+        <w:t xml:space="preserve"> анализа необходимо определить требования к системе автоматизации. Например, можно определить требования к функциональности, производительности, безопасности, адаптивности и масштабируемости системы.</w:t>
       </w:r>
     </w:p>
     <w:p>
@@ -16249,7 +16842,27 @@
           <w:sz w:val="28"/>
           <w:szCs w:val="28"/>
         </w:rPr>
-        <w:t>3. Разработка концепции проекта: На основе требований к системе необходимо разработать концепцию проекта. Концепция должна включать в себя описание основных функций и возможностей системы, архитектуру системы, план внедрения системы, оценку затрат и прочие детали проекта.</w:t>
+        <w:t>3. Разработка концепции проекта</w:t>
+      </w:r>
+      <w:proofErr w:type="gramStart"/>
+      <w:r>
+        <w:rPr>
+          <w:rFonts w:ascii="Times New Roman" w:eastAsia="Times New Roman" w:hAnsi="Times New Roman" w:cs="Times New Roman"/>
+          <w:bCs/>
+          <w:sz w:val="28"/>
+          <w:szCs w:val="28"/>
+        </w:rPr>
+        <w:t>: На основе</w:t>
+      </w:r>
+      <w:proofErr w:type="gramEnd"/>
+      <w:r>
+        <w:rPr>
+          <w:rFonts w:ascii="Times New Roman" w:eastAsia="Times New Roman" w:hAnsi="Times New Roman" w:cs="Times New Roman"/>
+          <w:bCs/>
+          <w:sz w:val="28"/>
+          <w:szCs w:val="28"/>
+        </w:rPr>
+        <w:t xml:space="preserve"> требований к системе необходимо разработать концепцию проекта. Концепция должна включать в себя описание основных функций и возможностей системы, архитектуру системы, план внедрения системы, оценку затрат и прочие детали проекта.</w:t>
       </w:r>
     </w:p>
     <w:p>
@@ -16276,6 +16889,7 @@
         </w:rPr>
         <w:t>4. Разработка технического задания</w:t>
       </w:r>
+      <w:proofErr w:type="gramStart"/>
       <w:r>
         <w:rPr>
           <w:rFonts w:ascii="Times New Roman" w:eastAsia="Times New Roman" w:hAnsi="Times New Roman" w:cs="Times New Roman"/>
@@ -16293,8 +16907,9 @@
           <w:sz w:val="28"/>
           <w:szCs w:val="28"/>
         </w:rPr>
-        <w:t xml:space="preserve"> На основе концепции проекта необходимо разработать техническое задание на автоматизацию бизнес</w:t>
-      </w:r>
+        <w:t xml:space="preserve"> На основе</w:t>
+      </w:r>
+      <w:proofErr w:type="gramEnd"/>
       <w:r>
         <w:rPr>
           <w:rFonts w:ascii="Times New Roman" w:eastAsia="Times New Roman" w:hAnsi="Times New Roman" w:cs="Times New Roman"/>
@@ -16302,6 +16917,15 @@
           <w:sz w:val="28"/>
           <w:szCs w:val="28"/>
         </w:rPr>
+        <w:t xml:space="preserve"> концепции проекта необходимо разработать техническое задание на автоматизацию бизнес</w:t>
+      </w:r>
+      <w:r>
+        <w:rPr>
+          <w:rFonts w:ascii="Times New Roman" w:eastAsia="Times New Roman" w:hAnsi="Times New Roman" w:cs="Times New Roman"/>
+          <w:bCs/>
+          <w:sz w:val="28"/>
+          <w:szCs w:val="28"/>
+        </w:rPr>
         <w:t>–</w:t>
       </w:r>
       <w:r>
@@ -16336,7 +16960,27 @@
           <w:sz w:val="28"/>
           <w:szCs w:val="28"/>
         </w:rPr>
-        <w:t>5. Разработка и внедрение системы: На основе технического задания необходимо разработать и внедрить систему автоматизации бизнес</w:t>
+        <w:t>5. Разработка и внедрение системы</w:t>
+      </w:r>
+      <w:proofErr w:type="gramStart"/>
+      <w:r>
+        <w:rPr>
+          <w:rFonts w:ascii="Times New Roman" w:eastAsia="Times New Roman" w:hAnsi="Times New Roman" w:cs="Times New Roman"/>
+          <w:bCs/>
+          <w:sz w:val="28"/>
+          <w:szCs w:val="28"/>
+        </w:rPr>
+        <w:t>: На основе</w:t>
+      </w:r>
+      <w:proofErr w:type="gramEnd"/>
+      <w:r>
+        <w:rPr>
+          <w:rFonts w:ascii="Times New Roman" w:eastAsia="Times New Roman" w:hAnsi="Times New Roman" w:cs="Times New Roman"/>
+          <w:bCs/>
+          <w:sz w:val="28"/>
+          <w:szCs w:val="28"/>
+        </w:rPr>
+        <w:t xml:space="preserve"> технического задания необходимо разработать и внедрить систему автоматизации бизнес</w:t>
       </w:r>
       <w:r>
         <w:rPr>
@@ -16389,7 +17033,27 @@
           <w:sz w:val="28"/>
           <w:szCs w:val="28"/>
         </w:rPr>
-        <w:t>6. Обучение персонала: После внедрения системы необходимо обучить персонал, который будет использовать систему. Обучение должно включать в себя обучение работе с программным обеспечением, обучение новым бизнес</w:t>
+        <w:t>6. Обучение персонала</w:t>
+      </w:r>
+      <w:proofErr w:type="gramStart"/>
+      <w:r>
+        <w:rPr>
+          <w:rFonts w:ascii="Times New Roman" w:eastAsia="Times New Roman" w:hAnsi="Times New Roman" w:cs="Times New Roman"/>
+          <w:bCs/>
+          <w:sz w:val="28"/>
+          <w:szCs w:val="28"/>
+        </w:rPr>
+        <w:t>: После</w:t>
+      </w:r>
+      <w:proofErr w:type="gramEnd"/>
+      <w:r>
+        <w:rPr>
+          <w:rFonts w:ascii="Times New Roman" w:eastAsia="Times New Roman" w:hAnsi="Times New Roman" w:cs="Times New Roman"/>
+          <w:bCs/>
+          <w:sz w:val="28"/>
+          <w:szCs w:val="28"/>
+        </w:rPr>
+        <w:t xml:space="preserve"> внедрения системы необходимо обучить персонал, который будет использовать систему. Обучение должно включать в себя обучение работе с программным обеспечением, обучение новым бизнес</w:t>
       </w:r>
       <w:r>
         <w:rPr>
@@ -16444,6 +17108,7 @@
         </w:rPr>
         <w:t>«</w:t>
       </w:r>
+      <w:proofErr w:type="spellStart"/>
       <w:r>
         <w:rPr>
           <w:rFonts w:ascii="Times New Roman" w:eastAsia="Times New Roman" w:hAnsi="Times New Roman" w:cs="Times New Roman"/>
@@ -16453,6 +17118,7 @@
         </w:rPr>
         <w:t>Синематик</w:t>
       </w:r>
+      <w:proofErr w:type="spellEnd"/>
       <w:r>
         <w:rPr>
           <w:rFonts w:ascii="Times New Roman" w:eastAsia="Times New Roman" w:hAnsi="Times New Roman" w:cs="Times New Roman"/>
@@ -16570,6 +17236,7 @@
         </w:rPr>
         <w:t>«</w:t>
       </w:r>
+      <w:proofErr w:type="spellStart"/>
       <w:r>
         <w:rPr>
           <w:rFonts w:ascii="Times New Roman" w:eastAsia="Times New Roman" w:hAnsi="Times New Roman" w:cs="Times New Roman"/>
@@ -16578,6 +17245,7 @@
         </w:rPr>
         <w:t>Синематик</w:t>
       </w:r>
+      <w:proofErr w:type="spellEnd"/>
       <w:r>
         <w:rPr>
           <w:rFonts w:ascii="Times New Roman" w:eastAsia="Times New Roman" w:hAnsi="Times New Roman" w:cs="Times New Roman"/>
@@ -16617,8 +17285,9 @@
           <w:sz w:val="28"/>
           <w:szCs w:val="28"/>
         </w:rPr>
-        <w:t>1. Исследование потребностей: На этом этапе проводится исследование потребностей сети кинотеатров и выявляются проблемы, которые необходимо решить с помощью автоматизации процессов. Важно определить, какие бизнес</w:t>
-      </w:r>
+        <w:t>1. Исследование потребностей</w:t>
+      </w:r>
+      <w:proofErr w:type="gramStart"/>
       <w:r>
         <w:rPr>
           <w:rFonts w:ascii="Times New Roman" w:eastAsia="Times New Roman" w:hAnsi="Times New Roman" w:cs="Times New Roman"/>
@@ -16626,6 +17295,25 @@
           <w:sz w:val="28"/>
           <w:szCs w:val="28"/>
         </w:rPr>
+        <w:t>: На</w:t>
+      </w:r>
+      <w:proofErr w:type="gramEnd"/>
+      <w:r>
+        <w:rPr>
+          <w:rFonts w:ascii="Times New Roman" w:eastAsia="Times New Roman" w:hAnsi="Times New Roman" w:cs="Times New Roman"/>
+          <w:bCs/>
+          <w:sz w:val="28"/>
+          <w:szCs w:val="28"/>
+        </w:rPr>
+        <w:t xml:space="preserve"> этом этапе проводится исследование потребностей сети кинотеатров и выявляются проблемы, которые необходимо решить с помощью автоматизации процессов. Важно определить, какие бизнес</w:t>
+      </w:r>
+      <w:r>
+        <w:rPr>
+          <w:rFonts w:ascii="Times New Roman" w:eastAsia="Times New Roman" w:hAnsi="Times New Roman" w:cs="Times New Roman"/>
+          <w:bCs/>
+          <w:sz w:val="28"/>
+          <w:szCs w:val="28"/>
+        </w:rPr>
         <w:t>–</w:t>
       </w:r>
       <w:r>
@@ -16660,7 +17348,27 @@
           <w:sz w:val="28"/>
           <w:szCs w:val="28"/>
         </w:rPr>
-        <w:t>2. Планирование проекта: На этом этапе разрабатывается план проекта, который включает в себя определение целей и задач, расписание работ, определение бюджета, формирование команды проекта и прочие детали. Важно определить, какие ресурсы необходимы для реализации проекта и какие риски могут возникнуть.</w:t>
+        <w:t>2. Планирование проекта</w:t>
+      </w:r>
+      <w:proofErr w:type="gramStart"/>
+      <w:r>
+        <w:rPr>
+          <w:rFonts w:ascii="Times New Roman" w:eastAsia="Times New Roman" w:hAnsi="Times New Roman" w:cs="Times New Roman"/>
+          <w:bCs/>
+          <w:sz w:val="28"/>
+          <w:szCs w:val="28"/>
+        </w:rPr>
+        <w:t>: На</w:t>
+      </w:r>
+      <w:proofErr w:type="gramEnd"/>
+      <w:r>
+        <w:rPr>
+          <w:rFonts w:ascii="Times New Roman" w:eastAsia="Times New Roman" w:hAnsi="Times New Roman" w:cs="Times New Roman"/>
+          <w:bCs/>
+          <w:sz w:val="28"/>
+          <w:szCs w:val="28"/>
+        </w:rPr>
+        <w:t xml:space="preserve"> этом этапе разрабатывается план проекта, который включает в себя определение целей и задач, расписание работ, определение бюджета, формирование команды проекта и прочие детали. Важно определить, какие ресурсы необходимы для реализации проекта и какие риски могут возникнуть.</w:t>
       </w:r>
     </w:p>
     <w:p>
@@ -16686,7 +17394,27 @@
           <w:szCs w:val="28"/>
         </w:rPr>
         <w:lastRenderedPageBreak/>
-        <w:t>3. Анализ и проектирование ИС: На этом этапе осуществляется проектирование информационной системы, включая определение ее архитектуры, функциональности, требований к техническому обеспечению и прочие детали. Важным аспектом этого этапа является разработка функциональных и технических требований к ИС.</w:t>
+        <w:t>3. Анализ и проектирование ИС</w:t>
+      </w:r>
+      <w:proofErr w:type="gramStart"/>
+      <w:r>
+        <w:rPr>
+          <w:rFonts w:ascii="Times New Roman" w:eastAsia="Times New Roman" w:hAnsi="Times New Roman" w:cs="Times New Roman"/>
+          <w:bCs/>
+          <w:sz w:val="28"/>
+          <w:szCs w:val="28"/>
+        </w:rPr>
+        <w:t>: На</w:t>
+      </w:r>
+      <w:proofErr w:type="gramEnd"/>
+      <w:r>
+        <w:rPr>
+          <w:rFonts w:ascii="Times New Roman" w:eastAsia="Times New Roman" w:hAnsi="Times New Roman" w:cs="Times New Roman"/>
+          <w:bCs/>
+          <w:sz w:val="28"/>
+          <w:szCs w:val="28"/>
+        </w:rPr>
+        <w:t xml:space="preserve"> этом этапе осуществляется проектирование информационной системы, включая определение ее архитектуры, функциональности, требований к техническому обеспечению и прочие детали. Важным аспектом этого этапа является разработка функциональных и технических требований к ИС.</w:t>
       </w:r>
     </w:p>
     <w:p>
@@ -16711,7 +17439,27 @@
           <w:sz w:val="28"/>
           <w:szCs w:val="28"/>
         </w:rPr>
-        <w:t>4. Разработка ИС: На этом этапе осуществляется разработка информационной системы, включая написание программного кода, создание баз данных, разработку интерфейса пользователя и проведение тестирования системы.</w:t>
+        <w:t>4. Разработка ИС</w:t>
+      </w:r>
+      <w:proofErr w:type="gramStart"/>
+      <w:r>
+        <w:rPr>
+          <w:rFonts w:ascii="Times New Roman" w:eastAsia="Times New Roman" w:hAnsi="Times New Roman" w:cs="Times New Roman"/>
+          <w:bCs/>
+          <w:sz w:val="28"/>
+          <w:szCs w:val="28"/>
+        </w:rPr>
+        <w:t>: На</w:t>
+      </w:r>
+      <w:proofErr w:type="gramEnd"/>
+      <w:r>
+        <w:rPr>
+          <w:rFonts w:ascii="Times New Roman" w:eastAsia="Times New Roman" w:hAnsi="Times New Roman" w:cs="Times New Roman"/>
+          <w:bCs/>
+          <w:sz w:val="28"/>
+          <w:szCs w:val="28"/>
+        </w:rPr>
+        <w:t xml:space="preserve"> этом этапе осуществляется разработка информационной системы, включая написание программного кода, создание баз данных, разработку интерфейса пользователя и проведение тестирования системы.</w:t>
       </w:r>
     </w:p>
     <w:p>
@@ -16736,7 +17484,27 @@
           <w:sz w:val="28"/>
           <w:szCs w:val="28"/>
         </w:rPr>
-        <w:t>5. Внедрение ИС: На этом этапе происходит установка и настройка ИС в сети кинотеатров, обучение персонала и запуск системы в эксплуатацию.</w:t>
+        <w:t>5. Внедрение ИС</w:t>
+      </w:r>
+      <w:proofErr w:type="gramStart"/>
+      <w:r>
+        <w:rPr>
+          <w:rFonts w:ascii="Times New Roman" w:eastAsia="Times New Roman" w:hAnsi="Times New Roman" w:cs="Times New Roman"/>
+          <w:bCs/>
+          <w:sz w:val="28"/>
+          <w:szCs w:val="28"/>
+        </w:rPr>
+        <w:t>: На</w:t>
+      </w:r>
+      <w:proofErr w:type="gramEnd"/>
+      <w:r>
+        <w:rPr>
+          <w:rFonts w:ascii="Times New Roman" w:eastAsia="Times New Roman" w:hAnsi="Times New Roman" w:cs="Times New Roman"/>
+          <w:bCs/>
+          <w:sz w:val="28"/>
+          <w:szCs w:val="28"/>
+        </w:rPr>
+        <w:t xml:space="preserve"> этом этапе происходит установка и настройка ИС в сети кинотеатров, обучение персонала и запуск системы в эксплуатацию.</w:t>
       </w:r>
     </w:p>
     <w:p>
@@ -16761,7 +17529,27 @@
           <w:sz w:val="28"/>
           <w:szCs w:val="28"/>
         </w:rPr>
-        <w:t>6. Мониторинг и сопровождение ИС: На этом этапе осуществляется мониторинг и контроль за работой ИС, включая обеспечение ее безопасности, резервного копирования данных, обновление и доработку системы при необходимости.</w:t>
+        <w:t>6. Мониторинг и сопровождение ИС</w:t>
+      </w:r>
+      <w:proofErr w:type="gramStart"/>
+      <w:r>
+        <w:rPr>
+          <w:rFonts w:ascii="Times New Roman" w:eastAsia="Times New Roman" w:hAnsi="Times New Roman" w:cs="Times New Roman"/>
+          <w:bCs/>
+          <w:sz w:val="28"/>
+          <w:szCs w:val="28"/>
+        </w:rPr>
+        <w:t>: На</w:t>
+      </w:r>
+      <w:proofErr w:type="gramEnd"/>
+      <w:r>
+        <w:rPr>
+          <w:rFonts w:ascii="Times New Roman" w:eastAsia="Times New Roman" w:hAnsi="Times New Roman" w:cs="Times New Roman"/>
+          <w:bCs/>
+          <w:sz w:val="28"/>
+          <w:szCs w:val="28"/>
+        </w:rPr>
+        <w:t xml:space="preserve"> этом этапе осуществляется мониторинг и контроль за работой ИС, включая обеспечение ее безопасности, резервного копирования данных, обновление и доработку системы при необходимости.</w:t>
       </w:r>
     </w:p>
     <w:p>
@@ -16786,7 +17574,27 @@
           <w:sz w:val="28"/>
           <w:szCs w:val="28"/>
         </w:rPr>
-        <w:t>7. Оценка результатов: На этом этапе происходит оценка результатов проекта, включая анализ достигнутых целей, оценку качества работы ИС, а также проведение анализа затрат и выгод от реализации проекта.</w:t>
+        <w:t>7. Оценка результатов</w:t>
+      </w:r>
+      <w:proofErr w:type="gramStart"/>
+      <w:r>
+        <w:rPr>
+          <w:rFonts w:ascii="Times New Roman" w:eastAsia="Times New Roman" w:hAnsi="Times New Roman" w:cs="Times New Roman"/>
+          <w:bCs/>
+          <w:sz w:val="28"/>
+          <w:szCs w:val="28"/>
+        </w:rPr>
+        <w:t>: На</w:t>
+      </w:r>
+      <w:proofErr w:type="gramEnd"/>
+      <w:r>
+        <w:rPr>
+          <w:rFonts w:ascii="Times New Roman" w:eastAsia="Times New Roman" w:hAnsi="Times New Roman" w:cs="Times New Roman"/>
+          <w:bCs/>
+          <w:sz w:val="28"/>
+          <w:szCs w:val="28"/>
+        </w:rPr>
+        <w:t xml:space="preserve"> этом этапе происходит оценка результатов проекта, включая анализ достигнутых целей, оценку качества работы ИС, а также проведение анализа затрат и выгод от реализации проекта.</w:t>
       </w:r>
     </w:p>
     <w:p>
@@ -16821,6 +17629,7 @@
         </w:rPr>
         <w:t>«</w:t>
       </w:r>
+      <w:proofErr w:type="spellStart"/>
       <w:r>
         <w:rPr>
           <w:rFonts w:ascii="Times New Roman" w:eastAsia="Times New Roman" w:hAnsi="Times New Roman" w:cs="Times New Roman"/>
@@ -16830,6 +17639,7 @@
         </w:rPr>
         <w:t>Синематик</w:t>
       </w:r>
+      <w:proofErr w:type="spellEnd"/>
       <w:r>
         <w:rPr>
           <w:rFonts w:ascii="Times New Roman" w:eastAsia="Times New Roman" w:hAnsi="Times New Roman" w:cs="Times New Roman"/>
@@ -16962,6 +17772,7 @@
         </w:rPr>
         <w:t>«</w:t>
       </w:r>
+      <w:proofErr w:type="spellStart"/>
       <w:r>
         <w:rPr>
           <w:rFonts w:ascii="Times New Roman" w:eastAsia="Times New Roman" w:hAnsi="Times New Roman" w:cs="Times New Roman"/>
@@ -16970,6 +17781,7 @@
         </w:rPr>
         <w:t>Синематик</w:t>
       </w:r>
+      <w:proofErr w:type="spellEnd"/>
       <w:r>
         <w:rPr>
           <w:rFonts w:ascii="Times New Roman" w:eastAsia="Times New Roman" w:hAnsi="Times New Roman" w:cs="Times New Roman"/>
@@ -17033,6 +17845,7 @@
         </w:rPr>
         <w:t>«</w:t>
       </w:r>
+      <w:proofErr w:type="spellStart"/>
       <w:r>
         <w:rPr>
           <w:rFonts w:ascii="Times New Roman" w:eastAsia="Times New Roman" w:hAnsi="Times New Roman" w:cs="Times New Roman"/>
@@ -17041,6 +17854,7 @@
         </w:rPr>
         <w:t>Синематик</w:t>
       </w:r>
+      <w:proofErr w:type="spellEnd"/>
       <w:r>
         <w:rPr>
           <w:rFonts w:ascii="Times New Roman" w:eastAsia="Times New Roman" w:hAnsi="Times New Roman" w:cs="Times New Roman"/>
@@ -17088,6 +17902,7 @@
         </w:rPr>
         <w:t>«</w:t>
       </w:r>
+      <w:proofErr w:type="spellStart"/>
       <w:r>
         <w:rPr>
           <w:rFonts w:ascii="Times New Roman" w:eastAsia="Times New Roman" w:hAnsi="Times New Roman" w:cs="Times New Roman"/>
@@ -17096,6 +17911,7 @@
         </w:rPr>
         <w:t>Синематик</w:t>
       </w:r>
+      <w:proofErr w:type="spellEnd"/>
       <w:r>
         <w:rPr>
           <w:rFonts w:ascii="Times New Roman" w:eastAsia="Times New Roman" w:hAnsi="Times New Roman" w:cs="Times New Roman"/>
@@ -17159,6 +17975,7 @@
         </w:rPr>
         <w:t>«</w:t>
       </w:r>
+      <w:proofErr w:type="spellStart"/>
       <w:r>
         <w:rPr>
           <w:rFonts w:ascii="Times New Roman" w:eastAsia="Times New Roman" w:hAnsi="Times New Roman" w:cs="Times New Roman"/>
@@ -17167,6 +17984,7 @@
         </w:rPr>
         <w:t>Синематик</w:t>
       </w:r>
+      <w:proofErr w:type="spellEnd"/>
       <w:r>
         <w:rPr>
           <w:rFonts w:ascii="Times New Roman" w:eastAsia="Times New Roman" w:hAnsi="Times New Roman" w:cs="Times New Roman"/>
@@ -17230,7 +18048,7 @@
         <w:tabs>
           <w:tab w:val="left" w:pos="710"/>
         </w:tabs>
-        <w:spacing w:before="600" w:after="0" w:line="360" w:lineRule="auto"/>
+        <w:spacing w:after="0" w:line="360" w:lineRule="auto"/>
         <w:ind w:right="357" w:firstLine="710"/>
         <w:jc w:val="both"/>
         <w:rPr>
@@ -17255,6 +18073,7 @@
         </w:rPr>
         <w:t>«</w:t>
       </w:r>
+      <w:proofErr w:type="spellStart"/>
       <w:r>
         <w:rPr>
           <w:rFonts w:ascii="Times New Roman" w:eastAsia="Times New Roman" w:hAnsi="Times New Roman" w:cs="Times New Roman"/>
@@ -17263,6 +18082,7 @@
         </w:rPr>
         <w:t>Синематик</w:t>
       </w:r>
+      <w:proofErr w:type="spellEnd"/>
       <w:r>
         <w:rPr>
           <w:rFonts w:ascii="Times New Roman" w:eastAsia="Times New Roman" w:hAnsi="Times New Roman" w:cs="Times New Roman"/>
@@ -17285,7 +18105,7 @@
         <w:tabs>
           <w:tab w:val="left" w:pos="710"/>
         </w:tabs>
-        <w:spacing w:before="600" w:after="0" w:line="360" w:lineRule="auto"/>
+        <w:spacing w:after="0" w:line="360" w:lineRule="auto"/>
         <w:ind w:right="357" w:firstLine="710"/>
         <w:jc w:val="both"/>
         <w:rPr>
@@ -17331,10 +18151,171 @@
           <w:sz w:val="28"/>
           <w:szCs w:val="28"/>
         </w:rPr>
+        <w:t>3.3 Программное обеспечение задачи</w:t>
+      </w:r>
+      <w:bookmarkEnd w:id="22"/>
+    </w:p>
+    <w:p>
+      <w:pPr>
+        <w:tabs>
+          <w:tab w:val="left" w:pos="710"/>
+        </w:tabs>
+        <w:spacing w:after="0" w:line="360" w:lineRule="auto"/>
+        <w:ind w:right="357" w:firstLine="710"/>
+        <w:jc w:val="both"/>
+        <w:rPr>
+          <w:rFonts w:ascii="Times New Roman" w:eastAsia="Times New Roman" w:hAnsi="Times New Roman" w:cs="Times New Roman"/>
+          <w:sz w:val="28"/>
+          <w:szCs w:val="28"/>
+        </w:rPr>
+      </w:pPr>
+      <w:r>
+        <w:rPr>
+          <w:rFonts w:ascii="Times New Roman" w:eastAsia="Times New Roman" w:hAnsi="Times New Roman" w:cs="Times New Roman"/>
+          <w:sz w:val="28"/>
+          <w:szCs w:val="28"/>
+        </w:rPr>
+        <w:t xml:space="preserve">База данных (БД) и </w:t>
+      </w:r>
+      <w:proofErr w:type="spellStart"/>
+      <w:r>
+        <w:rPr>
+          <w:rFonts w:ascii="Times New Roman" w:eastAsia="Times New Roman" w:hAnsi="Times New Roman" w:cs="Times New Roman"/>
+          <w:sz w:val="28"/>
+          <w:szCs w:val="28"/>
+        </w:rPr>
+        <w:t>Visual</w:t>
+      </w:r>
+      <w:proofErr w:type="spellEnd"/>
+      <w:r>
+        <w:rPr>
+          <w:rFonts w:ascii="Times New Roman" w:eastAsia="Times New Roman" w:hAnsi="Times New Roman" w:cs="Times New Roman"/>
+          <w:sz w:val="28"/>
+          <w:szCs w:val="28"/>
+        </w:rPr>
+        <w:t xml:space="preserve"> </w:t>
+      </w:r>
+      <w:proofErr w:type="spellStart"/>
+      <w:r>
+        <w:rPr>
+          <w:rFonts w:ascii="Times New Roman" w:eastAsia="Times New Roman" w:hAnsi="Times New Roman" w:cs="Times New Roman"/>
+          <w:sz w:val="28"/>
+          <w:szCs w:val="28"/>
+        </w:rPr>
+        <w:t>Studio</w:t>
+      </w:r>
+      <w:proofErr w:type="spellEnd"/>
+      <w:r>
+        <w:rPr>
+          <w:rFonts w:ascii="Times New Roman" w:eastAsia="Times New Roman" w:hAnsi="Times New Roman" w:cs="Times New Roman"/>
+          <w:sz w:val="28"/>
+          <w:szCs w:val="28"/>
+        </w:rPr>
+        <w:t xml:space="preserve"> </w:t>
+      </w:r>
+      <w:r>
+        <w:rPr>
+          <w:rFonts w:ascii="Times New Roman" w:eastAsia="Times New Roman" w:hAnsi="Times New Roman" w:cs="Times New Roman"/>
+          <w:sz w:val="28"/>
+          <w:szCs w:val="28"/>
+        </w:rPr>
+        <w:t>–</w:t>
+      </w:r>
+      <w:r>
+        <w:rPr>
+          <w:rFonts w:ascii="Times New Roman" w:eastAsia="Times New Roman" w:hAnsi="Times New Roman" w:cs="Times New Roman"/>
+          <w:sz w:val="28"/>
+          <w:szCs w:val="28"/>
+        </w:rPr>
+        <w:t xml:space="preserve"> это основные инструменты для разработки информационной системы (ИС) сети кинотеатров </w:t>
+      </w:r>
+      <w:r>
+        <w:rPr>
+          <w:rFonts w:ascii="Times New Roman" w:eastAsia="Times New Roman" w:hAnsi="Times New Roman" w:cs="Times New Roman"/>
+          <w:sz w:val="28"/>
+          <w:szCs w:val="28"/>
+        </w:rPr>
+        <w:t>«</w:t>
+      </w:r>
+      <w:proofErr w:type="spellStart"/>
+      <w:r>
+        <w:rPr>
+          <w:rFonts w:ascii="Times New Roman" w:eastAsia="Times New Roman" w:hAnsi="Times New Roman" w:cs="Times New Roman"/>
+          <w:sz w:val="28"/>
+          <w:szCs w:val="28"/>
+        </w:rPr>
+        <w:t>Синематик</w:t>
+      </w:r>
+      <w:proofErr w:type="spellEnd"/>
+      <w:r>
+        <w:rPr>
+          <w:rFonts w:ascii="Times New Roman" w:eastAsia="Times New Roman" w:hAnsi="Times New Roman" w:cs="Times New Roman"/>
+          <w:sz w:val="28"/>
+          <w:szCs w:val="28"/>
+        </w:rPr>
+        <w:t>»</w:t>
+      </w:r>
+      <w:r>
+        <w:rPr>
+          <w:rFonts w:ascii="Times New Roman" w:eastAsia="Times New Roman" w:hAnsi="Times New Roman" w:cs="Times New Roman"/>
+          <w:sz w:val="28"/>
+          <w:szCs w:val="28"/>
+        </w:rPr>
+        <w:t xml:space="preserve">. БД используется для хранения и управления данными, а </w:t>
+      </w:r>
+      <w:proofErr w:type="spellStart"/>
+      <w:r>
+        <w:rPr>
+          <w:rFonts w:ascii="Times New Roman" w:eastAsia="Times New Roman" w:hAnsi="Times New Roman" w:cs="Times New Roman"/>
+          <w:sz w:val="28"/>
+          <w:szCs w:val="28"/>
+        </w:rPr>
         <w:lastRenderedPageBreak/>
-        <w:t>3.3 Программное обеспечение задачи</w:t>
-      </w:r>
-      <w:bookmarkEnd w:id="22"/>
+        <w:t>Visual</w:t>
+      </w:r>
+      <w:proofErr w:type="spellEnd"/>
+      <w:r>
+        <w:rPr>
+          <w:rFonts w:ascii="Times New Roman" w:eastAsia="Times New Roman" w:hAnsi="Times New Roman" w:cs="Times New Roman"/>
+          <w:sz w:val="28"/>
+          <w:szCs w:val="28"/>
+        </w:rPr>
+        <w:t xml:space="preserve"> </w:t>
+      </w:r>
+      <w:proofErr w:type="spellStart"/>
+      <w:r>
+        <w:rPr>
+          <w:rFonts w:ascii="Times New Roman" w:eastAsia="Times New Roman" w:hAnsi="Times New Roman" w:cs="Times New Roman"/>
+          <w:sz w:val="28"/>
+          <w:szCs w:val="28"/>
+        </w:rPr>
+        <w:t>Studio</w:t>
+      </w:r>
+      <w:proofErr w:type="spellEnd"/>
+      <w:r>
+        <w:rPr>
+          <w:rFonts w:ascii="Times New Roman" w:eastAsia="Times New Roman" w:hAnsi="Times New Roman" w:cs="Times New Roman"/>
+          <w:sz w:val="28"/>
+          <w:szCs w:val="28"/>
+        </w:rPr>
+        <w:t xml:space="preserve"> </w:t>
+      </w:r>
+      <w:r>
+        <w:rPr>
+          <w:rFonts w:ascii="Times New Roman" w:eastAsia="Times New Roman" w:hAnsi="Times New Roman" w:cs="Times New Roman"/>
+          <w:sz w:val="28"/>
+          <w:szCs w:val="28"/>
+        </w:rPr>
+        <w:t>–</w:t>
+      </w:r>
+      <w:r>
+        <w:rPr>
+          <w:rFonts w:ascii="Times New Roman" w:eastAsia="Times New Roman" w:hAnsi="Times New Roman" w:cs="Times New Roman"/>
+          <w:sz w:val="28"/>
+          <w:szCs w:val="28"/>
+        </w:rPr>
+        <w:t xml:space="preserve"> для разработки программных модулей, которые обрабатывают данные и реализуют функциональность ИС.</w:t>
+      </w:r>
     </w:p>
     <w:p>
       <w:pPr>
@@ -17356,7 +18337,102 @@
           <w:sz w:val="28"/>
           <w:szCs w:val="28"/>
         </w:rPr>
-        <w:t xml:space="preserve">База данных (БД) и Visual Studio </w:t>
+        <w:t xml:space="preserve">Для управления расписанием сеансов и бронированием билетов, БД используется для хранения информации о фильмах, сеансах, зале, местах, скидках и т.д. С помощью </w:t>
+      </w:r>
+      <w:proofErr w:type="spellStart"/>
+      <w:r>
+        <w:rPr>
+          <w:rFonts w:ascii="Times New Roman" w:eastAsia="Times New Roman" w:hAnsi="Times New Roman" w:cs="Times New Roman"/>
+          <w:sz w:val="28"/>
+          <w:szCs w:val="28"/>
+        </w:rPr>
+        <w:t>Visual</w:t>
+      </w:r>
+      <w:proofErr w:type="spellEnd"/>
+      <w:r>
+        <w:rPr>
+          <w:rFonts w:ascii="Times New Roman" w:eastAsia="Times New Roman" w:hAnsi="Times New Roman" w:cs="Times New Roman"/>
+          <w:sz w:val="28"/>
+          <w:szCs w:val="28"/>
+        </w:rPr>
+        <w:t xml:space="preserve"> </w:t>
+      </w:r>
+      <w:proofErr w:type="spellStart"/>
+      <w:r>
+        <w:rPr>
+          <w:rFonts w:ascii="Times New Roman" w:eastAsia="Times New Roman" w:hAnsi="Times New Roman" w:cs="Times New Roman"/>
+          <w:sz w:val="28"/>
+          <w:szCs w:val="28"/>
+        </w:rPr>
+        <w:t>Studio</w:t>
+      </w:r>
+      <w:proofErr w:type="spellEnd"/>
+      <w:r>
+        <w:rPr>
+          <w:rFonts w:ascii="Times New Roman" w:eastAsia="Times New Roman" w:hAnsi="Times New Roman" w:cs="Times New Roman"/>
+          <w:sz w:val="28"/>
+          <w:szCs w:val="28"/>
+        </w:rPr>
+        <w:t xml:space="preserve"> разрабатываются приложения, которые обеспечивают взаимодействие с пользователем, позволяют создавать и изменять расписание, осуществлять бронирование и продажу билетов, а также контролировать посещаемость кинотеатров.</w:t>
+      </w:r>
+    </w:p>
+    <w:p>
+      <w:pPr>
+        <w:tabs>
+          <w:tab w:val="left" w:pos="710"/>
+        </w:tabs>
+        <w:spacing w:after="0" w:line="360" w:lineRule="auto"/>
+        <w:ind w:right="357" w:firstLine="710"/>
+        <w:jc w:val="both"/>
+        <w:rPr>
+          <w:rFonts w:ascii="Times New Roman" w:eastAsia="Times New Roman" w:hAnsi="Times New Roman" w:cs="Times New Roman"/>
+          <w:sz w:val="28"/>
+          <w:szCs w:val="28"/>
+        </w:rPr>
+      </w:pPr>
+      <w:r>
+        <w:rPr>
+          <w:rFonts w:ascii="Times New Roman" w:eastAsia="Times New Roman" w:hAnsi="Times New Roman" w:cs="Times New Roman"/>
+          <w:sz w:val="28"/>
+          <w:szCs w:val="28"/>
+        </w:rPr>
+        <w:t xml:space="preserve">Для управления финансовыми операциями и контроля за финансовыми потоками, БД используется для учета доходов и расходов, а </w:t>
+      </w:r>
+      <w:proofErr w:type="spellStart"/>
+      <w:r>
+        <w:rPr>
+          <w:rFonts w:ascii="Times New Roman" w:eastAsia="Times New Roman" w:hAnsi="Times New Roman" w:cs="Times New Roman"/>
+          <w:sz w:val="28"/>
+          <w:szCs w:val="28"/>
+        </w:rPr>
+        <w:t>Visual</w:t>
+      </w:r>
+      <w:proofErr w:type="spellEnd"/>
+      <w:r>
+        <w:rPr>
+          <w:rFonts w:ascii="Times New Roman" w:eastAsia="Times New Roman" w:hAnsi="Times New Roman" w:cs="Times New Roman"/>
+          <w:sz w:val="28"/>
+          <w:szCs w:val="28"/>
+        </w:rPr>
+        <w:t xml:space="preserve"> </w:t>
+      </w:r>
+      <w:proofErr w:type="spellStart"/>
+      <w:r>
+        <w:rPr>
+          <w:rFonts w:ascii="Times New Roman" w:eastAsia="Times New Roman" w:hAnsi="Times New Roman" w:cs="Times New Roman"/>
+          <w:sz w:val="28"/>
+          <w:szCs w:val="28"/>
+        </w:rPr>
+        <w:t>Studio</w:t>
+      </w:r>
+      <w:proofErr w:type="spellEnd"/>
+      <w:r>
+        <w:rPr>
+          <w:rFonts w:ascii="Times New Roman" w:eastAsia="Times New Roman" w:hAnsi="Times New Roman" w:cs="Times New Roman"/>
+          <w:sz w:val="28"/>
+          <w:szCs w:val="28"/>
+        </w:rPr>
+        <w:t xml:space="preserve"> </w:t>
       </w:r>
       <w:r>
         <w:rPr>
@@ -17372,7 +18448,141 @@
           <w:sz w:val="28"/>
           <w:szCs w:val="28"/>
         </w:rPr>
-        <w:t xml:space="preserve"> это основные инструменты для разработки информационной системы (ИС) сети кинотеатров </w:t>
+        <w:t xml:space="preserve"> для разработки программных модулей, которые обеспечивают контроль за финансовыми операциями, определяют прибыльность и эффективность деятельности кинотеатров.</w:t>
+      </w:r>
+    </w:p>
+    <w:p>
+      <w:pPr>
+        <w:tabs>
+          <w:tab w:val="left" w:pos="710"/>
+        </w:tabs>
+        <w:spacing w:after="0" w:line="360" w:lineRule="auto"/>
+        <w:ind w:right="357" w:firstLine="710"/>
+        <w:jc w:val="both"/>
+        <w:rPr>
+          <w:rFonts w:ascii="Times New Roman" w:eastAsia="Times New Roman" w:hAnsi="Times New Roman" w:cs="Times New Roman"/>
+          <w:sz w:val="28"/>
+          <w:szCs w:val="28"/>
+        </w:rPr>
+      </w:pPr>
+      <w:r>
+        <w:rPr>
+          <w:rFonts w:ascii="Times New Roman" w:eastAsia="Times New Roman" w:hAnsi="Times New Roman" w:cs="Times New Roman"/>
+          <w:sz w:val="28"/>
+          <w:szCs w:val="28"/>
+        </w:rPr>
+        <w:t xml:space="preserve">Для управления персоналом и контроля за выполнением задач, БД используется для хранения информации о сотрудниках, их занятости и выполнении задач, а </w:t>
+      </w:r>
+      <w:proofErr w:type="spellStart"/>
+      <w:r>
+        <w:rPr>
+          <w:rFonts w:ascii="Times New Roman" w:eastAsia="Times New Roman" w:hAnsi="Times New Roman" w:cs="Times New Roman"/>
+          <w:sz w:val="28"/>
+          <w:szCs w:val="28"/>
+        </w:rPr>
+        <w:t>Visual</w:t>
+      </w:r>
+      <w:proofErr w:type="spellEnd"/>
+      <w:r>
+        <w:rPr>
+          <w:rFonts w:ascii="Times New Roman" w:eastAsia="Times New Roman" w:hAnsi="Times New Roman" w:cs="Times New Roman"/>
+          <w:sz w:val="28"/>
+          <w:szCs w:val="28"/>
+        </w:rPr>
+        <w:t xml:space="preserve"> </w:t>
+      </w:r>
+      <w:proofErr w:type="spellStart"/>
+      <w:r>
+        <w:rPr>
+          <w:rFonts w:ascii="Times New Roman" w:eastAsia="Times New Roman" w:hAnsi="Times New Roman" w:cs="Times New Roman"/>
+          <w:sz w:val="28"/>
+          <w:szCs w:val="28"/>
+        </w:rPr>
+        <w:t>Studio</w:t>
+      </w:r>
+      <w:proofErr w:type="spellEnd"/>
+      <w:r>
+        <w:rPr>
+          <w:rFonts w:ascii="Times New Roman" w:eastAsia="Times New Roman" w:hAnsi="Times New Roman" w:cs="Times New Roman"/>
+          <w:sz w:val="28"/>
+          <w:szCs w:val="28"/>
+        </w:rPr>
+        <w:t xml:space="preserve"> </w:t>
+      </w:r>
+      <w:r>
+        <w:rPr>
+          <w:rFonts w:ascii="Times New Roman" w:eastAsia="Times New Roman" w:hAnsi="Times New Roman" w:cs="Times New Roman"/>
+          <w:sz w:val="28"/>
+          <w:szCs w:val="28"/>
+        </w:rPr>
+        <w:t>–</w:t>
+      </w:r>
+      <w:r>
+        <w:rPr>
+          <w:rFonts w:ascii="Times New Roman" w:eastAsia="Times New Roman" w:hAnsi="Times New Roman" w:cs="Times New Roman"/>
+          <w:sz w:val="28"/>
+          <w:szCs w:val="28"/>
+        </w:rPr>
+        <w:t xml:space="preserve"> для разработки программных модулей, которые обеспечивают управление персоналом и контроль за выполнением задач.</w:t>
+      </w:r>
+    </w:p>
+    <w:p>
+      <w:pPr>
+        <w:tabs>
+          <w:tab w:val="left" w:pos="710"/>
+        </w:tabs>
+        <w:spacing w:after="0" w:line="360" w:lineRule="auto"/>
+        <w:ind w:right="357" w:firstLine="710"/>
+        <w:jc w:val="both"/>
+        <w:rPr>
+          <w:rFonts w:ascii="Times New Roman" w:eastAsia="Times New Roman" w:hAnsi="Times New Roman" w:cs="Times New Roman"/>
+          <w:sz w:val="28"/>
+          <w:szCs w:val="28"/>
+        </w:rPr>
+      </w:pPr>
+      <w:r>
+        <w:rPr>
+          <w:rFonts w:ascii="Times New Roman" w:eastAsia="Times New Roman" w:hAnsi="Times New Roman" w:cs="Times New Roman"/>
+          <w:sz w:val="28"/>
+          <w:szCs w:val="28"/>
+        </w:rPr>
+        <w:t xml:space="preserve">Таким образом, БД и </w:t>
+      </w:r>
+      <w:proofErr w:type="spellStart"/>
+      <w:r>
+        <w:rPr>
+          <w:rFonts w:ascii="Times New Roman" w:eastAsia="Times New Roman" w:hAnsi="Times New Roman" w:cs="Times New Roman"/>
+          <w:sz w:val="28"/>
+          <w:szCs w:val="28"/>
+        </w:rPr>
+        <w:t>Visual</w:t>
+      </w:r>
+      <w:proofErr w:type="spellEnd"/>
+      <w:r>
+        <w:rPr>
+          <w:rFonts w:ascii="Times New Roman" w:eastAsia="Times New Roman" w:hAnsi="Times New Roman" w:cs="Times New Roman"/>
+          <w:sz w:val="28"/>
+          <w:szCs w:val="28"/>
+        </w:rPr>
+        <w:t xml:space="preserve"> </w:t>
+      </w:r>
+      <w:proofErr w:type="spellStart"/>
+      <w:r>
+        <w:rPr>
+          <w:rFonts w:ascii="Times New Roman" w:eastAsia="Times New Roman" w:hAnsi="Times New Roman" w:cs="Times New Roman"/>
+          <w:sz w:val="28"/>
+          <w:szCs w:val="28"/>
+        </w:rPr>
+        <w:t>Studio</w:t>
+      </w:r>
+      <w:proofErr w:type="spellEnd"/>
+      <w:r>
+        <w:rPr>
+          <w:rFonts w:ascii="Times New Roman" w:eastAsia="Times New Roman" w:hAnsi="Times New Roman" w:cs="Times New Roman"/>
+          <w:sz w:val="28"/>
+          <w:szCs w:val="28"/>
+        </w:rPr>
+        <w:t xml:space="preserve"> являются основными инструментами для разработки ИС сети кинотеатров </w:t>
       </w:r>
       <w:r>
         <w:rPr>
@@ -17382,6 +18592,7 @@
         </w:rPr>
         <w:t>«</w:t>
       </w:r>
+      <w:proofErr w:type="spellStart"/>
       <w:r>
         <w:rPr>
           <w:rFonts w:ascii="Times New Roman" w:eastAsia="Times New Roman" w:hAnsi="Times New Roman" w:cs="Times New Roman"/>
@@ -17390,178 +18601,7 @@
         </w:rPr>
         <w:t>Синематик</w:t>
       </w:r>
-      <w:r>
-        <w:rPr>
-          <w:rFonts w:ascii="Times New Roman" w:eastAsia="Times New Roman" w:hAnsi="Times New Roman" w:cs="Times New Roman"/>
-          <w:sz w:val="28"/>
-          <w:szCs w:val="28"/>
-        </w:rPr>
-        <w:t>»</w:t>
-      </w:r>
-      <w:r>
-        <w:rPr>
-          <w:rFonts w:ascii="Times New Roman" w:eastAsia="Times New Roman" w:hAnsi="Times New Roman" w:cs="Times New Roman"/>
-          <w:sz w:val="28"/>
-          <w:szCs w:val="28"/>
-        </w:rPr>
-        <w:t xml:space="preserve">. БД используется для хранения и управления данными, а Visual Studio </w:t>
-      </w:r>
-      <w:r>
-        <w:rPr>
-          <w:rFonts w:ascii="Times New Roman" w:eastAsia="Times New Roman" w:hAnsi="Times New Roman" w:cs="Times New Roman"/>
-          <w:sz w:val="28"/>
-          <w:szCs w:val="28"/>
-        </w:rPr>
-        <w:t>–</w:t>
-      </w:r>
-      <w:r>
-        <w:rPr>
-          <w:rFonts w:ascii="Times New Roman" w:eastAsia="Times New Roman" w:hAnsi="Times New Roman" w:cs="Times New Roman"/>
-          <w:sz w:val="28"/>
-          <w:szCs w:val="28"/>
-        </w:rPr>
-        <w:t xml:space="preserve"> для разработки программных модулей, которые обрабатывают данные и реализуют функциональность ИС.</w:t>
-      </w:r>
-    </w:p>
-    <w:p>
-      <w:pPr>
-        <w:tabs>
-          <w:tab w:val="left" w:pos="710"/>
-        </w:tabs>
-        <w:spacing w:after="0" w:line="360" w:lineRule="auto"/>
-        <w:ind w:right="357" w:firstLine="710"/>
-        <w:jc w:val="both"/>
-        <w:rPr>
-          <w:rFonts w:ascii="Times New Roman" w:eastAsia="Times New Roman" w:hAnsi="Times New Roman" w:cs="Times New Roman"/>
-          <w:sz w:val="28"/>
-          <w:szCs w:val="28"/>
-        </w:rPr>
-      </w:pPr>
-      <w:r>
-        <w:rPr>
-          <w:rFonts w:ascii="Times New Roman" w:eastAsia="Times New Roman" w:hAnsi="Times New Roman" w:cs="Times New Roman"/>
-          <w:sz w:val="28"/>
-          <w:szCs w:val="28"/>
-        </w:rPr>
-        <w:t>Для управления расписанием сеансов и бронированием билетов, БД используется для хранения информации о фильмах, сеансах, зале, местах, скидках и т.д. С помощью Visual Studio разрабатываются приложения, которые обеспечивают взаимодействие с пользователем, позволяют создавать и изменять расписание, осуществлять бронирование и продажу билетов, а также контролировать посещаемость кинотеатров.</w:t>
-      </w:r>
-    </w:p>
-    <w:p>
-      <w:pPr>
-        <w:tabs>
-          <w:tab w:val="left" w:pos="710"/>
-        </w:tabs>
-        <w:spacing w:after="0" w:line="360" w:lineRule="auto"/>
-        <w:ind w:right="357" w:firstLine="710"/>
-        <w:jc w:val="both"/>
-        <w:rPr>
-          <w:rFonts w:ascii="Times New Roman" w:eastAsia="Times New Roman" w:hAnsi="Times New Roman" w:cs="Times New Roman"/>
-          <w:sz w:val="28"/>
-          <w:szCs w:val="28"/>
-        </w:rPr>
-      </w:pPr>
-      <w:r>
-        <w:rPr>
-          <w:rFonts w:ascii="Times New Roman" w:eastAsia="Times New Roman" w:hAnsi="Times New Roman" w:cs="Times New Roman"/>
-          <w:sz w:val="28"/>
-          <w:szCs w:val="28"/>
-        </w:rPr>
-        <w:t xml:space="preserve">Для управления финансовыми операциями и контроля за финансовыми потоками, БД используется для учета доходов и расходов, а Visual Studio </w:t>
-      </w:r>
-      <w:r>
-        <w:rPr>
-          <w:rFonts w:ascii="Times New Roman" w:eastAsia="Times New Roman" w:hAnsi="Times New Roman" w:cs="Times New Roman"/>
-          <w:sz w:val="28"/>
-          <w:szCs w:val="28"/>
-        </w:rPr>
-        <w:t>–</w:t>
-      </w:r>
-      <w:r>
-        <w:rPr>
-          <w:rFonts w:ascii="Times New Roman" w:eastAsia="Times New Roman" w:hAnsi="Times New Roman" w:cs="Times New Roman"/>
-          <w:sz w:val="28"/>
-          <w:szCs w:val="28"/>
-        </w:rPr>
-        <w:t xml:space="preserve"> для разработки программных модулей, которые обеспечивают контроль за финансовыми операциями, определяют прибыльность и эффективность деятельности кинотеатров.</w:t>
-      </w:r>
-    </w:p>
-    <w:p>
-      <w:pPr>
-        <w:tabs>
-          <w:tab w:val="left" w:pos="710"/>
-        </w:tabs>
-        <w:spacing w:after="0" w:line="360" w:lineRule="auto"/>
-        <w:ind w:right="357" w:firstLine="710"/>
-        <w:jc w:val="both"/>
-        <w:rPr>
-          <w:rFonts w:ascii="Times New Roman" w:eastAsia="Times New Roman" w:hAnsi="Times New Roman" w:cs="Times New Roman"/>
-          <w:sz w:val="28"/>
-          <w:szCs w:val="28"/>
-        </w:rPr>
-      </w:pPr>
-      <w:r>
-        <w:rPr>
-          <w:rFonts w:ascii="Times New Roman" w:eastAsia="Times New Roman" w:hAnsi="Times New Roman" w:cs="Times New Roman"/>
-          <w:sz w:val="28"/>
-          <w:szCs w:val="28"/>
-        </w:rPr>
-        <w:t xml:space="preserve">Для управления персоналом и контроля за выполнением задач, БД используется для хранения информации о сотрудниках, их занятости и выполнении задач, а Visual Studio </w:t>
-      </w:r>
-      <w:r>
-        <w:rPr>
-          <w:rFonts w:ascii="Times New Roman" w:eastAsia="Times New Roman" w:hAnsi="Times New Roman" w:cs="Times New Roman"/>
-          <w:sz w:val="28"/>
-          <w:szCs w:val="28"/>
-        </w:rPr>
-        <w:t>–</w:t>
-      </w:r>
-      <w:r>
-        <w:rPr>
-          <w:rFonts w:ascii="Times New Roman" w:eastAsia="Times New Roman" w:hAnsi="Times New Roman" w:cs="Times New Roman"/>
-          <w:sz w:val="28"/>
-          <w:szCs w:val="28"/>
-        </w:rPr>
-        <w:t xml:space="preserve"> для разработки программных модулей, которые обеспечивают управление персоналом и контроль за выполнением задач.</w:t>
-      </w:r>
-    </w:p>
-    <w:p>
-      <w:pPr>
-        <w:tabs>
-          <w:tab w:val="left" w:pos="710"/>
-        </w:tabs>
-        <w:spacing w:after="0" w:line="360" w:lineRule="auto"/>
-        <w:ind w:right="357" w:firstLine="710"/>
-        <w:jc w:val="both"/>
-        <w:rPr>
-          <w:rFonts w:ascii="Times New Roman" w:eastAsia="Times New Roman" w:hAnsi="Times New Roman" w:cs="Times New Roman"/>
-          <w:sz w:val="28"/>
-          <w:szCs w:val="28"/>
-        </w:rPr>
-      </w:pPr>
-      <w:r>
-        <w:rPr>
-          <w:rFonts w:ascii="Times New Roman" w:eastAsia="Times New Roman" w:hAnsi="Times New Roman" w:cs="Times New Roman"/>
-          <w:sz w:val="28"/>
-          <w:szCs w:val="28"/>
-        </w:rPr>
-        <w:t xml:space="preserve">Таким образом, БД и Visual Studio являются основными инструментами для разработки ИС сети кинотеатров </w:t>
-      </w:r>
-      <w:r>
-        <w:rPr>
-          <w:rFonts w:ascii="Times New Roman" w:eastAsia="Times New Roman" w:hAnsi="Times New Roman" w:cs="Times New Roman"/>
-          <w:sz w:val="28"/>
-          <w:szCs w:val="28"/>
-        </w:rPr>
-        <w:t>«</w:t>
-      </w:r>
-      <w:r>
-        <w:rPr>
-          <w:rFonts w:ascii="Times New Roman" w:eastAsia="Times New Roman" w:hAnsi="Times New Roman" w:cs="Times New Roman"/>
-          <w:sz w:val="28"/>
-          <w:szCs w:val="28"/>
-        </w:rPr>
-        <w:t>Синематик</w:t>
-      </w:r>
+      <w:proofErr w:type="spellEnd"/>
       <w:r>
         <w:rPr>
           <w:rFonts w:ascii="Times New Roman" w:eastAsia="Times New Roman" w:hAnsi="Times New Roman" w:cs="Times New Roman"/>
@@ -17607,7 +18647,6 @@
           <w:sz w:val="28"/>
           <w:szCs w:val="28"/>
         </w:rPr>
-        <w:lastRenderedPageBreak/>
         <w:t>3.3.1 Общие положения (дерево функций и сценарий диалога)</w:t>
       </w:r>
       <w:bookmarkEnd w:id="23"/>
@@ -17632,7 +18671,25 @@
           <w:sz w:val="28"/>
           <w:szCs w:val="28"/>
         </w:rPr>
-        <w:t>Дерево функций информационной системы (ИС) сети кинотеатров Синематик выглядит примерно так:</w:t>
+        <w:t xml:space="preserve">Дерево функций информационной системы (ИС) сети кинотеатров </w:t>
+      </w:r>
+      <w:proofErr w:type="spellStart"/>
+      <w:r>
+        <w:rPr>
+          <w:rFonts w:ascii="Times New Roman" w:eastAsia="Times New Roman" w:hAnsi="Times New Roman" w:cs="Times New Roman"/>
+          <w:sz w:val="28"/>
+          <w:szCs w:val="28"/>
+        </w:rPr>
+        <w:t>Синематик</w:t>
+      </w:r>
+      <w:proofErr w:type="spellEnd"/>
+      <w:r>
+        <w:rPr>
+          <w:rFonts w:ascii="Times New Roman" w:eastAsia="Times New Roman" w:hAnsi="Times New Roman" w:cs="Times New Roman"/>
+          <w:sz w:val="28"/>
+          <w:szCs w:val="28"/>
+        </w:rPr>
+        <w:t xml:space="preserve"> выглядит примерно так:</w:t>
       </w:r>
     </w:p>
     <w:p>
@@ -17758,6 +18815,7 @@
           <w:sz w:val="28"/>
           <w:szCs w:val="28"/>
         </w:rPr>
+        <w:lastRenderedPageBreak/>
         <w:t xml:space="preserve">    </w:t>
       </w:r>
       <w:r>
@@ -18513,7 +19571,6 @@
           <w:sz w:val="28"/>
           <w:szCs w:val="28"/>
         </w:rPr>
-        <w:lastRenderedPageBreak/>
         <w:t xml:space="preserve">   </w:t>
       </w:r>
       <w:r>
@@ -18548,6 +19605,7 @@
         </w:rPr>
         <w:t>«</w:t>
       </w:r>
+      <w:proofErr w:type="spellStart"/>
       <w:r>
         <w:rPr>
           <w:rFonts w:ascii="Times New Roman" w:eastAsia="Times New Roman" w:hAnsi="Times New Roman" w:cs="Times New Roman"/>
@@ -18556,6 +19614,7 @@
         </w:rPr>
         <w:t>Синематик</w:t>
       </w:r>
+      <w:proofErr w:type="spellEnd"/>
       <w:r>
         <w:rPr>
           <w:rFonts w:ascii="Times New Roman" w:eastAsia="Times New Roman" w:hAnsi="Times New Roman" w:cs="Times New Roman"/>
@@ -18749,6 +19808,7 @@
           <w:sz w:val="28"/>
           <w:szCs w:val="28"/>
         </w:rPr>
+        <w:lastRenderedPageBreak/>
         <w:t xml:space="preserve">5. </w:t>
       </w:r>
       <w:r>
@@ -19093,7 +20153,25 @@
           <w:sz w:val="28"/>
           <w:szCs w:val="28"/>
         </w:rPr>
-        <w:t>База данных (БД) информационной системы (ИС) сети кинотеатров Синематик представляет собой структурированную коллекцию данных, которые хранятся на сервере баз данных и используются в различных модулях ИС для обеспечения ее функциональности.</w:t>
+        <w:t xml:space="preserve">База данных (БД) информационной системы (ИС) сети кинотеатров </w:t>
+      </w:r>
+      <w:proofErr w:type="spellStart"/>
+      <w:r>
+        <w:rPr>
+          <w:rFonts w:ascii="Times New Roman" w:eastAsia="Times New Roman" w:hAnsi="Times New Roman" w:cs="Times New Roman"/>
+          <w:sz w:val="28"/>
+          <w:szCs w:val="28"/>
+        </w:rPr>
+        <w:t>Синематик</w:t>
+      </w:r>
+      <w:proofErr w:type="spellEnd"/>
+      <w:r>
+        <w:rPr>
+          <w:rFonts w:ascii="Times New Roman" w:eastAsia="Times New Roman" w:hAnsi="Times New Roman" w:cs="Times New Roman"/>
+          <w:sz w:val="28"/>
+          <w:szCs w:val="28"/>
+        </w:rPr>
+        <w:t xml:space="preserve"> представляет собой структурированную коллекцию данных, которые хранятся на сервере баз данных и используются в различных модулях ИС для обеспечения ее функциональности.</w:t>
       </w:r>
     </w:p>
     <w:p>
@@ -19116,7 +20194,154 @@
           <w:sz w:val="28"/>
           <w:szCs w:val="28"/>
         </w:rPr>
-        <w:t>Характеристики БД ИС сети кинотеатров Синематик могут быть следующими:</w:t>
+        <w:t xml:space="preserve">Характеристики БД ИС сети кинотеатров </w:t>
+      </w:r>
+      <w:proofErr w:type="spellStart"/>
+      <w:r>
+        <w:rPr>
+          <w:rFonts w:ascii="Times New Roman" w:eastAsia="Times New Roman" w:hAnsi="Times New Roman" w:cs="Times New Roman"/>
+          <w:sz w:val="28"/>
+          <w:szCs w:val="28"/>
+        </w:rPr>
+        <w:t>Синематик</w:t>
+      </w:r>
+      <w:proofErr w:type="spellEnd"/>
+      <w:r>
+        <w:rPr>
+          <w:rFonts w:ascii="Times New Roman" w:eastAsia="Times New Roman" w:hAnsi="Times New Roman" w:cs="Times New Roman"/>
+          <w:sz w:val="28"/>
+          <w:szCs w:val="28"/>
+        </w:rPr>
+        <w:t xml:space="preserve"> могут быть следующими:</w:t>
+      </w:r>
+    </w:p>
+    <w:p>
+      <w:pPr>
+        <w:tabs>
+          <w:tab w:val="left" w:pos="710"/>
+        </w:tabs>
+        <w:spacing w:after="0" w:line="360" w:lineRule="auto"/>
+        <w:ind w:right="358" w:firstLine="710"/>
+        <w:jc w:val="both"/>
+        <w:rPr>
+          <w:rFonts w:ascii="Times New Roman" w:eastAsia="Times New Roman" w:hAnsi="Times New Roman" w:cs="Times New Roman"/>
+          <w:sz w:val="28"/>
+          <w:szCs w:val="28"/>
+        </w:rPr>
+      </w:pPr>
+      <w:r>
+        <w:rPr>
+          <w:rFonts w:ascii="Times New Roman" w:eastAsia="Times New Roman" w:hAnsi="Times New Roman" w:cs="Times New Roman"/>
+          <w:sz w:val="28"/>
+          <w:szCs w:val="28"/>
+        </w:rPr>
+        <w:t>–</w:t>
+      </w:r>
+      <w:r>
+        <w:rPr>
+          <w:rFonts w:ascii="Times New Roman" w:eastAsia="Times New Roman" w:hAnsi="Times New Roman" w:cs="Times New Roman"/>
+          <w:sz w:val="28"/>
+          <w:szCs w:val="28"/>
+        </w:rPr>
+        <w:t xml:space="preserve"> Тип БД: реляционная.</w:t>
+      </w:r>
+    </w:p>
+    <w:p>
+      <w:pPr>
+        <w:tabs>
+          <w:tab w:val="left" w:pos="710"/>
+        </w:tabs>
+        <w:spacing w:after="0" w:line="360" w:lineRule="auto"/>
+        <w:ind w:right="358" w:firstLine="710"/>
+        <w:jc w:val="both"/>
+        <w:rPr>
+          <w:rFonts w:ascii="Times New Roman" w:eastAsia="Times New Roman" w:hAnsi="Times New Roman" w:cs="Times New Roman"/>
+          <w:sz w:val="28"/>
+          <w:szCs w:val="28"/>
+        </w:rPr>
+      </w:pPr>
+      <w:r>
+        <w:rPr>
+          <w:rFonts w:ascii="Times New Roman" w:eastAsia="Times New Roman" w:hAnsi="Times New Roman" w:cs="Times New Roman"/>
+          <w:sz w:val="28"/>
+          <w:szCs w:val="28"/>
+        </w:rPr>
+        <w:t>–</w:t>
+      </w:r>
+      <w:r>
+        <w:rPr>
+          <w:rFonts w:ascii="Times New Roman" w:eastAsia="Times New Roman" w:hAnsi="Times New Roman" w:cs="Times New Roman"/>
+          <w:sz w:val="28"/>
+          <w:szCs w:val="28"/>
+        </w:rPr>
+        <w:t xml:space="preserve"> СУБД: </w:t>
+      </w:r>
+      <w:proofErr w:type="spellStart"/>
+      <w:r>
+        <w:rPr>
+          <w:rFonts w:ascii="Times New Roman" w:eastAsia="Times New Roman" w:hAnsi="Times New Roman" w:cs="Times New Roman"/>
+          <w:sz w:val="28"/>
+          <w:szCs w:val="28"/>
+        </w:rPr>
+        <w:t>Microsoft</w:t>
+      </w:r>
+      <w:proofErr w:type="spellEnd"/>
+      <w:r>
+        <w:rPr>
+          <w:rFonts w:ascii="Times New Roman" w:eastAsia="Times New Roman" w:hAnsi="Times New Roman" w:cs="Times New Roman"/>
+          <w:sz w:val="28"/>
+          <w:szCs w:val="28"/>
+        </w:rPr>
+        <w:t xml:space="preserve"> SQL </w:t>
+      </w:r>
+      <w:proofErr w:type="spellStart"/>
+      <w:r>
+        <w:rPr>
+          <w:rFonts w:ascii="Times New Roman" w:eastAsia="Times New Roman" w:hAnsi="Times New Roman" w:cs="Times New Roman"/>
+          <w:sz w:val="28"/>
+          <w:szCs w:val="28"/>
+        </w:rPr>
+        <w:t>Server</w:t>
+      </w:r>
+      <w:proofErr w:type="spellEnd"/>
+      <w:r>
+        <w:rPr>
+          <w:rFonts w:ascii="Times New Roman" w:eastAsia="Times New Roman" w:hAnsi="Times New Roman" w:cs="Times New Roman"/>
+          <w:sz w:val="28"/>
+          <w:szCs w:val="28"/>
+        </w:rPr>
+        <w:t>.</w:t>
+      </w:r>
+    </w:p>
+    <w:p>
+      <w:pPr>
+        <w:tabs>
+          <w:tab w:val="left" w:pos="710"/>
+        </w:tabs>
+        <w:spacing w:after="0" w:line="360" w:lineRule="auto"/>
+        <w:ind w:right="358" w:firstLine="710"/>
+        <w:jc w:val="both"/>
+        <w:rPr>
+          <w:rFonts w:ascii="Times New Roman" w:eastAsia="Times New Roman" w:hAnsi="Times New Roman" w:cs="Times New Roman"/>
+          <w:sz w:val="28"/>
+          <w:szCs w:val="28"/>
+        </w:rPr>
+      </w:pPr>
+      <w:r>
+        <w:rPr>
+          <w:rFonts w:ascii="Times New Roman" w:eastAsia="Times New Roman" w:hAnsi="Times New Roman" w:cs="Times New Roman"/>
+          <w:sz w:val="28"/>
+          <w:szCs w:val="28"/>
+        </w:rPr>
+        <w:t>–</w:t>
+      </w:r>
+      <w:r>
+        <w:rPr>
+          <w:rFonts w:ascii="Times New Roman" w:eastAsia="Times New Roman" w:hAnsi="Times New Roman" w:cs="Times New Roman"/>
+          <w:sz w:val="28"/>
+          <w:szCs w:val="28"/>
+        </w:rPr>
+        <w:t xml:space="preserve"> Структура БД: БД состоит из нескольких таблиц, которые содержат информацию о фильмах, сеансах, залах, местах, скидках, бронировании и продаже билетов, финансовых операциях, сотрудниках и их задачах, а также информацию о правах доступа пользователей.</w:t>
       </w:r>
     </w:p>
     <w:p>
@@ -19148,99 +20373,6 @@
           <w:sz w:val="28"/>
           <w:szCs w:val="28"/>
         </w:rPr>
-        <w:t xml:space="preserve"> Тип БД: реляционная.</w:t>
-      </w:r>
-    </w:p>
-    <w:p>
-      <w:pPr>
-        <w:tabs>
-          <w:tab w:val="left" w:pos="710"/>
-        </w:tabs>
-        <w:spacing w:after="0" w:line="360" w:lineRule="auto"/>
-        <w:ind w:right="358" w:firstLine="710"/>
-        <w:jc w:val="both"/>
-        <w:rPr>
-          <w:rFonts w:ascii="Times New Roman" w:eastAsia="Times New Roman" w:hAnsi="Times New Roman" w:cs="Times New Roman"/>
-          <w:sz w:val="28"/>
-          <w:szCs w:val="28"/>
-        </w:rPr>
-      </w:pPr>
-      <w:r>
-        <w:rPr>
-          <w:rFonts w:ascii="Times New Roman" w:eastAsia="Times New Roman" w:hAnsi="Times New Roman" w:cs="Times New Roman"/>
-          <w:sz w:val="28"/>
-          <w:szCs w:val="28"/>
-        </w:rPr>
-        <w:t>–</w:t>
-      </w:r>
-      <w:r>
-        <w:rPr>
-          <w:rFonts w:ascii="Times New Roman" w:eastAsia="Times New Roman" w:hAnsi="Times New Roman" w:cs="Times New Roman"/>
-          <w:sz w:val="28"/>
-          <w:szCs w:val="28"/>
-        </w:rPr>
-        <w:t xml:space="preserve"> СУБД: Microsoft SQL Server.</w:t>
-      </w:r>
-    </w:p>
-    <w:p>
-      <w:pPr>
-        <w:tabs>
-          <w:tab w:val="left" w:pos="710"/>
-        </w:tabs>
-        <w:spacing w:after="0" w:line="360" w:lineRule="auto"/>
-        <w:ind w:right="358" w:firstLine="710"/>
-        <w:jc w:val="both"/>
-        <w:rPr>
-          <w:rFonts w:ascii="Times New Roman" w:eastAsia="Times New Roman" w:hAnsi="Times New Roman" w:cs="Times New Roman"/>
-          <w:sz w:val="28"/>
-          <w:szCs w:val="28"/>
-        </w:rPr>
-      </w:pPr>
-      <w:r>
-        <w:rPr>
-          <w:rFonts w:ascii="Times New Roman" w:eastAsia="Times New Roman" w:hAnsi="Times New Roman" w:cs="Times New Roman"/>
-          <w:sz w:val="28"/>
-          <w:szCs w:val="28"/>
-        </w:rPr>
-        <w:t>–</w:t>
-      </w:r>
-      <w:r>
-        <w:rPr>
-          <w:rFonts w:ascii="Times New Roman" w:eastAsia="Times New Roman" w:hAnsi="Times New Roman" w:cs="Times New Roman"/>
-          <w:sz w:val="28"/>
-          <w:szCs w:val="28"/>
-        </w:rPr>
-        <w:t xml:space="preserve"> Структура БД: БД состоит из нескольких таблиц, которые содержат информацию о фильмах, сеансах, залах, местах, скидках, бронировании и продаже билетов, финансовых операциях, сотрудниках и их задачах, а также информацию о правах доступа пользователей.</w:t>
-      </w:r>
-    </w:p>
-    <w:p>
-      <w:pPr>
-        <w:tabs>
-          <w:tab w:val="left" w:pos="710"/>
-        </w:tabs>
-        <w:spacing w:after="0" w:line="360" w:lineRule="auto"/>
-        <w:ind w:right="358" w:firstLine="710"/>
-        <w:jc w:val="both"/>
-        <w:rPr>
-          <w:rFonts w:ascii="Times New Roman" w:eastAsia="Times New Roman" w:hAnsi="Times New Roman" w:cs="Times New Roman"/>
-          <w:sz w:val="28"/>
-          <w:szCs w:val="28"/>
-        </w:rPr>
-      </w:pPr>
-      <w:r>
-        <w:rPr>
-          <w:rFonts w:ascii="Times New Roman" w:eastAsia="Times New Roman" w:hAnsi="Times New Roman" w:cs="Times New Roman"/>
-          <w:sz w:val="28"/>
-          <w:szCs w:val="28"/>
-        </w:rPr>
-        <w:t>–</w:t>
-      </w:r>
-      <w:r>
-        <w:rPr>
-          <w:rFonts w:ascii="Times New Roman" w:eastAsia="Times New Roman" w:hAnsi="Times New Roman" w:cs="Times New Roman"/>
-          <w:sz w:val="28"/>
-          <w:szCs w:val="28"/>
-        </w:rPr>
         <w:t xml:space="preserve"> Резервное копирование: БД ИС сети кинотеатров </w:t>
       </w:r>
       <w:r>
@@ -19251,6 +20383,7 @@
         </w:rPr>
         <w:t>«</w:t>
       </w:r>
+      <w:proofErr w:type="spellStart"/>
       <w:r>
         <w:rPr>
           <w:rFonts w:ascii="Times New Roman" w:eastAsia="Times New Roman" w:hAnsi="Times New Roman" w:cs="Times New Roman"/>
@@ -19259,6 +20392,7 @@
         </w:rPr>
         <w:t>Синематик</w:t>
       </w:r>
+      <w:proofErr w:type="spellEnd"/>
       <w:r>
         <w:rPr>
           <w:rFonts w:ascii="Times New Roman" w:eastAsia="Times New Roman" w:hAnsi="Times New Roman" w:cs="Times New Roman"/>
@@ -19430,6 +20564,7 @@
         </w:rPr>
         <w:t>«</w:t>
       </w:r>
+      <w:proofErr w:type="spellStart"/>
       <w:r>
         <w:rPr>
           <w:rFonts w:ascii="Times New Roman" w:eastAsia="Times New Roman" w:hAnsi="Times New Roman" w:cs="Times New Roman"/>
@@ -19438,6 +20573,7 @@
         </w:rPr>
         <w:t>Синематик</w:t>
       </w:r>
+      <w:proofErr w:type="spellEnd"/>
       <w:r>
         <w:rPr>
           <w:rFonts w:ascii="Times New Roman" w:eastAsia="Times New Roman" w:hAnsi="Times New Roman" w:cs="Times New Roman"/>
@@ -19483,7 +20619,6 @@
           <w:sz w:val="28"/>
           <w:szCs w:val="28"/>
         </w:rPr>
-        <w:lastRenderedPageBreak/>
         <w:t>3.3.3 Структурная схема пакета (дерево вызова программных модулей)</w:t>
       </w:r>
       <w:bookmarkEnd w:id="25"/>
@@ -19549,6 +20684,7 @@
         </w:rPr>
         <w:t>«</w:t>
       </w:r>
+      <w:proofErr w:type="spellStart"/>
       <w:r>
         <w:rPr>
           <w:rFonts w:ascii="Times New Roman" w:eastAsia="Times New Roman" w:hAnsi="Times New Roman" w:cs="Times New Roman"/>
@@ -19557,6 +20693,7 @@
         </w:rPr>
         <w:t>Синематик</w:t>
       </w:r>
+      <w:proofErr w:type="spellEnd"/>
       <w:r>
         <w:rPr>
           <w:rFonts w:ascii="Times New Roman" w:eastAsia="Times New Roman" w:hAnsi="Times New Roman" w:cs="Times New Roman"/>
@@ -19707,6 +20844,7 @@
           <w:sz w:val="28"/>
           <w:szCs w:val="28"/>
         </w:rPr>
+        <w:lastRenderedPageBreak/>
         <w:t xml:space="preserve">      </w:t>
       </w:r>
       <w:r>
@@ -20478,7 +21616,6 @@
           <w:sz w:val="28"/>
           <w:szCs w:val="28"/>
         </w:rPr>
-        <w:lastRenderedPageBreak/>
         <w:t xml:space="preserve">Каждый модуль включает в себя набор программных модулей, которые обеспечивают его функциональность. Например, модуль управления расписанием сеансов может включать в себя программные модули создания расписания, изменения расписания, удаления расписания, управления залами, управления фильмами и управления скидками. Модуль управления бронированием и продажей билетов может включать в себя программные модули бронирования билетов и продажи билетов. </w:t>
       </w:r>
     </w:p>
@@ -20510,6 +21647,7 @@
           <w:sz w:val="28"/>
           <w:szCs w:val="28"/>
         </w:rPr>
+        <w:lastRenderedPageBreak/>
         <w:t>3.3.4 Описание программных модулей</w:t>
       </w:r>
       <w:bookmarkEnd w:id="26"/>
@@ -20544,6 +21682,7 @@
         </w:rPr>
         <w:t>«</w:t>
       </w:r>
+      <w:proofErr w:type="spellStart"/>
       <w:r>
         <w:rPr>
           <w:rFonts w:ascii="Times New Roman" w:eastAsia="Times New Roman" w:hAnsi="Times New Roman" w:cs="Times New Roman"/>
@@ -20552,6 +21691,7 @@
         </w:rPr>
         <w:t>Синематик</w:t>
       </w:r>
+      <w:proofErr w:type="spellEnd"/>
       <w:r>
         <w:rPr>
           <w:rFonts w:ascii="Times New Roman" w:eastAsia="Times New Roman" w:hAnsi="Times New Roman" w:cs="Times New Roman"/>
@@ -20635,53 +21775,53 @@
           <w:sz w:val="28"/>
           <w:szCs w:val="28"/>
         </w:rPr>
+        <w:t>3. Модуль управления персоналом. Этот модуль позволяет администраторам системы управлять списком сотрудников, их занятостью и задачами. Для этого модуль предоставляет формы для добавления, изменения и удаления сотрудников, а также для назначения им задач и учета их занятости.</w:t>
+      </w:r>
+    </w:p>
+    <w:p>
+      <w:pPr>
+        <w:tabs>
+          <w:tab w:val="left" w:pos="710"/>
+        </w:tabs>
+        <w:spacing w:after="0" w:line="360" w:lineRule="auto"/>
+        <w:ind w:right="357" w:firstLine="710"/>
+        <w:jc w:val="both"/>
+        <w:rPr>
+          <w:rFonts w:ascii="Times New Roman" w:eastAsia="Times New Roman" w:hAnsi="Times New Roman" w:cs="Times New Roman"/>
+          <w:sz w:val="28"/>
+          <w:szCs w:val="28"/>
+        </w:rPr>
+      </w:pPr>
+      <w:r>
+        <w:rPr>
+          <w:rFonts w:ascii="Times New Roman" w:eastAsia="Times New Roman" w:hAnsi="Times New Roman" w:cs="Times New Roman"/>
+          <w:sz w:val="28"/>
+          <w:szCs w:val="28"/>
+        </w:rPr>
+        <w:t>4. Модуль управления правами доступа. Этот модуль позволяет администраторам системы управлять правами доступа пользователей к различным модулям ИС. Для этого модуль предоставляет формы для добавления, изменения и удаления пользователей и групп пользователей, а также для назначения им прав доступа к определенным модулям ИС.</w:t>
+      </w:r>
+    </w:p>
+    <w:p>
+      <w:pPr>
+        <w:tabs>
+          <w:tab w:val="left" w:pos="710"/>
+        </w:tabs>
+        <w:spacing w:after="0" w:line="360" w:lineRule="auto"/>
+        <w:ind w:right="357" w:firstLine="710"/>
+        <w:jc w:val="both"/>
+        <w:rPr>
+          <w:rFonts w:ascii="Times New Roman" w:eastAsia="Times New Roman" w:hAnsi="Times New Roman" w:cs="Times New Roman"/>
+          <w:sz w:val="28"/>
+          <w:szCs w:val="28"/>
+        </w:rPr>
+      </w:pPr>
+      <w:r>
+        <w:rPr>
+          <w:rFonts w:ascii="Times New Roman" w:eastAsia="Times New Roman" w:hAnsi="Times New Roman" w:cs="Times New Roman"/>
+          <w:sz w:val="28"/>
+          <w:szCs w:val="28"/>
+        </w:rPr>
         <w:lastRenderedPageBreak/>
-        <w:t>3. Модуль управления персоналом. Этот модуль позволяет администраторам системы управлять списком сотрудников, их занятостью и задачами. Для этого модуль предоставляет формы для добавления, изменения и удаления сотрудников, а также для назначения им задач и учета их занятости.</w:t>
-      </w:r>
-    </w:p>
-    <w:p>
-      <w:pPr>
-        <w:tabs>
-          <w:tab w:val="left" w:pos="710"/>
-        </w:tabs>
-        <w:spacing w:after="0" w:line="360" w:lineRule="auto"/>
-        <w:ind w:right="357" w:firstLine="710"/>
-        <w:jc w:val="both"/>
-        <w:rPr>
-          <w:rFonts w:ascii="Times New Roman" w:eastAsia="Times New Roman" w:hAnsi="Times New Roman" w:cs="Times New Roman"/>
-          <w:sz w:val="28"/>
-          <w:szCs w:val="28"/>
-        </w:rPr>
-      </w:pPr>
-      <w:r>
-        <w:rPr>
-          <w:rFonts w:ascii="Times New Roman" w:eastAsia="Times New Roman" w:hAnsi="Times New Roman" w:cs="Times New Roman"/>
-          <w:sz w:val="28"/>
-          <w:szCs w:val="28"/>
-        </w:rPr>
-        <w:t>4. Модуль управления правами доступа. Этот модуль позволяет администраторам системы управлять правами доступа пользователей к различным модулям ИС. Для этого модуль предоставляет формы для добавления, изменения и удаления пользователей и групп пользователей, а также для назначения им прав доступа к определенным модулям ИС.</w:t>
-      </w:r>
-    </w:p>
-    <w:p>
-      <w:pPr>
-        <w:tabs>
-          <w:tab w:val="left" w:pos="710"/>
-        </w:tabs>
-        <w:spacing w:after="0" w:line="360" w:lineRule="auto"/>
-        <w:ind w:right="357" w:firstLine="710"/>
-        <w:jc w:val="both"/>
-        <w:rPr>
-          <w:rFonts w:ascii="Times New Roman" w:eastAsia="Times New Roman" w:hAnsi="Times New Roman" w:cs="Times New Roman"/>
-          <w:sz w:val="28"/>
-          <w:szCs w:val="28"/>
-        </w:rPr>
-      </w:pPr>
-      <w:r>
-        <w:rPr>
-          <w:rFonts w:ascii="Times New Roman" w:eastAsia="Times New Roman" w:hAnsi="Times New Roman" w:cs="Times New Roman"/>
-          <w:sz w:val="28"/>
-          <w:szCs w:val="28"/>
-        </w:rPr>
         <w:t>5. Модуль защиты от несанкционированного доступа. Этот модуль обеспечивает защиту данных в ИС от несанкционированного доступа. Для этого модуль использует различные методы защиты, такие как шифрование данных, аутентификацию пользователей и контроль доступа к конфиденциальной информации.</w:t>
       </w:r>
     </w:p>
@@ -20737,7 +21877,97 @@
           <w:sz w:val="28"/>
           <w:szCs w:val="28"/>
         </w:rPr>
-        <w:t>Пример реализации проекта сети кинотеатров Синематик с помощью Visual Studio, C#, MSSql и EntityFramework может быть следующим:</w:t>
+        <w:t xml:space="preserve">Пример реализации проекта сети кинотеатров </w:t>
+      </w:r>
+      <w:proofErr w:type="spellStart"/>
+      <w:r>
+        <w:rPr>
+          <w:rFonts w:ascii="Times New Roman" w:eastAsia="Times New Roman" w:hAnsi="Times New Roman" w:cs="Times New Roman"/>
+          <w:sz w:val="28"/>
+          <w:szCs w:val="28"/>
+        </w:rPr>
+        <w:t>Синематик</w:t>
+      </w:r>
+      <w:proofErr w:type="spellEnd"/>
+      <w:r>
+        <w:rPr>
+          <w:rFonts w:ascii="Times New Roman" w:eastAsia="Times New Roman" w:hAnsi="Times New Roman" w:cs="Times New Roman"/>
+          <w:sz w:val="28"/>
+          <w:szCs w:val="28"/>
+        </w:rPr>
+        <w:t xml:space="preserve"> с помощью </w:t>
+      </w:r>
+      <w:proofErr w:type="spellStart"/>
+      <w:r>
+        <w:rPr>
+          <w:rFonts w:ascii="Times New Roman" w:eastAsia="Times New Roman" w:hAnsi="Times New Roman" w:cs="Times New Roman"/>
+          <w:sz w:val="28"/>
+          <w:szCs w:val="28"/>
+        </w:rPr>
+        <w:t>Visual</w:t>
+      </w:r>
+      <w:proofErr w:type="spellEnd"/>
+      <w:r>
+        <w:rPr>
+          <w:rFonts w:ascii="Times New Roman" w:eastAsia="Times New Roman" w:hAnsi="Times New Roman" w:cs="Times New Roman"/>
+          <w:sz w:val="28"/>
+          <w:szCs w:val="28"/>
+        </w:rPr>
+        <w:t xml:space="preserve"> </w:t>
+      </w:r>
+      <w:proofErr w:type="spellStart"/>
+      <w:r>
+        <w:rPr>
+          <w:rFonts w:ascii="Times New Roman" w:eastAsia="Times New Roman" w:hAnsi="Times New Roman" w:cs="Times New Roman"/>
+          <w:sz w:val="28"/>
+          <w:szCs w:val="28"/>
+        </w:rPr>
+        <w:t>Studio</w:t>
+      </w:r>
+      <w:proofErr w:type="spellEnd"/>
+      <w:r>
+        <w:rPr>
+          <w:rFonts w:ascii="Times New Roman" w:eastAsia="Times New Roman" w:hAnsi="Times New Roman" w:cs="Times New Roman"/>
+          <w:sz w:val="28"/>
+          <w:szCs w:val="28"/>
+        </w:rPr>
+        <w:t xml:space="preserve">, C#, </w:t>
+      </w:r>
+      <w:proofErr w:type="spellStart"/>
+      <w:r>
+        <w:rPr>
+          <w:rFonts w:ascii="Times New Roman" w:eastAsia="Times New Roman" w:hAnsi="Times New Roman" w:cs="Times New Roman"/>
+          <w:sz w:val="28"/>
+          <w:szCs w:val="28"/>
+        </w:rPr>
+        <w:t>MSSql</w:t>
+      </w:r>
+      <w:proofErr w:type="spellEnd"/>
+      <w:r>
+        <w:rPr>
+          <w:rFonts w:ascii="Times New Roman" w:eastAsia="Times New Roman" w:hAnsi="Times New Roman" w:cs="Times New Roman"/>
+          <w:sz w:val="28"/>
+          <w:szCs w:val="28"/>
+        </w:rPr>
+        <w:t xml:space="preserve"> и </w:t>
+      </w:r>
+      <w:proofErr w:type="spellStart"/>
+      <w:r>
+        <w:rPr>
+          <w:rFonts w:ascii="Times New Roman" w:eastAsia="Times New Roman" w:hAnsi="Times New Roman" w:cs="Times New Roman"/>
+          <w:sz w:val="28"/>
+          <w:szCs w:val="28"/>
+        </w:rPr>
+        <w:t>EntityFramework</w:t>
+      </w:r>
+      <w:proofErr w:type="spellEnd"/>
+      <w:r>
+        <w:rPr>
+          <w:rFonts w:ascii="Times New Roman" w:eastAsia="Times New Roman" w:hAnsi="Times New Roman" w:cs="Times New Roman"/>
+          <w:sz w:val="28"/>
+          <w:szCs w:val="28"/>
+        </w:rPr>
+        <w:t xml:space="preserve"> может быть следующим:</w:t>
       </w:r>
     </w:p>
     <w:p>
@@ -20760,7 +21990,61 @@
           <w:sz w:val="28"/>
           <w:szCs w:val="28"/>
         </w:rPr>
-        <w:t>1. Создание проекта в Visual Studio с использованием языка программирования C# и фреймворка .NET Framework.</w:t>
+        <w:t xml:space="preserve">1. Создание проекта в </w:t>
+      </w:r>
+      <w:proofErr w:type="spellStart"/>
+      <w:r>
+        <w:rPr>
+          <w:rFonts w:ascii="Times New Roman" w:eastAsia="Times New Roman" w:hAnsi="Times New Roman" w:cs="Times New Roman"/>
+          <w:sz w:val="28"/>
+          <w:szCs w:val="28"/>
+        </w:rPr>
+        <w:t>Visual</w:t>
+      </w:r>
+      <w:proofErr w:type="spellEnd"/>
+      <w:r>
+        <w:rPr>
+          <w:rFonts w:ascii="Times New Roman" w:eastAsia="Times New Roman" w:hAnsi="Times New Roman" w:cs="Times New Roman"/>
+          <w:sz w:val="28"/>
+          <w:szCs w:val="28"/>
+        </w:rPr>
+        <w:t xml:space="preserve"> </w:t>
+      </w:r>
+      <w:proofErr w:type="spellStart"/>
+      <w:r>
+        <w:rPr>
+          <w:rFonts w:ascii="Times New Roman" w:eastAsia="Times New Roman" w:hAnsi="Times New Roman" w:cs="Times New Roman"/>
+          <w:sz w:val="28"/>
+          <w:szCs w:val="28"/>
+        </w:rPr>
+        <w:t>Studio</w:t>
+      </w:r>
+      <w:proofErr w:type="spellEnd"/>
+      <w:r>
+        <w:rPr>
+          <w:rFonts w:ascii="Times New Roman" w:eastAsia="Times New Roman" w:hAnsi="Times New Roman" w:cs="Times New Roman"/>
+          <w:sz w:val="28"/>
+          <w:szCs w:val="28"/>
+        </w:rPr>
+        <w:t xml:space="preserve"> с использованием языка программирования C# и фреймворка .NET </w:t>
+      </w:r>
+      <w:proofErr w:type="spellStart"/>
+      <w:r>
+        <w:rPr>
+          <w:rFonts w:ascii="Times New Roman" w:eastAsia="Times New Roman" w:hAnsi="Times New Roman" w:cs="Times New Roman"/>
+          <w:sz w:val="28"/>
+          <w:szCs w:val="28"/>
+        </w:rPr>
+        <w:t>Framework</w:t>
+      </w:r>
+      <w:proofErr w:type="spellEnd"/>
+      <w:r>
+        <w:rPr>
+          <w:rFonts w:ascii="Times New Roman" w:eastAsia="Times New Roman" w:hAnsi="Times New Roman" w:cs="Times New Roman"/>
+          <w:sz w:val="28"/>
+          <w:szCs w:val="28"/>
+        </w:rPr>
+        <w:t>.</w:t>
       </w:r>
     </w:p>
     <w:p>
@@ -20783,7 +22067,43 @@
           <w:sz w:val="28"/>
           <w:szCs w:val="28"/>
         </w:rPr>
-        <w:t>2. Создание базы данных в MSSql Server и настройка подключения к базе данных в проекте.</w:t>
+        <w:t xml:space="preserve">2. Создание базы данных в </w:t>
+      </w:r>
+      <w:proofErr w:type="spellStart"/>
+      <w:r>
+        <w:rPr>
+          <w:rFonts w:ascii="Times New Roman" w:eastAsia="Times New Roman" w:hAnsi="Times New Roman" w:cs="Times New Roman"/>
+          <w:sz w:val="28"/>
+          <w:szCs w:val="28"/>
+        </w:rPr>
+        <w:t>MSSql</w:t>
+      </w:r>
+      <w:proofErr w:type="spellEnd"/>
+      <w:r>
+        <w:rPr>
+          <w:rFonts w:ascii="Times New Roman" w:eastAsia="Times New Roman" w:hAnsi="Times New Roman" w:cs="Times New Roman"/>
+          <w:sz w:val="28"/>
+          <w:szCs w:val="28"/>
+        </w:rPr>
+        <w:t xml:space="preserve"> </w:t>
+      </w:r>
+      <w:proofErr w:type="spellStart"/>
+      <w:r>
+        <w:rPr>
+          <w:rFonts w:ascii="Times New Roman" w:eastAsia="Times New Roman" w:hAnsi="Times New Roman" w:cs="Times New Roman"/>
+          <w:sz w:val="28"/>
+          <w:szCs w:val="28"/>
+        </w:rPr>
+        <w:t>Server</w:t>
+      </w:r>
+      <w:proofErr w:type="spellEnd"/>
+      <w:r>
+        <w:rPr>
+          <w:rFonts w:ascii="Times New Roman" w:eastAsia="Times New Roman" w:hAnsi="Times New Roman" w:cs="Times New Roman"/>
+          <w:sz w:val="28"/>
+          <w:szCs w:val="28"/>
+        </w:rPr>
+        <w:t xml:space="preserve"> и настройка подключения к базе данных в проекте.</w:t>
       </w:r>
     </w:p>
     <w:p>
@@ -20806,7 +22126,25 @@
           <w:sz w:val="28"/>
           <w:szCs w:val="28"/>
         </w:rPr>
-        <w:t>3. Создание модели данных с помощью EntityFramework, которая будет описывать объекты, хранимые в базе данных.</w:t>
+        <w:t xml:space="preserve">3. Создание модели данных с помощью </w:t>
+      </w:r>
+      <w:proofErr w:type="spellStart"/>
+      <w:r>
+        <w:rPr>
+          <w:rFonts w:ascii="Times New Roman" w:eastAsia="Times New Roman" w:hAnsi="Times New Roman" w:cs="Times New Roman"/>
+          <w:sz w:val="28"/>
+          <w:szCs w:val="28"/>
+        </w:rPr>
+        <w:t>EntityFramework</w:t>
+      </w:r>
+      <w:proofErr w:type="spellEnd"/>
+      <w:r>
+        <w:rPr>
+          <w:rFonts w:ascii="Times New Roman" w:eastAsia="Times New Roman" w:hAnsi="Times New Roman" w:cs="Times New Roman"/>
+          <w:sz w:val="28"/>
+          <w:szCs w:val="28"/>
+        </w:rPr>
+        <w:t>, которая будет описывать объекты, хранимые в базе данных.</w:t>
       </w:r>
     </w:p>
     <w:p>
@@ -20868,8 +22206,77 @@
           <w:sz w:val="28"/>
           <w:szCs w:val="28"/>
         </w:rPr>
+        <w:t>5. Создание пользовательского интерфейса с WPF, который будет отображать информацию о расписании сеансов, бронировании и продаж.</w:t>
+      </w:r>
+    </w:p>
+    <w:p>
+      <w:pPr>
+        <w:tabs>
+          <w:tab w:val="left" w:pos="710"/>
+        </w:tabs>
+        <w:spacing w:after="0" w:line="360" w:lineRule="auto"/>
+        <w:ind w:right="357" w:firstLine="710"/>
+        <w:jc w:val="both"/>
+        <w:rPr>
+          <w:rFonts w:ascii="Times New Roman" w:eastAsia="Times New Roman" w:hAnsi="Times New Roman" w:cs="Times New Roman"/>
+          <w:sz w:val="28"/>
+          <w:szCs w:val="28"/>
+        </w:rPr>
+      </w:pPr>
+      <w:r>
+        <w:rPr>
+          <w:rFonts w:ascii="Times New Roman" w:eastAsia="Times New Roman" w:hAnsi="Times New Roman" w:cs="Times New Roman"/>
+          <w:sz w:val="28"/>
+          <w:szCs w:val="28"/>
+        </w:rPr>
+        <w:t>6 Реализация функциональности бронирования и продажи билетов, которая позволит пользователям бронировать и покупать билеты на сеансы.</w:t>
+      </w:r>
+    </w:p>
+    <w:p>
+      <w:pPr>
+        <w:tabs>
+          <w:tab w:val="left" w:pos="710"/>
+        </w:tabs>
+        <w:spacing w:after="0" w:line="360" w:lineRule="auto"/>
+        <w:ind w:right="357" w:firstLine="710"/>
+        <w:jc w:val="both"/>
+        <w:rPr>
+          <w:rFonts w:ascii="Times New Roman" w:eastAsia="Times New Roman" w:hAnsi="Times New Roman" w:cs="Times New Roman"/>
+          <w:sz w:val="28"/>
+          <w:szCs w:val="28"/>
+        </w:rPr>
+      </w:pPr>
+      <w:r>
+        <w:rPr>
+          <w:rFonts w:ascii="Times New Roman" w:eastAsia="Times New Roman" w:hAnsi="Times New Roman" w:cs="Times New Roman"/>
+          <w:sz w:val="28"/>
+          <w:szCs w:val="28"/>
+        </w:rPr>
+        <w:t>7 Реализация функциональности управления финансовыми операциями, которая позволит администраторам системы вести учет доходов и расходов, генерировать отчеты и анализировать финансовую эффективность системы.</w:t>
+      </w:r>
+    </w:p>
+    <w:p>
+      <w:pPr>
+        <w:tabs>
+          <w:tab w:val="left" w:pos="710"/>
+        </w:tabs>
+        <w:spacing w:after="0" w:line="360" w:lineRule="auto"/>
+        <w:ind w:right="357" w:firstLine="710"/>
+        <w:jc w:val="both"/>
+        <w:rPr>
+          <w:rFonts w:ascii="Times New Roman" w:eastAsia="Times New Roman" w:hAnsi="Times New Roman" w:cs="Times New Roman"/>
+          <w:sz w:val="28"/>
+          <w:szCs w:val="28"/>
+        </w:rPr>
+      </w:pPr>
+      <w:r>
+        <w:rPr>
+          <w:rFonts w:ascii="Times New Roman" w:eastAsia="Times New Roman" w:hAnsi="Times New Roman" w:cs="Times New Roman"/>
+          <w:sz w:val="28"/>
+          <w:szCs w:val="28"/>
+        </w:rPr>
         <w:lastRenderedPageBreak/>
-        <w:t>5. Создание пользовательского интерфейса с WPF, который будет отображать информацию о расписании сеансов, бронировании и продаж.</w:t>
+        <w:t>8 Реализация функциональности обеспечения безопасности данных, которая обеспечит защиту данных в ИС от несанкционированного доступа.</w:t>
       </w:r>
     </w:p>
     <w:p>
@@ -20892,75 +22299,6 @@
           <w:sz w:val="28"/>
           <w:szCs w:val="28"/>
         </w:rPr>
-        <w:t>6 Реализация функциональности бронирования и продажи билетов, которая позволит пользователям бронировать и покупать билеты на сеансы.</w:t>
-      </w:r>
-    </w:p>
-    <w:p>
-      <w:pPr>
-        <w:tabs>
-          <w:tab w:val="left" w:pos="710"/>
-        </w:tabs>
-        <w:spacing w:after="0" w:line="360" w:lineRule="auto"/>
-        <w:ind w:right="357" w:firstLine="710"/>
-        <w:jc w:val="both"/>
-        <w:rPr>
-          <w:rFonts w:ascii="Times New Roman" w:eastAsia="Times New Roman" w:hAnsi="Times New Roman" w:cs="Times New Roman"/>
-          <w:sz w:val="28"/>
-          <w:szCs w:val="28"/>
-        </w:rPr>
-      </w:pPr>
-      <w:r>
-        <w:rPr>
-          <w:rFonts w:ascii="Times New Roman" w:eastAsia="Times New Roman" w:hAnsi="Times New Roman" w:cs="Times New Roman"/>
-          <w:sz w:val="28"/>
-          <w:szCs w:val="28"/>
-        </w:rPr>
-        <w:t>7 Реализация функциональности управления финансовыми операциями, которая позволит администраторам системы вести учет доходов и расходов, генерировать отчеты и анализировать финансовую эффективность системы.</w:t>
-      </w:r>
-    </w:p>
-    <w:p>
-      <w:pPr>
-        <w:tabs>
-          <w:tab w:val="left" w:pos="710"/>
-        </w:tabs>
-        <w:spacing w:after="0" w:line="360" w:lineRule="auto"/>
-        <w:ind w:right="357" w:firstLine="710"/>
-        <w:jc w:val="both"/>
-        <w:rPr>
-          <w:rFonts w:ascii="Times New Roman" w:eastAsia="Times New Roman" w:hAnsi="Times New Roman" w:cs="Times New Roman"/>
-          <w:sz w:val="28"/>
-          <w:szCs w:val="28"/>
-        </w:rPr>
-      </w:pPr>
-      <w:r>
-        <w:rPr>
-          <w:rFonts w:ascii="Times New Roman" w:eastAsia="Times New Roman" w:hAnsi="Times New Roman" w:cs="Times New Roman"/>
-          <w:sz w:val="28"/>
-          <w:szCs w:val="28"/>
-        </w:rPr>
-        <w:t>8 Реализация функциональности обеспечения безопасности данных, которая обеспечит защиту данных в ИС от несанкционированного доступа.</w:t>
-      </w:r>
-    </w:p>
-    <w:p>
-      <w:pPr>
-        <w:tabs>
-          <w:tab w:val="left" w:pos="710"/>
-        </w:tabs>
-        <w:spacing w:after="0" w:line="360" w:lineRule="auto"/>
-        <w:ind w:right="357" w:firstLine="710"/>
-        <w:jc w:val="both"/>
-        <w:rPr>
-          <w:rFonts w:ascii="Times New Roman" w:eastAsia="Times New Roman" w:hAnsi="Times New Roman" w:cs="Times New Roman"/>
-          <w:sz w:val="28"/>
-          <w:szCs w:val="28"/>
-        </w:rPr>
-      </w:pPr>
-      <w:r>
-        <w:rPr>
-          <w:rFonts w:ascii="Times New Roman" w:eastAsia="Times New Roman" w:hAnsi="Times New Roman" w:cs="Times New Roman"/>
-          <w:sz w:val="28"/>
-          <w:szCs w:val="28"/>
-        </w:rPr>
         <w:t>9 Тестирование и отладка ИС.</w:t>
       </w:r>
     </w:p>
@@ -20986,7 +22324,7 @@
     <w:p>
       <w:pPr>
         <w:pStyle w:val="1"/>
-        <w:spacing w:before="0" w:after="800"/>
+        <w:spacing w:before="0" w:after="600"/>
         <w:jc w:val="center"/>
         <w:rPr>
           <w:rFonts w:ascii="Times New Roman" w:eastAsia="Times New Roman" w:hAnsi="Times New Roman" w:cs="Times New Roman"/>
@@ -21032,7 +22370,97 @@
           <w:sz w:val="28"/>
           <w:szCs w:val="28"/>
         </w:rPr>
-        <w:t>Информационная система (ИС) сети кинотеатров Синематик, разработанная с использованием Visual Studio, C#, MSSql и EntityFramework, является эффективным инструментом для управления расписанием сеансов, бронированием и продажей билетов, управления финансовыми операциями и персоналом.</w:t>
+        <w:t xml:space="preserve">Информационная система (ИС) сети кинотеатров </w:t>
+      </w:r>
+      <w:proofErr w:type="spellStart"/>
+      <w:r>
+        <w:rPr>
+          <w:rFonts w:ascii="Times New Roman" w:eastAsia="Times New Roman" w:hAnsi="Times New Roman" w:cs="Times New Roman"/>
+          <w:sz w:val="28"/>
+          <w:szCs w:val="28"/>
+        </w:rPr>
+        <w:t>Синематик</w:t>
+      </w:r>
+      <w:proofErr w:type="spellEnd"/>
+      <w:r>
+        <w:rPr>
+          <w:rFonts w:ascii="Times New Roman" w:eastAsia="Times New Roman" w:hAnsi="Times New Roman" w:cs="Times New Roman"/>
+          <w:sz w:val="28"/>
+          <w:szCs w:val="28"/>
+        </w:rPr>
+        <w:t xml:space="preserve">, разработанная с использованием </w:t>
+      </w:r>
+      <w:proofErr w:type="spellStart"/>
+      <w:r>
+        <w:rPr>
+          <w:rFonts w:ascii="Times New Roman" w:eastAsia="Times New Roman" w:hAnsi="Times New Roman" w:cs="Times New Roman"/>
+          <w:sz w:val="28"/>
+          <w:szCs w:val="28"/>
+        </w:rPr>
+        <w:t>Visual</w:t>
+      </w:r>
+      <w:proofErr w:type="spellEnd"/>
+      <w:r>
+        <w:rPr>
+          <w:rFonts w:ascii="Times New Roman" w:eastAsia="Times New Roman" w:hAnsi="Times New Roman" w:cs="Times New Roman"/>
+          <w:sz w:val="28"/>
+          <w:szCs w:val="28"/>
+        </w:rPr>
+        <w:t xml:space="preserve"> </w:t>
+      </w:r>
+      <w:proofErr w:type="spellStart"/>
+      <w:r>
+        <w:rPr>
+          <w:rFonts w:ascii="Times New Roman" w:eastAsia="Times New Roman" w:hAnsi="Times New Roman" w:cs="Times New Roman"/>
+          <w:sz w:val="28"/>
+          <w:szCs w:val="28"/>
+        </w:rPr>
+        <w:t>Studio</w:t>
+      </w:r>
+      <w:proofErr w:type="spellEnd"/>
+      <w:r>
+        <w:rPr>
+          <w:rFonts w:ascii="Times New Roman" w:eastAsia="Times New Roman" w:hAnsi="Times New Roman" w:cs="Times New Roman"/>
+          <w:sz w:val="28"/>
+          <w:szCs w:val="28"/>
+        </w:rPr>
+        <w:t xml:space="preserve">, C#, </w:t>
+      </w:r>
+      <w:proofErr w:type="spellStart"/>
+      <w:r>
+        <w:rPr>
+          <w:rFonts w:ascii="Times New Roman" w:eastAsia="Times New Roman" w:hAnsi="Times New Roman" w:cs="Times New Roman"/>
+          <w:sz w:val="28"/>
+          <w:szCs w:val="28"/>
+        </w:rPr>
+        <w:t>MSSql</w:t>
+      </w:r>
+      <w:proofErr w:type="spellEnd"/>
+      <w:r>
+        <w:rPr>
+          <w:rFonts w:ascii="Times New Roman" w:eastAsia="Times New Roman" w:hAnsi="Times New Roman" w:cs="Times New Roman"/>
+          <w:sz w:val="28"/>
+          <w:szCs w:val="28"/>
+        </w:rPr>
+        <w:t xml:space="preserve"> и </w:t>
+      </w:r>
+      <w:proofErr w:type="spellStart"/>
+      <w:r>
+        <w:rPr>
+          <w:rFonts w:ascii="Times New Roman" w:eastAsia="Times New Roman" w:hAnsi="Times New Roman" w:cs="Times New Roman"/>
+          <w:sz w:val="28"/>
+          <w:szCs w:val="28"/>
+        </w:rPr>
+        <w:t>EntityFramework</w:t>
+      </w:r>
+      <w:proofErr w:type="spellEnd"/>
+      <w:r>
+        <w:rPr>
+          <w:rFonts w:ascii="Times New Roman" w:eastAsia="Times New Roman" w:hAnsi="Times New Roman" w:cs="Times New Roman"/>
+          <w:sz w:val="28"/>
+          <w:szCs w:val="28"/>
+        </w:rPr>
+        <w:t>, является эффективным инструментом для управления расписанием сеансов, бронированием и продажей билетов, управления финансовыми операциями и персоналом.</w:t>
       </w:r>
     </w:p>
     <w:p>
@@ -21103,7 +22531,25 @@
           <w:sz w:val="28"/>
           <w:szCs w:val="28"/>
         </w:rPr>
-        <w:t xml:space="preserve"> сотрудников кинотеатров Провел исследование потребностей сети кинотеатров и выявил проблемы, которые необходимо решить с помощью автоматизации процессов. Важно было определить, какие бизнес</w:t>
+        <w:t xml:space="preserve"> сотрудников </w:t>
+      </w:r>
+      <w:proofErr w:type="gramStart"/>
+      <w:r>
+        <w:rPr>
+          <w:rFonts w:ascii="Times New Roman" w:eastAsia="Times New Roman" w:hAnsi="Times New Roman" w:cs="Times New Roman"/>
+          <w:sz w:val="28"/>
+          <w:szCs w:val="28"/>
+        </w:rPr>
+        <w:t>кинотеатров Провел</w:t>
+      </w:r>
+      <w:proofErr w:type="gramEnd"/>
+      <w:r>
+        <w:rPr>
+          <w:rFonts w:ascii="Times New Roman" w:eastAsia="Times New Roman" w:hAnsi="Times New Roman" w:cs="Times New Roman"/>
+          <w:sz w:val="28"/>
+          <w:szCs w:val="28"/>
+        </w:rPr>
+        <w:t xml:space="preserve"> исследование потребностей сети кинотеатров и выявил проблемы, которые необходимо решить с помощью автоматизации процессов. Важно было определить, какие бизнес</w:t>
       </w:r>
       <w:r>
         <w:rPr>
@@ -21208,7 +22654,27 @@
           <w:szCs w:val="28"/>
         </w:rPr>
         <w:lastRenderedPageBreak/>
-        <w:t xml:space="preserve">Я разработал . </w:t>
+        <w:t xml:space="preserve">Я </w:t>
+      </w:r>
+      <w:proofErr w:type="gramStart"/>
+      <w:r>
+        <w:rPr>
+          <w:rFonts w:ascii="Times New Roman" w:eastAsia="Times New Roman" w:hAnsi="Times New Roman" w:cs="Times New Roman"/>
+          <w:bCs/>
+          <w:sz w:val="28"/>
+          <w:szCs w:val="28"/>
+        </w:rPr>
+        <w:t>разработал .</w:t>
+      </w:r>
+      <w:proofErr w:type="gramEnd"/>
+      <w:r>
+        <w:rPr>
+          <w:rFonts w:ascii="Times New Roman" w:eastAsia="Times New Roman" w:hAnsi="Times New Roman" w:cs="Times New Roman"/>
+          <w:bCs/>
+          <w:sz w:val="28"/>
+          <w:szCs w:val="28"/>
+        </w:rPr>
+        <w:t xml:space="preserve"> </w:t>
       </w:r>
       <w:r>
         <w:rPr>
@@ -21319,7 +22785,97 @@
           <w:sz w:val="28"/>
           <w:szCs w:val="28"/>
         </w:rPr>
-        <w:t xml:space="preserve">Реализация ИС с помощью Visual Studio, C#, MSSql и EntityFramework позволяет быстро и эффективно создавать и поддерживать систему, обеспечивая высокую надежность и производительность. </w:t>
+        <w:t xml:space="preserve">Реализация ИС с помощью </w:t>
+      </w:r>
+      <w:proofErr w:type="spellStart"/>
+      <w:r>
+        <w:rPr>
+          <w:rFonts w:ascii="Times New Roman" w:eastAsia="Times New Roman" w:hAnsi="Times New Roman" w:cs="Times New Roman"/>
+          <w:sz w:val="28"/>
+          <w:szCs w:val="28"/>
+        </w:rPr>
+        <w:t>Visual</w:t>
+      </w:r>
+      <w:proofErr w:type="spellEnd"/>
+      <w:r>
+        <w:rPr>
+          <w:rFonts w:ascii="Times New Roman" w:eastAsia="Times New Roman" w:hAnsi="Times New Roman" w:cs="Times New Roman"/>
+          <w:sz w:val="28"/>
+          <w:szCs w:val="28"/>
+        </w:rPr>
+        <w:t xml:space="preserve"> </w:t>
+      </w:r>
+      <w:proofErr w:type="spellStart"/>
+      <w:r>
+        <w:rPr>
+          <w:rFonts w:ascii="Times New Roman" w:eastAsia="Times New Roman" w:hAnsi="Times New Roman" w:cs="Times New Roman"/>
+          <w:sz w:val="28"/>
+          <w:szCs w:val="28"/>
+        </w:rPr>
+        <w:t>Studio</w:t>
+      </w:r>
+      <w:proofErr w:type="spellEnd"/>
+      <w:r>
+        <w:rPr>
+          <w:rFonts w:ascii="Times New Roman" w:eastAsia="Times New Roman" w:hAnsi="Times New Roman" w:cs="Times New Roman"/>
+          <w:sz w:val="28"/>
+          <w:szCs w:val="28"/>
+        </w:rPr>
+        <w:t xml:space="preserve">, C#, </w:t>
+      </w:r>
+      <w:proofErr w:type="spellStart"/>
+      <w:r>
+        <w:rPr>
+          <w:rFonts w:ascii="Times New Roman" w:eastAsia="Times New Roman" w:hAnsi="Times New Roman" w:cs="Times New Roman"/>
+          <w:sz w:val="28"/>
+          <w:szCs w:val="28"/>
+        </w:rPr>
+        <w:t>MSSql</w:t>
+      </w:r>
+      <w:proofErr w:type="spellEnd"/>
+      <w:r>
+        <w:rPr>
+          <w:rFonts w:ascii="Times New Roman" w:eastAsia="Times New Roman" w:hAnsi="Times New Roman" w:cs="Times New Roman"/>
+          <w:sz w:val="28"/>
+          <w:szCs w:val="28"/>
+        </w:rPr>
+        <w:t xml:space="preserve"> и </w:t>
+      </w:r>
+      <w:proofErr w:type="spellStart"/>
+      <w:r>
+        <w:rPr>
+          <w:rFonts w:ascii="Times New Roman" w:eastAsia="Times New Roman" w:hAnsi="Times New Roman" w:cs="Times New Roman"/>
+          <w:sz w:val="28"/>
+          <w:szCs w:val="28"/>
+        </w:rPr>
+        <w:t>EntityFramework</w:t>
+      </w:r>
+      <w:proofErr w:type="spellEnd"/>
+      <w:r>
+        <w:rPr>
+          <w:rFonts w:ascii="Times New Roman" w:eastAsia="Times New Roman" w:hAnsi="Times New Roman" w:cs="Times New Roman"/>
+          <w:sz w:val="28"/>
+          <w:szCs w:val="28"/>
+        </w:rPr>
+        <w:t xml:space="preserve"> позволяет быстро и </w:t>
+      </w:r>
+      <w:proofErr w:type="gramStart"/>
+      <w:r>
+        <w:rPr>
+          <w:rFonts w:ascii="Times New Roman" w:eastAsia="Times New Roman" w:hAnsi="Times New Roman" w:cs="Times New Roman"/>
+          <w:sz w:val="28"/>
+          <w:szCs w:val="28"/>
+        </w:rPr>
+        <w:t>эффективно создавать</w:t>
+      </w:r>
+      <w:proofErr w:type="gramEnd"/>
+      <w:r>
+        <w:rPr>
+          <w:rFonts w:ascii="Times New Roman" w:eastAsia="Times New Roman" w:hAnsi="Times New Roman" w:cs="Times New Roman"/>
+          <w:sz w:val="28"/>
+          <w:szCs w:val="28"/>
+        </w:rPr>
+        <w:t xml:space="preserve"> и поддерживать систему, обеспечивая высокую надежность и производительность. </w:t>
       </w:r>
     </w:p>
     <w:p>
@@ -21352,6 +22908,7 @@
         </w:rPr>
         <w:t>«</w:t>
       </w:r>
+      <w:proofErr w:type="spellStart"/>
       <w:r>
         <w:rPr>
           <w:rFonts w:ascii="Times New Roman" w:eastAsia="Times New Roman" w:hAnsi="Times New Roman" w:cs="Times New Roman"/>
@@ -21360,6 +22917,7 @@
         </w:rPr>
         <w:t>Синематик</w:t>
       </w:r>
+      <w:proofErr w:type="spellEnd"/>
       <w:r>
         <w:rPr>
           <w:rFonts w:ascii="Times New Roman" w:eastAsia="Times New Roman" w:hAnsi="Times New Roman" w:cs="Times New Roman"/>
@@ -21402,7 +22960,7 @@
     <w:p>
       <w:pPr>
         <w:pStyle w:val="1"/>
-        <w:spacing w:before="0" w:after="800"/>
+        <w:spacing w:before="0" w:after="600"/>
         <w:jc w:val="center"/>
         <w:rPr>
           <w:rFonts w:ascii="Times New Roman" w:eastAsia="Times New Roman" w:hAnsi="Times New Roman" w:cs="Times New Roman"/>
@@ -21448,7 +23006,8 @@
           <w:shd w:val="clear" w:color="auto" w:fill="FFFFFF"/>
         </w:rPr>
       </w:pPr>
-      <w:hyperlink r:id="rId10" w:history="1">
+      <w:hyperlink r:id="rId11" w:history="1">
+        <w:proofErr w:type="spellStart"/>
         <w:r>
           <w:rPr>
             <w:rStyle w:val="a8"/>
@@ -21456,7 +23015,17 @@
             <w:sz w:val="28"/>
             <w:szCs w:val="28"/>
           </w:rPr>
-          <w:t xml:space="preserve">Киномакс </w:t>
+          <w:t>Киномакс</w:t>
+        </w:r>
+        <w:proofErr w:type="spellEnd"/>
+        <w:r>
+          <w:rPr>
+            <w:rStyle w:val="a8"/>
+            <w:rFonts w:ascii="Times New Roman" w:hAnsi="Times New Roman" w:cs="Times New Roman"/>
+            <w:sz w:val="28"/>
+            <w:szCs w:val="28"/>
+          </w:rPr>
+          <w:t xml:space="preserve"> </w:t>
         </w:r>
         <w:r>
           <w:rPr>
@@ -21498,7 +23067,7 @@
           <w:shd w:val="clear" w:color="auto" w:fill="FFFFFF"/>
         </w:rPr>
       </w:pPr>
-      <w:hyperlink r:id="rId11" w:history="1">
+      <w:hyperlink r:id="rId12" w:history="1">
         <w:r>
           <w:rPr>
             <w:rStyle w:val="a8"/>
@@ -21530,7 +23099,7 @@
           <w:shd w:val="clear" w:color="auto" w:fill="FFFFFF"/>
         </w:rPr>
       </w:pPr>
-      <w:hyperlink r:id="rId12" w:history="1">
+      <w:hyperlink r:id="rId13" w:history="1">
         <w:r>
           <w:rPr>
             <w:rStyle w:val="a8"/>
@@ -21580,7 +23149,7 @@
           <w:shd w:val="clear" w:color="auto" w:fill="FFFFFF"/>
         </w:rPr>
       </w:pPr>
-      <w:hyperlink r:id="rId13" w:history="1">
+      <w:hyperlink r:id="rId14" w:history="1">
         <w:r>
           <w:rPr>
             <w:rStyle w:val="a8"/>
@@ -21611,7 +23180,6 @@
       </w:hyperlink>
     </w:p>
     <w:sectPr>
-      <w:headerReference w:type="default" r:id="rId14"/>
       <w:pgSz w:w="11906" w:h="16838"/>
       <w:pgMar w:top="1134" w:right="850" w:bottom="1134" w:left="1701" w:header="708" w:footer="708" w:gutter="0"/>
       <w:pgNumType w:chapStyle="1"/>
@@ -21683,6 +23251,7 @@
         <w:docPartUnique/>
       </w:docPartObj>
     </w:sdtPr>
+    <w:sdtEndPr/>
     <w:sdtContent>
       <w:p>
         <w:pPr>
@@ -22780,15 +24349,6 @@
   </w:num>
   <w:num w:numId="15">
     <w:abstractNumId w:val="13"/>
-    <w:lvlOverride w:ilvl="0"/>
-    <w:lvlOverride w:ilvl="1"/>
-    <w:lvlOverride w:ilvl="2"/>
-    <w:lvlOverride w:ilvl="3"/>
-    <w:lvlOverride w:ilvl="4"/>
-    <w:lvlOverride w:ilvl="5"/>
-    <w:lvlOverride w:ilvl="6"/>
-    <w:lvlOverride w:ilvl="7"/>
-    <w:lvlOverride w:ilvl="8"/>
   </w:num>
 </w:numbering>
 </file>
